--- a/exercices/encodage-EAD/ExtraitsEtatFondsPrives_OCR_corrige.docx
+++ b/exercices/encodage-EAD/ExtraitsEtatFondsPrives_OCR_corrige.docx
@@ -1392,23 +1392,80 @@
           <w:color w:val="212121"/>
           <w:lang w:val="fr-FR"/>
         </w:rPr>
-        <w:t>Papiers Georges Bidault (45</w:t>
-      </w:r>
-      <w:r>
-        <w:rPr>
-          <w:i/>
-          <w:color w:val="3F3F3F"/>
-          <w:lang w:val="fr-FR"/>
-        </w:rPr>
-        <w:t xml:space="preserve">7 </w:t>
-      </w:r>
-      <w:r>
-        <w:rPr>
-          <w:i/>
-          <w:color w:val="212121"/>
-          <w:lang w:val="fr-FR"/>
-        </w:rPr>
-        <w:t xml:space="preserve">AP). Inventaire, </w:t>
+        <w:t>Fonds</w:t>
+      </w:r>
+      <w:r>
+        <w:rPr>
+          <w:i/>
+          <w:color w:val="212121"/>
+          <w:lang w:val="fr-FR"/>
+        </w:rPr>
+        <w:t xml:space="preserve"> Georges Bidault (</w:t>
+      </w:r>
+      <w:r>
+        <w:rPr>
+          <w:i/>
+          <w:color w:val="212121"/>
+          <w:lang w:val="fr-FR"/>
+        </w:rPr>
+        <w:t>XX</w:t>
+      </w:r>
+      <w:r>
+        <w:rPr>
+          <w:i/>
+          <w:color w:val="212121"/>
+          <w:vertAlign w:val="superscript"/>
+          <w:lang w:val="fr-FR"/>
+        </w:rPr>
+        <w:t>e</w:t>
+      </w:r>
+      <w:r>
+        <w:rPr>
+          <w:i/>
+          <w:color w:val="212121"/>
+          <w:lang w:val="fr-FR"/>
+        </w:rPr>
+        <w:t xml:space="preserve"> siècle</w:t>
+      </w:r>
+      <w:r>
+        <w:rPr>
+          <w:i/>
+          <w:color w:val="212121"/>
+          <w:lang w:val="fr-FR"/>
+        </w:rPr>
+        <w:t>)</w:t>
+      </w:r>
+      <w:r>
+        <w:rPr>
+          <w:i/>
+          <w:color w:val="212121"/>
+          <w:lang w:val="fr-FR"/>
+        </w:rPr>
+        <w:t> :</w:t>
+      </w:r>
+      <w:r>
+        <w:rPr>
+          <w:i/>
+          <w:color w:val="212121"/>
+          <w:lang w:val="fr-FR"/>
+        </w:rPr>
+        <w:t xml:space="preserve"> </w:t>
+      </w:r>
+      <w:r>
+        <w:rPr>
+          <w:i/>
+          <w:color w:val="212121"/>
+          <w:lang w:val="fr-FR"/>
+        </w:rPr>
+        <w:t>répertoire (457AP/1-457AP/138)</w:t>
+      </w:r>
+      <w:r>
+        <w:rPr>
+          <w:i/>
+          <w:color w:val="212121"/>
+          <w:lang w:val="fr-FR"/>
+        </w:rPr>
+        <w:t xml:space="preserve">, </w:t>
       </w:r>
       <w:r>
         <w:rPr>
@@ -1460,224 +1517,7 @@
           <w:color w:val="212121"/>
           <w:lang w:val="fr-FR"/>
         </w:rPr>
-        <w:t>nationales, 1993,</w:t>
-      </w:r>
-      <w:r>
-        <w:rPr>
-          <w:color w:val="212121"/>
-          <w:spacing w:val="55"/>
-          <w:lang w:val="fr-FR"/>
-        </w:rPr>
-        <w:t xml:space="preserve"> </w:t>
-      </w:r>
-      <w:r>
-        <w:rPr>
-          <w:color w:val="212121"/>
-          <w:lang w:val="fr-FR"/>
-        </w:rPr>
-        <w:t>77 p.,</w:t>
-      </w:r>
-      <w:r>
-        <w:rPr>
-          <w:color w:val="212121"/>
-          <w:spacing w:val="55"/>
-          <w:lang w:val="fr-FR"/>
-        </w:rPr>
-        <w:t xml:space="preserve"> </w:t>
-      </w:r>
-      <w:r>
-        <w:rPr>
-          <w:color w:val="212121"/>
-          <w:lang w:val="fr-FR"/>
-        </w:rPr>
-        <w:t>répertoire numérique</w:t>
-      </w:r>
-      <w:r>
-        <w:rPr>
-          <w:color w:val="212121"/>
-          <w:spacing w:val="55"/>
-          <w:lang w:val="fr-FR"/>
-        </w:rPr>
-        <w:t xml:space="preserve"> </w:t>
-      </w:r>
-      <w:r>
-        <w:rPr>
-          <w:color w:val="212121"/>
-          <w:lang w:val="fr-FR"/>
-        </w:rPr>
-        <w:t>détaillé</w:t>
-      </w:r>
-      <w:r>
-        <w:rPr>
-          <w:color w:val="212121"/>
-          <w:spacing w:val="55"/>
-          <w:lang w:val="fr-FR"/>
-        </w:rPr>
-        <w:t xml:space="preserve"> </w:t>
-      </w:r>
-      <w:r>
-        <w:rPr>
-          <w:color w:val="212121"/>
-          <w:lang w:val="fr-FR"/>
-        </w:rPr>
-        <w:t>du</w:t>
-      </w:r>
-      <w:r>
-        <w:rPr>
-          <w:color w:val="212121"/>
-          <w:spacing w:val="55"/>
-          <w:lang w:val="fr-FR"/>
-        </w:rPr>
-        <w:t xml:space="preserve"> </w:t>
-      </w:r>
-      <w:r>
-        <w:rPr>
-          <w:color w:val="212121"/>
-          <w:lang w:val="fr-FR"/>
-        </w:rPr>
-        <w:t>supplément</w:t>
-      </w:r>
-      <w:r>
-        <w:rPr>
-          <w:color w:val="212121"/>
-          <w:spacing w:val="1"/>
-          <w:lang w:val="fr-FR"/>
-        </w:rPr>
-        <w:t xml:space="preserve"> </w:t>
-      </w:r>
-      <w:r>
-        <w:rPr>
-          <w:color w:val="212121"/>
-          <w:lang w:val="fr-FR"/>
-        </w:rPr>
-        <w:t>457</w:t>
-      </w:r>
-      <w:r>
-        <w:rPr>
-          <w:color w:val="212121"/>
-          <w:spacing w:val="7"/>
-          <w:lang w:val="fr-FR"/>
-        </w:rPr>
-        <w:t xml:space="preserve"> </w:t>
-      </w:r>
-      <w:r>
-        <w:rPr>
-          <w:color w:val="212121"/>
-          <w:lang w:val="fr-FR"/>
-        </w:rPr>
-        <w:t>AP</w:t>
-      </w:r>
-      <w:r>
-        <w:rPr>
-          <w:color w:val="212121"/>
-          <w:spacing w:val="5"/>
-          <w:lang w:val="fr-FR"/>
-        </w:rPr>
-        <w:t xml:space="preserve"> </w:t>
-      </w:r>
-      <w:r>
-        <w:rPr>
-          <w:color w:val="212121"/>
-          <w:lang w:val="fr-FR"/>
-        </w:rPr>
-        <w:t>189-191</w:t>
-      </w:r>
-      <w:r>
-        <w:rPr>
-          <w:color w:val="212121"/>
-          <w:spacing w:val="11"/>
-          <w:lang w:val="fr-FR"/>
-        </w:rPr>
-        <w:t xml:space="preserve"> </w:t>
-      </w:r>
-      <w:r>
-        <w:rPr>
-          <w:color w:val="212121"/>
-          <w:lang w:val="fr-FR"/>
-        </w:rPr>
-        <w:t>par</w:t>
-      </w:r>
-      <w:r>
-        <w:rPr>
-          <w:color w:val="212121"/>
-          <w:spacing w:val="18"/>
-          <w:lang w:val="fr-FR"/>
-        </w:rPr>
-        <w:t xml:space="preserve"> </w:t>
-      </w:r>
-      <w:r>
-        <w:rPr>
-          <w:color w:val="212121"/>
-          <w:lang w:val="fr-FR"/>
-        </w:rPr>
-        <w:t>F.</w:t>
-      </w:r>
-      <w:r>
-        <w:rPr>
-          <w:color w:val="212121"/>
-          <w:spacing w:val="3"/>
-          <w:lang w:val="fr-FR"/>
-        </w:rPr>
-        <w:t xml:space="preserve"> </w:t>
-      </w:r>
-      <w:r>
-        <w:rPr>
-          <w:color w:val="212121"/>
-          <w:lang w:val="fr-FR"/>
-        </w:rPr>
-        <w:t>Aujogue,</w:t>
-      </w:r>
-      <w:r>
-        <w:rPr>
-          <w:color w:val="212121"/>
-          <w:spacing w:val="21"/>
-          <w:lang w:val="fr-FR"/>
-        </w:rPr>
-        <w:t xml:space="preserve"> </w:t>
-      </w:r>
-      <w:r>
-        <w:rPr>
-          <w:color w:val="212121"/>
-          <w:lang w:val="fr-FR"/>
-        </w:rPr>
-        <w:t>2004</w:t>
-      </w:r>
-      <w:r>
-        <w:rPr>
-          <w:color w:val="3F3F3F"/>
-          <w:lang w:val="fr-FR"/>
-        </w:rPr>
-        <w:t>,</w:t>
-      </w:r>
-      <w:r>
-        <w:rPr>
-          <w:color w:val="3F3F3F"/>
-          <w:spacing w:val="4"/>
-          <w:lang w:val="fr-FR"/>
-        </w:rPr>
-        <w:t xml:space="preserve"> </w:t>
-      </w:r>
-      <w:r>
-        <w:rPr>
-          <w:color w:val="212121"/>
-          <w:lang w:val="fr-FR"/>
-        </w:rPr>
-        <w:t>5</w:t>
-      </w:r>
-      <w:r>
-        <w:rPr>
-          <w:color w:val="212121"/>
-          <w:spacing w:val="10"/>
-          <w:lang w:val="fr-FR"/>
-        </w:rPr>
-        <w:t xml:space="preserve"> </w:t>
-      </w:r>
-      <w:r>
-        <w:rPr>
-          <w:color w:val="212121"/>
-          <w:lang w:val="fr-FR"/>
-        </w:rPr>
-        <w:t>p.</w:t>
+        <w:t>nationales, 1993.</w:t>
       </w:r>
     </w:p>
     <w:p>
@@ -12465,245 +12305,14 @@
     </w:p>
     <w:p>
       <w:pPr>
-        <w:spacing w:before="231"/>
-        <w:ind w:left="1628"/>
-        <w:rPr>
+        <w:spacing w:before="1" w:line="247" w:lineRule="auto"/>
+        <w:ind w:left="1953" w:right="1462" w:hanging="326"/>
+        <w:rPr>
+          <w:i/>
           <w:color w:val="1C1C1C"/>
-          <w:w w:val="105"/>
           <w:lang w:val="fr-FR"/>
         </w:rPr>
       </w:pPr>
-      <w:r>
-        <w:rPr>
-          <w:color w:val="1C1C1C"/>
-          <w:lang w:val="fr-FR"/>
-        </w:rPr>
-        <w:t>Informations</w:t>
-      </w:r>
-      <w:r>
-        <w:rPr>
-          <w:color w:val="1C1C1C"/>
-          <w:spacing w:val="23"/>
-          <w:lang w:val="fr-FR"/>
-        </w:rPr>
-        <w:t xml:space="preserve"> </w:t>
-      </w:r>
-      <w:r>
-        <w:rPr>
-          <w:color w:val="1C1C1C"/>
-          <w:lang w:val="fr-FR"/>
-        </w:rPr>
-        <w:t>extraites</w:t>
-      </w:r>
-      <w:r>
-        <w:rPr>
-          <w:color w:val="1C1C1C"/>
-          <w:spacing w:val="77"/>
-          <w:lang w:val="fr-FR"/>
-        </w:rPr>
-        <w:t xml:space="preserve"> </w:t>
-      </w:r>
-      <w:r>
-        <w:rPr>
-          <w:color w:val="1C1C1C"/>
-          <w:lang w:val="fr-FR"/>
-        </w:rPr>
-        <w:t>de</w:t>
-      </w:r>
-      <w:r>
-        <w:rPr>
-          <w:color w:val="1C1C1C"/>
-          <w:spacing w:val="63"/>
-          <w:lang w:val="fr-FR"/>
-        </w:rPr>
-        <w:t xml:space="preserve"> </w:t>
-      </w:r>
-      <w:r>
-        <w:rPr>
-          <w:i/>
-          <w:color w:val="1C1C1C"/>
-          <w:lang w:val="fr-FR"/>
-        </w:rPr>
-        <w:t>Papiers</w:t>
-      </w:r>
-      <w:r>
-        <w:rPr>
-          <w:i/>
-          <w:color w:val="1C1C1C"/>
-          <w:spacing w:val="65"/>
-          <w:lang w:val="fr-FR"/>
-        </w:rPr>
-        <w:t xml:space="preserve"> </w:t>
-      </w:r>
-      <w:r>
-        <w:rPr>
-          <w:i/>
-          <w:color w:val="1C1C1C"/>
-          <w:lang w:val="fr-FR"/>
-        </w:rPr>
-        <w:t>Georges</w:t>
-      </w:r>
-      <w:r>
-        <w:rPr>
-          <w:i/>
-          <w:color w:val="1C1C1C"/>
-          <w:spacing w:val="71"/>
-          <w:lang w:val="fr-FR"/>
-        </w:rPr>
-        <w:t xml:space="preserve"> </w:t>
-      </w:r>
-      <w:r>
-        <w:rPr>
-          <w:i/>
-          <w:color w:val="1C1C1C"/>
-          <w:lang w:val="fr-FR"/>
-        </w:rPr>
-        <w:t>Bidault</w:t>
-      </w:r>
-      <w:r>
-        <w:rPr>
-          <w:i/>
-          <w:color w:val="1C1C1C"/>
-          <w:spacing w:val="71"/>
-          <w:lang w:val="fr-FR"/>
-        </w:rPr>
-        <w:t xml:space="preserve"> </w:t>
-      </w:r>
-      <w:r>
-        <w:rPr>
-          <w:i/>
-          <w:color w:val="1C1C1C"/>
-          <w:lang w:val="fr-FR"/>
-        </w:rPr>
-        <w:t>(457</w:t>
-      </w:r>
-      <w:r>
-        <w:rPr>
-          <w:i/>
-          <w:color w:val="1C1C1C"/>
-          <w:spacing w:val="7"/>
-          <w:lang w:val="fr-FR"/>
-        </w:rPr>
-        <w:t xml:space="preserve"> </w:t>
-      </w:r>
-      <w:r>
-        <w:rPr>
-          <w:i/>
-          <w:color w:val="1C1C1C"/>
-          <w:lang w:val="fr-FR"/>
-        </w:rPr>
-        <w:t>AP).</w:t>
-      </w:r>
-      <w:r>
-        <w:rPr>
-          <w:i/>
-          <w:color w:val="1C1C1C"/>
-          <w:spacing w:val="74"/>
-          <w:lang w:val="fr-FR"/>
-        </w:rPr>
-        <w:t xml:space="preserve"> </w:t>
-      </w:r>
-      <w:r>
-        <w:rPr>
-          <w:i/>
-          <w:color w:val="1C1C1C"/>
-          <w:lang w:val="fr-FR"/>
-        </w:rPr>
-        <w:t>Inventaire,</w:t>
-      </w:r>
-      <w:r>
-        <w:rPr>
-          <w:i/>
-          <w:color w:val="1C1C1C"/>
-          <w:spacing w:val="52"/>
-          <w:lang w:val="fr-FR"/>
-        </w:rPr>
-        <w:t xml:space="preserve"> </w:t>
-      </w:r>
-      <w:r>
-        <w:rPr>
-          <w:color w:val="1C1C1C"/>
-          <w:lang w:val="fr-FR"/>
-        </w:rPr>
-        <w:t>par</w:t>
-      </w:r>
-      <w:r>
-        <w:rPr>
-          <w:color w:val="1C1C1C"/>
-          <w:spacing w:val="67"/>
-          <w:lang w:val="fr-FR"/>
-        </w:rPr>
-        <w:t xml:space="preserve"> </w:t>
-      </w:r>
-      <w:r>
-        <w:rPr>
-          <w:color w:val="1C1C1C"/>
-          <w:lang w:val="fr-FR"/>
-        </w:rPr>
-        <w:t>J.</w:t>
-      </w:r>
-      <w:r>
-        <w:rPr>
-          <w:color w:val="1C1C1C"/>
-          <w:spacing w:val="1"/>
-          <w:lang w:val="fr-FR"/>
-        </w:rPr>
-        <w:t xml:space="preserve"> </w:t>
-      </w:r>
-      <w:r>
-        <w:rPr>
-          <w:color w:val="1C1C1C"/>
-          <w:lang w:val="fr-FR"/>
-        </w:rPr>
-        <w:t>Irigoin</w:t>
-      </w:r>
-      <w:r>
-        <w:rPr>
-          <w:color w:val="1C1C1C"/>
-          <w:spacing w:val="67"/>
-          <w:lang w:val="fr-FR"/>
-        </w:rPr>
-        <w:t xml:space="preserve"> </w:t>
-      </w:r>
-      <w:r>
-        <w:rPr>
-          <w:color w:val="1C1C1C"/>
-          <w:lang w:val="fr-FR"/>
-        </w:rPr>
-        <w:t>et</w:t>
-      </w:r>
-      <w:r>
-        <w:rPr>
-          <w:color w:val="1C1C1C"/>
-          <w:lang w:val="fr-FR"/>
-        </w:rPr>
-        <w:t xml:space="preserve"> </w:t>
-      </w:r>
-      <w:r>
-        <w:rPr>
-          <w:color w:val="1C1C1C"/>
-          <w:w w:val="105"/>
-          <w:lang w:val="fr-FR"/>
-        </w:rPr>
-        <w:t>P.</w:t>
-      </w:r>
-      <w:r>
-        <w:rPr>
-          <w:color w:val="1C1C1C"/>
-          <w:spacing w:val="-6"/>
-          <w:w w:val="105"/>
-          <w:lang w:val="fr-FR"/>
-        </w:rPr>
-        <w:t xml:space="preserve"> </w:t>
-      </w:r>
-      <w:r>
-        <w:rPr>
-          <w:color w:val="1C1C1C"/>
-          <w:w w:val="105"/>
-          <w:lang w:val="fr-FR"/>
-        </w:rPr>
-        <w:t>Gillet.</w:t>
-      </w:r>
     </w:p>
     <w:p>
       <w:pPr>
@@ -22037,159 +21646,6 @@
         <w:rPr>
           <w:color w:val="212121"/>
           <w:spacing w:val="45"/>
-          <w:w w:val="110"/>
-          <w:lang w:val="fr-FR"/>
-        </w:rPr>
-        <w:t xml:space="preserve"> </w:t>
-      </w:r>
-      <w:r>
-        <w:rPr>
-          <w:color w:val="212121"/>
-          <w:w w:val="110"/>
-          <w:lang w:val="fr-FR"/>
-        </w:rPr>
-        <w:t>à</w:t>
-      </w:r>
-      <w:r>
-        <w:rPr>
-          <w:color w:val="212121"/>
-          <w:spacing w:val="27"/>
-          <w:w w:val="110"/>
-          <w:lang w:val="fr-FR"/>
-        </w:rPr>
-        <w:t xml:space="preserve"> </w:t>
-      </w:r>
-      <w:r>
-        <w:rPr>
-          <w:color w:val="212121"/>
-          <w:spacing w:val="27"/>
-          <w:w w:val="110"/>
-          <w:lang w:val="fr-FR"/>
-        </w:rPr>
-        <w:t>l</w:t>
-      </w:r>
-      <w:r>
-        <w:rPr>
-          <w:color w:val="212121"/>
-          <w:w w:val="110"/>
-          <w:lang w:val="fr-FR"/>
-        </w:rPr>
-        <w:t>’</w:t>
-      </w:r>
-      <w:r>
-        <w:rPr>
-          <w:color w:val="212121"/>
-          <w:w w:val="110"/>
-          <w:lang w:val="fr-FR"/>
-        </w:rPr>
-        <w:t>École</w:t>
-      </w:r>
-      <w:r>
-        <w:rPr>
-          <w:color w:val="212121"/>
-          <w:spacing w:val="39"/>
-          <w:w w:val="110"/>
-          <w:lang w:val="fr-FR"/>
-        </w:rPr>
-        <w:t xml:space="preserve"> </w:t>
-      </w:r>
-      <w:r>
-        <w:rPr>
-          <w:color w:val="212121"/>
-          <w:w w:val="110"/>
-          <w:lang w:val="fr-FR"/>
-        </w:rPr>
-        <w:t>des</w:t>
-      </w:r>
-      <w:r>
-        <w:rPr>
-          <w:color w:val="212121"/>
-          <w:spacing w:val="41"/>
-          <w:w w:val="110"/>
-          <w:lang w:val="fr-FR"/>
-        </w:rPr>
-        <w:t xml:space="preserve"> </w:t>
-      </w:r>
-      <w:r>
-        <w:rPr>
-          <w:color w:val="212121"/>
-          <w:w w:val="110"/>
-          <w:lang w:val="fr-FR"/>
-        </w:rPr>
-        <w:t>hautes</w:t>
-      </w:r>
-      <w:r>
-        <w:rPr>
-          <w:color w:val="212121"/>
-          <w:spacing w:val="45"/>
-          <w:w w:val="110"/>
-          <w:lang w:val="fr-FR"/>
-        </w:rPr>
-        <w:t xml:space="preserve"> </w:t>
-      </w:r>
-      <w:r>
-        <w:rPr>
-          <w:color w:val="212121"/>
-          <w:w w:val="110"/>
-          <w:lang w:val="fr-FR"/>
-        </w:rPr>
-        <w:t>études</w:t>
-      </w:r>
-      <w:r>
-        <w:rPr>
-          <w:color w:val="212121"/>
-          <w:spacing w:val="39"/>
-          <w:w w:val="110"/>
-          <w:lang w:val="fr-FR"/>
-        </w:rPr>
-        <w:t xml:space="preserve"> </w:t>
-      </w:r>
-      <w:r>
-        <w:rPr>
-          <w:color w:val="212121"/>
-          <w:w w:val="110"/>
-          <w:lang w:val="fr-FR"/>
-        </w:rPr>
-        <w:t>en</w:t>
-      </w:r>
-      <w:r>
-        <w:rPr>
-          <w:color w:val="212121"/>
-          <w:spacing w:val="-54"/>
-          <w:w w:val="110"/>
-          <w:lang w:val="fr-FR"/>
-        </w:rPr>
-        <w:t xml:space="preserve"> </w:t>
-      </w:r>
-      <w:r>
-        <w:rPr>
-          <w:color w:val="212121"/>
-          <w:w w:val="110"/>
-          <w:lang w:val="fr-FR"/>
-        </w:rPr>
-        <w:t>sciences</w:t>
-      </w:r>
-      <w:r>
-        <w:rPr>
-          <w:color w:val="212121"/>
-          <w:spacing w:val="3"/>
-          <w:w w:val="110"/>
-          <w:lang w:val="fr-FR"/>
-        </w:rPr>
-        <w:t xml:space="preserve"> </w:t>
-      </w:r>
-      <w:r>
-        <w:rPr>
-          <w:color w:val="212121"/>
-          <w:w w:val="110"/>
-          <w:lang w:val="fr-FR"/>
-        </w:rPr>
-        <w:t>sociales</w:t>
-      </w:r>
-      <w:r>
-        <w:rPr>
-          <w:color w:val="212121"/>
-          <w:spacing w:val="4"/>
           <w:w w:val="110"/>
           <w:lang w:val="fr-FR"/>
         </w:rPr>
@@ -28285,6 +27741,7 @@
   <w:style w:type="character" w:default="1" w:styleId="Policepardfaut">
     <w:name w:val="Default Paragraph Font"/>
     <w:uiPriority w:val="1"/>
+    <w:semiHidden/>
     <w:unhideWhenUsed/>
   </w:style>
   <w:style w:type="table" w:default="1" w:styleId="TableauNormal">

--- a/exercices/encodage-EAD/ExtraitsEtatFondsPrives_OCR_corrige.docx
+++ b/exercices/encodage-EAD/ExtraitsEtatFondsPrives_OCR_corrige.docx
@@ -489,6 +489,7 @@
         <w:spacing w:before="5" w:line="262" w:lineRule="exact"/>
         <w:ind w:left="1674"/>
       </w:pPr>
+      <w:proofErr w:type="spellStart"/>
       <w:r>
         <w:rPr>
           <w:i/>
@@ -497,6 +498,7 @@
         </w:rPr>
         <w:t>Modalités</w:t>
       </w:r>
+      <w:proofErr w:type="spellEnd"/>
       <w:r>
         <w:rPr>
           <w:i/>
@@ -506,6 +508,7 @@
         </w:rPr>
         <w:t xml:space="preserve"> </w:t>
       </w:r>
+      <w:proofErr w:type="spellStart"/>
       <w:r>
         <w:rPr>
           <w:i/>
@@ -530,6 +533,7 @@
         </w:rPr>
         <w:t>entrée</w:t>
       </w:r>
+      <w:proofErr w:type="spellEnd"/>
       <w:r>
         <w:rPr>
           <w:color w:val="212121"/>
@@ -1472,7 +1476,23 @@
           <w:color w:val="212121"/>
           <w:lang w:val="fr-FR"/>
         </w:rPr>
-        <w:t>par J. Irigoin et P.</w:t>
+        <w:t xml:space="preserve">par J. </w:t>
+      </w:r>
+      <w:proofErr w:type="spellStart"/>
+      <w:r>
+        <w:rPr>
+          <w:color w:val="212121"/>
+          <w:lang w:val="fr-FR"/>
+        </w:rPr>
+        <w:t>Irigoin</w:t>
+      </w:r>
+      <w:proofErr w:type="spellEnd"/>
+      <w:r>
+        <w:rPr>
+          <w:color w:val="212121"/>
+          <w:lang w:val="fr-FR"/>
+        </w:rPr>
+        <w:t xml:space="preserve"> et P.</w:t>
       </w:r>
       <w:r>
         <w:rPr>
@@ -4937,17 +4957,28 @@
           <w:w w:val="105"/>
           <w:lang w:val="fr-FR"/>
         </w:rPr>
-        <w:t>qui  suivent le désastre de Diên</w:t>
-      </w:r>
-      <w:r>
-        <w:rPr>
-          <w:color w:val="212121"/>
-          <w:spacing w:val="1"/>
-          <w:w w:val="105"/>
-          <w:lang w:val="fr-FR"/>
-        </w:rPr>
-        <w:t xml:space="preserve"> </w:t>
-      </w:r>
+        <w:t xml:space="preserve">qui  suivent le désastre de </w:t>
+      </w:r>
+      <w:proofErr w:type="spellStart"/>
+      <w:r>
+        <w:rPr>
+          <w:color w:val="212121"/>
+          <w:w w:val="105"/>
+          <w:lang w:val="fr-FR"/>
+        </w:rPr>
+        <w:t>Diên</w:t>
+      </w:r>
+      <w:proofErr w:type="spellEnd"/>
+      <w:r>
+        <w:rPr>
+          <w:color w:val="212121"/>
+          <w:spacing w:val="1"/>
+          <w:w w:val="105"/>
+          <w:lang w:val="fr-FR"/>
+        </w:rPr>
+        <w:t xml:space="preserve"> </w:t>
+      </w:r>
+      <w:proofErr w:type="spellStart"/>
       <w:r>
         <w:rPr>
           <w:color w:val="212121"/>
@@ -4956,6 +4987,7 @@
         </w:rPr>
         <w:t>Biên</w:t>
       </w:r>
+      <w:proofErr w:type="spellEnd"/>
       <w:r>
         <w:rPr>
           <w:color w:val="212121"/>
@@ -7020,6 +7052,7 @@
         <w:ind w:left="1668"/>
         <w:jc w:val="both"/>
         <w:rPr>
+          <w:color w:val="212121"/>
           <w:sz w:val="22"/>
           <w:szCs w:val="22"/>
           <w:lang w:val="fr-FR"/>
@@ -7077,9 +7110,10 @@
     <w:p>
       <w:pPr>
         <w:pStyle w:val="Corpsdetexte"/>
-        <w:spacing w:before="3"/>
-        <w:rPr>
-          <w:i/>
+        <w:ind w:left="2014"/>
+        <w:rPr>
+          <w:color w:val="212121"/>
+          <w:w w:val="105"/>
           <w:lang w:val="fr-FR"/>
         </w:rPr>
       </w:pPr>
@@ -7089,6 +7123,7 @@
         <w:pStyle w:val="Corpsdetexte"/>
         <w:ind w:left="2014"/>
         <w:rPr>
+          <w:highlight w:val="yellow"/>
           <w:lang w:val="fr-FR"/>
         </w:rPr>
         <w:sectPr>
@@ -7102,6 +7137,7 @@
         <w:rPr>
           <w:color w:val="212121"/>
           <w:w w:val="105"/>
+          <w:highlight w:val="yellow"/>
           <w:lang w:val="fr-FR"/>
         </w:rPr>
         <w:t>457</w:t>
@@ -7111,14 +7147,16 @@
           <w:color w:val="212121"/>
           <w:spacing w:val="-10"/>
           <w:w w:val="105"/>
-          <w:lang w:val="fr-FR"/>
-        </w:rPr>
-        <w:t xml:space="preserve"> </w:t>
-      </w:r>
-      <w:r>
-        <w:rPr>
-          <w:color w:val="212121"/>
-          <w:w w:val="105"/>
+          <w:highlight w:val="yellow"/>
+          <w:lang w:val="fr-FR"/>
+        </w:rPr>
+        <w:t xml:space="preserve"> </w:t>
+      </w:r>
+      <w:r>
+        <w:rPr>
+          <w:color w:val="212121"/>
+          <w:w w:val="105"/>
+          <w:highlight w:val="yellow"/>
           <w:lang w:val="fr-FR"/>
         </w:rPr>
         <w:t>AP 1-133.</w:t>
@@ -7128,14 +7166,16 @@
           <w:color w:val="212121"/>
           <w:spacing w:val="10"/>
           <w:w w:val="105"/>
-          <w:lang w:val="fr-FR"/>
-        </w:rPr>
-        <w:t xml:space="preserve"> </w:t>
-      </w:r>
-      <w:r>
-        <w:rPr>
-          <w:color w:val="212121"/>
-          <w:w w:val="105"/>
+          <w:highlight w:val="yellow"/>
+          <w:lang w:val="fr-FR"/>
+        </w:rPr>
+        <w:t xml:space="preserve"> </w:t>
+      </w:r>
+      <w:r>
+        <w:rPr>
+          <w:color w:val="212121"/>
+          <w:w w:val="105"/>
+          <w:highlight w:val="yellow"/>
           <w:lang w:val="fr-FR"/>
         </w:rPr>
         <w:t>Georges</w:t>
@@ -7145,14 +7185,16 @@
           <w:color w:val="212121"/>
           <w:spacing w:val="45"/>
           <w:w w:val="105"/>
-          <w:lang w:val="fr-FR"/>
-        </w:rPr>
-        <w:t xml:space="preserve"> </w:t>
-      </w:r>
-      <w:r>
-        <w:rPr>
-          <w:color w:val="212121"/>
-          <w:w w:val="105"/>
+          <w:highlight w:val="yellow"/>
+          <w:lang w:val="fr-FR"/>
+        </w:rPr>
+        <w:t xml:space="preserve"> </w:t>
+      </w:r>
+      <w:r>
+        <w:rPr>
+          <w:color w:val="212121"/>
+          <w:w w:val="105"/>
+          <w:highlight w:val="yellow"/>
           <w:lang w:val="fr-FR"/>
         </w:rPr>
         <w:t>Bidault,</w:t>
@@ -7162,14 +7204,16 @@
           <w:color w:val="212121"/>
           <w:spacing w:val="50"/>
           <w:w w:val="105"/>
-          <w:lang w:val="fr-FR"/>
-        </w:rPr>
-        <w:t xml:space="preserve"> </w:t>
-      </w:r>
-      <w:r>
-        <w:rPr>
-          <w:color w:val="212121"/>
-          <w:w w:val="105"/>
+          <w:highlight w:val="yellow"/>
+          <w:lang w:val="fr-FR"/>
+        </w:rPr>
+        <w:t xml:space="preserve"> </w:t>
+      </w:r>
+      <w:r>
+        <w:rPr>
+          <w:color w:val="212121"/>
+          <w:w w:val="105"/>
+          <w:highlight w:val="yellow"/>
           <w:lang w:val="fr-FR"/>
         </w:rPr>
         <w:t>ministre</w:t>
@@ -7179,14 +7223,16 @@
           <w:color w:val="212121"/>
           <w:spacing w:val="44"/>
           <w:w w:val="105"/>
-          <w:lang w:val="fr-FR"/>
-        </w:rPr>
-        <w:t xml:space="preserve"> </w:t>
-      </w:r>
-      <w:r>
-        <w:rPr>
-          <w:color w:val="212121"/>
-          <w:w w:val="105"/>
+          <w:highlight w:val="yellow"/>
+          <w:lang w:val="fr-FR"/>
+        </w:rPr>
+        <w:t xml:space="preserve"> </w:t>
+      </w:r>
+      <w:r>
+        <w:rPr>
+          <w:color w:val="212121"/>
+          <w:w w:val="105"/>
+          <w:highlight w:val="yellow"/>
           <w:lang w:val="fr-FR"/>
         </w:rPr>
         <w:t>des</w:t>
@@ -7196,14 +7242,16 @@
           <w:color w:val="212121"/>
           <w:spacing w:val="34"/>
           <w:w w:val="105"/>
-          <w:lang w:val="fr-FR"/>
-        </w:rPr>
-        <w:t xml:space="preserve"> </w:t>
-      </w:r>
-      <w:r>
-        <w:rPr>
-          <w:color w:val="212121"/>
-          <w:w w:val="105"/>
+          <w:highlight w:val="yellow"/>
+          <w:lang w:val="fr-FR"/>
+        </w:rPr>
+        <w:t xml:space="preserve"> </w:t>
+      </w:r>
+      <w:r>
+        <w:rPr>
+          <w:color w:val="212121"/>
+          <w:w w:val="105"/>
+          <w:highlight w:val="yellow"/>
           <w:lang w:val="fr-FR"/>
         </w:rPr>
         <w:t>Affaires</w:t>
@@ -7213,14 +7261,16 @@
           <w:color w:val="212121"/>
           <w:spacing w:val="47"/>
           <w:w w:val="105"/>
-          <w:lang w:val="fr-FR"/>
-        </w:rPr>
-        <w:t xml:space="preserve"> </w:t>
-      </w:r>
-      <w:r>
-        <w:rPr>
-          <w:color w:val="212121"/>
-          <w:w w:val="105"/>
+          <w:highlight w:val="yellow"/>
+          <w:lang w:val="fr-FR"/>
+        </w:rPr>
+        <w:t xml:space="preserve"> </w:t>
+      </w:r>
+      <w:r>
+        <w:rPr>
+          <w:color w:val="212121"/>
+          <w:w w:val="105"/>
+          <w:highlight w:val="yellow"/>
           <w:lang w:val="fr-FR"/>
         </w:rPr>
         <w:t>étrangères</w:t>
@@ -7230,6 +7280,7 @@
           <w:color w:val="212121"/>
           <w:spacing w:val="-10"/>
           <w:w w:val="105"/>
+          <w:highlight w:val="yellow"/>
           <w:lang w:val="fr-FR"/>
         </w:rPr>
         <w:t xml:space="preserve"> </w:t>
@@ -7238,6 +7289,7 @@
         <w:rPr>
           <w:color w:val="3F3F3F"/>
           <w:w w:val="105"/>
+          <w:highlight w:val="yellow"/>
           <w:lang w:val="fr-FR"/>
         </w:rPr>
         <w:t>.</w:t>
@@ -7247,14 +7299,16 @@
           <w:color w:val="3F3F3F"/>
           <w:spacing w:val="37"/>
           <w:w w:val="105"/>
-          <w:lang w:val="fr-FR"/>
-        </w:rPr>
-        <w:t xml:space="preserve"> </w:t>
-      </w:r>
-      <w:r>
-        <w:rPr>
-          <w:color w:val="212121"/>
-          <w:w w:val="105"/>
+          <w:highlight w:val="yellow"/>
+          <w:lang w:val="fr-FR"/>
+        </w:rPr>
+        <w:t xml:space="preserve"> </w:t>
+      </w:r>
+      <w:r>
+        <w:rPr>
+          <w:color w:val="212121"/>
+          <w:w w:val="105"/>
+          <w:highlight w:val="yellow"/>
           <w:lang w:val="fr-FR"/>
         </w:rPr>
         <w:t>1944-1948</w:t>
@@ -7264,14 +7318,16 @@
           <w:color w:val="212121"/>
           <w:spacing w:val="42"/>
           <w:w w:val="105"/>
-          <w:lang w:val="fr-FR"/>
-        </w:rPr>
-        <w:t xml:space="preserve"> </w:t>
-      </w:r>
-      <w:r>
-        <w:rPr>
-          <w:color w:val="212121"/>
-          <w:w w:val="105"/>
+          <w:highlight w:val="yellow"/>
+          <w:lang w:val="fr-FR"/>
+        </w:rPr>
+        <w:t xml:space="preserve"> </w:t>
+      </w:r>
+      <w:r>
+        <w:rPr>
+          <w:color w:val="212121"/>
+          <w:w w:val="105"/>
+          <w:highlight w:val="yellow"/>
           <w:lang w:val="fr-FR"/>
         </w:rPr>
         <w:t>et</w:t>
@@ -7281,14 +7337,16 @@
           <w:color w:val="212121"/>
           <w:spacing w:val="31"/>
           <w:w w:val="105"/>
-          <w:lang w:val="fr-FR"/>
-        </w:rPr>
-        <w:t xml:space="preserve"> </w:t>
-      </w:r>
-      <w:r>
-        <w:rPr>
-          <w:color w:val="212121"/>
-          <w:w w:val="105"/>
+          <w:highlight w:val="yellow"/>
+          <w:lang w:val="fr-FR"/>
+        </w:rPr>
+        <w:t xml:space="preserve"> </w:t>
+      </w:r>
+      <w:r>
+        <w:rPr>
+          <w:color w:val="212121"/>
+          <w:w w:val="105"/>
+          <w:highlight w:val="yellow"/>
           <w:lang w:val="fr-FR"/>
         </w:rPr>
         <w:t>1953-</w:t>
@@ -7307,6 +7365,7 @@
         <w:rPr>
           <w:color w:val="1F1F1F"/>
           <w:w w:val="105"/>
+          <w:highlight w:val="yellow"/>
           <w:lang w:val="fr-FR"/>
         </w:rPr>
         <w:lastRenderedPageBreak/>
@@ -7319,124 +7378,118 @@
         <w:spacing w:before="6" w:line="254" w:lineRule="auto"/>
         <w:ind w:left="3967" w:right="1462" w:hanging="500"/>
         <w:rPr>
+          <w:color w:val="FF0000"/>
           <w:lang w:val="fr-FR"/>
         </w:rPr>
       </w:pPr>
       <w:r>
         <w:rPr>
-          <w:color w:val="1F1F1F"/>
-          <w:lang w:val="fr-FR"/>
-        </w:rPr>
-        <w:t>1-5</w:t>
-      </w:r>
-      <w:r>
-        <w:rPr>
-          <w:color w:val="464646"/>
-          <w:lang w:val="fr-FR"/>
-        </w:rPr>
-        <w:t>.</w:t>
-      </w:r>
-      <w:r>
-        <w:rPr>
-          <w:color w:val="464646"/>
-          <w:spacing w:val="1"/>
-          <w:lang w:val="fr-FR"/>
-        </w:rPr>
-        <w:t xml:space="preserve"> </w:t>
-      </w:r>
-      <w:r>
-        <w:rPr>
-          <w:color w:val="1F1F1F"/>
+          <w:color w:val="FF0000"/>
+          <w:lang w:val="fr-FR"/>
+        </w:rPr>
+        <w:t>1-5.</w:t>
+      </w:r>
+      <w:r>
+        <w:rPr>
+          <w:color w:val="FF0000"/>
+          <w:spacing w:val="1"/>
+          <w:lang w:val="fr-FR"/>
+        </w:rPr>
+        <w:t xml:space="preserve"> </w:t>
+      </w:r>
+      <w:r>
+        <w:rPr>
+          <w:color w:val="FF0000"/>
           <w:lang w:val="fr-FR"/>
         </w:rPr>
         <w:t>Conférences</w:t>
       </w:r>
       <w:r>
         <w:rPr>
-          <w:color w:val="1F1F1F"/>
-          <w:spacing w:val="1"/>
-          <w:lang w:val="fr-FR"/>
-        </w:rPr>
-        <w:t xml:space="preserve"> </w:t>
-      </w:r>
-      <w:r>
-        <w:rPr>
-          <w:color w:val="1F1F1F"/>
+          <w:color w:val="FF0000"/>
+          <w:spacing w:val="1"/>
+          <w:lang w:val="fr-FR"/>
+        </w:rPr>
+        <w:t xml:space="preserve"> </w:t>
+      </w:r>
+      <w:r>
+        <w:rPr>
+          <w:color w:val="FF0000"/>
           <w:lang w:val="fr-FR"/>
         </w:rPr>
         <w:t>internationales et</w:t>
       </w:r>
       <w:r>
         <w:rPr>
-          <w:color w:val="1F1F1F"/>
-          <w:spacing w:val="1"/>
-          <w:lang w:val="fr-FR"/>
-        </w:rPr>
-        <w:t xml:space="preserve"> </w:t>
-      </w:r>
-      <w:r>
-        <w:rPr>
-          <w:color w:val="1F1F1F"/>
+          <w:color w:val="FF0000"/>
+          <w:spacing w:val="1"/>
+          <w:lang w:val="fr-FR"/>
+        </w:rPr>
+        <w:t xml:space="preserve"> </w:t>
+      </w:r>
+      <w:r>
+        <w:rPr>
+          <w:color w:val="FF0000"/>
           <w:lang w:val="fr-FR"/>
         </w:rPr>
         <w:t>organisation</w:t>
       </w:r>
       <w:r>
         <w:rPr>
-          <w:color w:val="1F1F1F"/>
-          <w:spacing w:val="1"/>
-          <w:lang w:val="fr-FR"/>
-        </w:rPr>
-        <w:t xml:space="preserve"> </w:t>
-      </w:r>
-      <w:r>
-        <w:rPr>
-          <w:color w:val="1F1F1F"/>
+          <w:color w:val="FF0000"/>
+          <w:spacing w:val="1"/>
+          <w:lang w:val="fr-FR"/>
+        </w:rPr>
+        <w:t xml:space="preserve"> </w:t>
+      </w:r>
+      <w:r>
+        <w:rPr>
+          <w:color w:val="FF0000"/>
           <w:lang w:val="fr-FR"/>
         </w:rPr>
         <w:t>des</w:t>
       </w:r>
       <w:r>
         <w:rPr>
-          <w:color w:val="1F1F1F"/>
-          <w:spacing w:val="1"/>
-          <w:lang w:val="fr-FR"/>
-        </w:rPr>
-        <w:t xml:space="preserve"> </w:t>
-      </w:r>
-      <w:r>
-        <w:rPr>
-          <w:color w:val="1F1F1F"/>
+          <w:color w:val="FF0000"/>
+          <w:spacing w:val="1"/>
+          <w:lang w:val="fr-FR"/>
+        </w:rPr>
+        <w:t xml:space="preserve"> </w:t>
+      </w:r>
+      <w:r>
+        <w:rPr>
+          <w:color w:val="FF0000"/>
           <w:lang w:val="fr-FR"/>
         </w:rPr>
         <w:t>Nations</w:t>
       </w:r>
       <w:r>
         <w:rPr>
-          <w:color w:val="1F1F1F"/>
-          <w:spacing w:val="1"/>
-          <w:lang w:val="fr-FR"/>
-        </w:rPr>
-        <w:t xml:space="preserve"> </w:t>
-      </w:r>
-      <w:r>
-        <w:rPr>
-          <w:color w:val="1F1F1F"/>
+          <w:color w:val="FF0000"/>
+          <w:spacing w:val="1"/>
+          <w:lang w:val="fr-FR"/>
+        </w:rPr>
+        <w:t xml:space="preserve"> </w:t>
+      </w:r>
+      <w:r>
+        <w:rPr>
+          <w:color w:val="FF0000"/>
           <w:lang w:val="fr-FR"/>
         </w:rPr>
         <w:t>unies.</w:t>
       </w:r>
       <w:r>
         <w:rPr>
-          <w:color w:val="1F1F1F"/>
-          <w:spacing w:val="1"/>
-          <w:lang w:val="fr-FR"/>
-        </w:rPr>
-        <w:t xml:space="preserve"> </w:t>
-      </w:r>
-      <w:r>
-        <w:rPr>
-          <w:color w:val="1F1F1F"/>
+          <w:color w:val="FF0000"/>
+          <w:spacing w:val="1"/>
+          <w:lang w:val="fr-FR"/>
+        </w:rPr>
+        <w:t xml:space="preserve"> </w:t>
+      </w:r>
+      <w:r>
+        <w:rPr>
+          <w:color w:val="FF0000"/>
           <w:lang w:val="fr-FR"/>
         </w:rPr>
         <w:t>1944-1954.</w:t>
@@ -7453,134 +7506,134 @@
       </w:pPr>
       <w:r>
         <w:rPr>
-          <w:color w:val="1F1F1F"/>
+          <w:color w:val="FF0000"/>
           <w:lang w:val="fr-FR"/>
         </w:rPr>
         <w:t>6-19.</w:t>
       </w:r>
       <w:r>
         <w:rPr>
-          <w:color w:val="1F1F1F"/>
-          <w:spacing w:val="1"/>
-          <w:lang w:val="fr-FR"/>
-        </w:rPr>
-        <w:t xml:space="preserve"> </w:t>
-      </w:r>
-      <w:r>
-        <w:rPr>
-          <w:color w:val="1F1F1F"/>
+          <w:color w:val="FF0000"/>
+          <w:spacing w:val="1"/>
+          <w:lang w:val="fr-FR"/>
+        </w:rPr>
+        <w:t xml:space="preserve"> </w:t>
+      </w:r>
+      <w:r>
+        <w:rPr>
+          <w:color w:val="FF0000"/>
           <w:lang w:val="fr-FR"/>
         </w:rPr>
         <w:t>Conférences</w:t>
       </w:r>
       <w:r>
         <w:rPr>
-          <w:color w:val="1F1F1F"/>
-          <w:spacing w:val="1"/>
-          <w:lang w:val="fr-FR"/>
-        </w:rPr>
-        <w:t xml:space="preserve"> </w:t>
-      </w:r>
-      <w:r>
-        <w:rPr>
-          <w:color w:val="1F1F1F"/>
+          <w:color w:val="FF0000"/>
+          <w:spacing w:val="1"/>
+          <w:lang w:val="fr-FR"/>
+        </w:rPr>
+        <w:t xml:space="preserve"> </w:t>
+      </w:r>
+      <w:r>
+        <w:rPr>
+          <w:color w:val="FF0000"/>
           <w:lang w:val="fr-FR"/>
         </w:rPr>
         <w:t>internationales</w:t>
       </w:r>
       <w:r>
         <w:rPr>
-          <w:color w:val="1F1F1F"/>
-          <w:spacing w:val="1"/>
-          <w:lang w:val="fr-FR"/>
-        </w:rPr>
-        <w:t xml:space="preserve"> </w:t>
-      </w:r>
-      <w:r>
-        <w:rPr>
-          <w:color w:val="1F1F1F"/>
+          <w:color w:val="FF0000"/>
+          <w:spacing w:val="1"/>
+          <w:lang w:val="fr-FR"/>
+        </w:rPr>
+        <w:t xml:space="preserve"> </w:t>
+      </w:r>
+      <w:r>
+        <w:rPr>
+          <w:color w:val="FF0000"/>
           <w:lang w:val="fr-FR"/>
         </w:rPr>
         <w:t>et</w:t>
       </w:r>
       <w:r>
         <w:rPr>
-          <w:color w:val="1F1F1F"/>
-          <w:spacing w:val="1"/>
-          <w:lang w:val="fr-FR"/>
-        </w:rPr>
-        <w:t xml:space="preserve"> </w:t>
-      </w:r>
-      <w:r>
-        <w:rPr>
-          <w:color w:val="1F1F1F"/>
+          <w:color w:val="FF0000"/>
+          <w:spacing w:val="1"/>
+          <w:lang w:val="fr-FR"/>
+        </w:rPr>
+        <w:t xml:space="preserve"> </w:t>
+      </w:r>
+      <w:r>
+        <w:rPr>
+          <w:color w:val="FF0000"/>
           <w:lang w:val="fr-FR"/>
         </w:rPr>
         <w:t>conseils</w:t>
       </w:r>
       <w:r>
         <w:rPr>
-          <w:color w:val="1F1F1F"/>
-          <w:spacing w:val="1"/>
-          <w:lang w:val="fr-FR"/>
-        </w:rPr>
-        <w:t xml:space="preserve"> </w:t>
-      </w:r>
-      <w:r>
-        <w:rPr>
-          <w:color w:val="1F1F1F"/>
+          <w:color w:val="FF0000"/>
+          <w:spacing w:val="1"/>
+          <w:lang w:val="fr-FR"/>
+        </w:rPr>
+        <w:t xml:space="preserve"> </w:t>
+      </w:r>
+      <w:r>
+        <w:rPr>
+          <w:color w:val="FF0000"/>
           <w:lang w:val="fr-FR"/>
         </w:rPr>
         <w:t>des</w:t>
       </w:r>
       <w:r>
         <w:rPr>
-          <w:color w:val="1F1F1F"/>
-          <w:spacing w:val="1"/>
-          <w:lang w:val="fr-FR"/>
-        </w:rPr>
-        <w:t xml:space="preserve"> </w:t>
-      </w:r>
-      <w:r>
-        <w:rPr>
-          <w:color w:val="1F1F1F"/>
+          <w:color w:val="FF0000"/>
+          <w:spacing w:val="1"/>
+          <w:lang w:val="fr-FR"/>
+        </w:rPr>
+        <w:t xml:space="preserve"> </w:t>
+      </w:r>
+      <w:r>
+        <w:rPr>
+          <w:color w:val="FF0000"/>
           <w:lang w:val="fr-FR"/>
         </w:rPr>
         <w:t>ministres</w:t>
       </w:r>
       <w:r>
         <w:rPr>
-          <w:color w:val="1F1F1F"/>
-          <w:spacing w:val="1"/>
-          <w:lang w:val="fr-FR"/>
-        </w:rPr>
-        <w:t xml:space="preserve"> </w:t>
-      </w:r>
-      <w:r>
-        <w:rPr>
-          <w:color w:val="1F1F1F"/>
+          <w:color w:val="FF0000"/>
+          <w:spacing w:val="1"/>
+          <w:lang w:val="fr-FR"/>
+        </w:rPr>
+        <w:t xml:space="preserve"> </w:t>
+      </w:r>
+      <w:r>
+        <w:rPr>
+          <w:color w:val="FF0000"/>
           <w:lang w:val="fr-FR"/>
         </w:rPr>
         <w:t>des</w:t>
       </w:r>
       <w:r>
         <w:rPr>
-          <w:color w:val="1F1F1F"/>
-          <w:spacing w:val="1"/>
-          <w:lang w:val="fr-FR"/>
-        </w:rPr>
-        <w:t xml:space="preserve"> </w:t>
-      </w:r>
-      <w:r>
-        <w:rPr>
-          <w:color w:val="1F1F1F"/>
+          <w:color w:val="FF0000"/>
+          <w:spacing w:val="1"/>
+          <w:lang w:val="fr-FR"/>
+        </w:rPr>
+        <w:t xml:space="preserve"> </w:t>
+      </w:r>
+      <w:r>
+        <w:rPr>
+          <w:color w:val="FF0000"/>
           <w:lang w:val="fr-FR"/>
         </w:rPr>
         <w:t>Affaires</w:t>
       </w:r>
       <w:r>
         <w:rPr>
-          <w:color w:val="1F1F1F"/>
+          <w:color w:val="FF0000"/>
           <w:spacing w:val="-52"/>
           <w:lang w:val="fr-FR"/>
         </w:rPr>
@@ -7588,7 +7641,7 @@
       </w:r>
       <w:r>
         <w:rPr>
-          <w:color w:val="1F1F1F"/>
+          <w:color w:val="FF0000"/>
           <w:w w:val="105"/>
           <w:lang w:val="fr-FR"/>
         </w:rPr>
@@ -7596,7 +7649,7 @@
       </w:r>
       <w:r>
         <w:rPr>
-          <w:color w:val="1F1F1F"/>
+          <w:color w:val="FF0000"/>
           <w:spacing w:val="21"/>
           <w:w w:val="105"/>
           <w:lang w:val="fr-FR"/>
@@ -7605,7 +7658,7 @@
       </w:r>
       <w:r>
         <w:rPr>
-          <w:color w:val="1F1F1F"/>
+          <w:color w:val="FF0000"/>
           <w:w w:val="105"/>
           <w:lang w:val="fr-FR"/>
         </w:rPr>
@@ -7613,7 +7666,7 @@
       </w:r>
       <w:r>
         <w:rPr>
-          <w:color w:val="1F1F1F"/>
+          <w:color w:val="FF0000"/>
           <w:spacing w:val="-9"/>
           <w:w w:val="105"/>
           <w:lang w:val="fr-FR"/>
@@ -7635,12 +7688,13 @@
         <w:spacing w:line="251" w:lineRule="exact"/>
         <w:ind w:left="3234"/>
         <w:rPr>
+          <w:color w:val="FF0000"/>
           <w:lang w:val="fr-FR"/>
         </w:rPr>
       </w:pPr>
       <w:r>
         <w:rPr>
-          <w:color w:val="1F1F1F"/>
+          <w:color w:val="FF0000"/>
           <w:w w:val="105"/>
           <w:lang w:val="fr-FR"/>
         </w:rPr>
@@ -7648,7 +7702,7 @@
       </w:r>
       <w:r>
         <w:rPr>
-          <w:color w:val="1F1F1F"/>
+          <w:color w:val="FF0000"/>
           <w:spacing w:val="56"/>
           <w:w w:val="105"/>
           <w:lang w:val="fr-FR"/>
@@ -7657,7 +7711,7 @@
       </w:r>
       <w:r>
         <w:rPr>
-          <w:color w:val="1F1F1F"/>
+          <w:color w:val="FF0000"/>
           <w:w w:val="105"/>
           <w:lang w:val="fr-FR"/>
         </w:rPr>
@@ -7665,7 +7719,7 @@
       </w:r>
       <w:r>
         <w:rPr>
-          <w:color w:val="1F1F1F"/>
+          <w:color w:val="FF0000"/>
           <w:spacing w:val="-3"/>
           <w:w w:val="105"/>
           <w:lang w:val="fr-FR"/>
@@ -7674,7 +7728,7 @@
       </w:r>
       <w:r>
         <w:rPr>
-          <w:color w:val="1F1F1F"/>
+          <w:color w:val="FF0000"/>
           <w:w w:val="105"/>
           <w:lang w:val="fr-FR"/>
         </w:rPr>
@@ -7682,7 +7736,7 @@
       </w:r>
       <w:r>
         <w:rPr>
-          <w:color w:val="1F1F1F"/>
+          <w:color w:val="FF0000"/>
           <w:spacing w:val="-4"/>
           <w:w w:val="105"/>
           <w:lang w:val="fr-FR"/>
@@ -7691,7 +7745,7 @@
       </w:r>
       <w:r>
         <w:rPr>
-          <w:color w:val="1F1F1F"/>
+          <w:color w:val="FF0000"/>
           <w:w w:val="105"/>
           <w:lang w:val="fr-FR"/>
         </w:rPr>
@@ -9591,6 +9645,7 @@
           <w:color w:val="1F1F1F"/>
           <w:spacing w:val="-1"/>
           <w:w w:val="105"/>
+          <w:highlight w:val="yellow"/>
           <w:lang w:val="fr-FR"/>
         </w:rPr>
         <w:t>457</w:t>
@@ -9600,6 +9655,7 @@
           <w:color w:val="1F1F1F"/>
           <w:spacing w:val="-12"/>
           <w:w w:val="105"/>
+          <w:highlight w:val="yellow"/>
           <w:lang w:val="fr-FR"/>
         </w:rPr>
         <w:t xml:space="preserve"> </w:t>
@@ -9609,6 +9665,7 @@
           <w:color w:val="1F1F1F"/>
           <w:spacing w:val="-1"/>
           <w:w w:val="105"/>
+          <w:highlight w:val="yellow"/>
           <w:lang w:val="fr-FR"/>
         </w:rPr>
         <w:t>AP</w:t>
@@ -9618,6 +9675,7 @@
           <w:color w:val="1F1F1F"/>
           <w:spacing w:val="-4"/>
           <w:w w:val="105"/>
+          <w:highlight w:val="yellow"/>
           <w:lang w:val="fr-FR"/>
         </w:rPr>
         <w:t xml:space="preserve"> </w:t>
@@ -9627,6 +9685,7 @@
           <w:color w:val="1F1F1F"/>
           <w:spacing w:val="-1"/>
           <w:w w:val="105"/>
+          <w:highlight w:val="yellow"/>
           <w:lang w:val="fr-FR"/>
         </w:rPr>
         <w:t>134-168.</w:t>
@@ -9636,14 +9695,16 @@
           <w:color w:val="1F1F1F"/>
           <w:spacing w:val="6"/>
           <w:w w:val="105"/>
-          <w:lang w:val="fr-FR"/>
-        </w:rPr>
-        <w:t xml:space="preserve"> </w:t>
-      </w:r>
-      <w:r>
-        <w:rPr>
-          <w:color w:val="1F1F1F"/>
-          <w:w w:val="105"/>
+          <w:highlight w:val="yellow"/>
+          <w:lang w:val="fr-FR"/>
+        </w:rPr>
+        <w:t xml:space="preserve"> </w:t>
+      </w:r>
+      <w:r>
+        <w:rPr>
+          <w:color w:val="1F1F1F"/>
+          <w:w w:val="105"/>
+          <w:highlight w:val="yellow"/>
           <w:lang w:val="fr-FR"/>
         </w:rPr>
         <w:t>Politique</w:t>
@@ -9653,14 +9714,16 @@
           <w:color w:val="1F1F1F"/>
           <w:spacing w:val="11"/>
           <w:w w:val="105"/>
-          <w:lang w:val="fr-FR"/>
-        </w:rPr>
-        <w:t xml:space="preserve"> </w:t>
-      </w:r>
-      <w:r>
-        <w:rPr>
-          <w:color w:val="1F1F1F"/>
-          <w:w w:val="105"/>
+          <w:highlight w:val="yellow"/>
+          <w:lang w:val="fr-FR"/>
+        </w:rPr>
+        <w:t xml:space="preserve"> </w:t>
+      </w:r>
+      <w:r>
+        <w:rPr>
+          <w:color w:val="1F1F1F"/>
+          <w:w w:val="105"/>
+          <w:highlight w:val="yellow"/>
           <w:lang w:val="fr-FR"/>
         </w:rPr>
         <w:t>intérieure</w:t>
@@ -9670,14 +9733,16 @@
           <w:color w:val="1F1F1F"/>
           <w:spacing w:val="4"/>
           <w:w w:val="105"/>
-          <w:lang w:val="fr-FR"/>
-        </w:rPr>
-        <w:t xml:space="preserve"> </w:t>
-      </w:r>
-      <w:r>
-        <w:rPr>
-          <w:color w:val="1F1F1F"/>
-          <w:w w:val="105"/>
+          <w:highlight w:val="yellow"/>
+          <w:lang w:val="fr-FR"/>
+        </w:rPr>
+        <w:t xml:space="preserve"> </w:t>
+      </w:r>
+      <w:r>
+        <w:rPr>
+          <w:color w:val="1F1F1F"/>
+          <w:w w:val="105"/>
+          <w:highlight w:val="yellow"/>
           <w:lang w:val="fr-FR"/>
         </w:rPr>
         <w:t>de</w:t>
@@ -9687,14 +9752,16 @@
           <w:color w:val="1F1F1F"/>
           <w:spacing w:val="-5"/>
           <w:w w:val="105"/>
-          <w:lang w:val="fr-FR"/>
-        </w:rPr>
-        <w:t xml:space="preserve"> </w:t>
-      </w:r>
-      <w:r>
-        <w:rPr>
-          <w:color w:val="1F1F1F"/>
-          <w:w w:val="105"/>
+          <w:highlight w:val="yellow"/>
+          <w:lang w:val="fr-FR"/>
+        </w:rPr>
+        <w:t xml:space="preserve"> </w:t>
+      </w:r>
+      <w:r>
+        <w:rPr>
+          <w:color w:val="1F1F1F"/>
+          <w:w w:val="105"/>
+          <w:highlight w:val="yellow"/>
           <w:lang w:val="fr-FR"/>
         </w:rPr>
         <w:t>la</w:t>
@@ -9704,14 +9771,16 @@
           <w:color w:val="1F1F1F"/>
           <w:spacing w:val="-15"/>
           <w:w w:val="105"/>
-          <w:lang w:val="fr-FR"/>
-        </w:rPr>
-        <w:t xml:space="preserve"> </w:t>
-      </w:r>
-      <w:r>
-        <w:rPr>
-          <w:color w:val="1F1F1F"/>
-          <w:w w:val="105"/>
+          <w:highlight w:val="yellow"/>
+          <w:lang w:val="fr-FR"/>
+        </w:rPr>
+        <w:t xml:space="preserve"> </w:t>
+      </w:r>
+      <w:r>
+        <w:rPr>
+          <w:color w:val="1F1F1F"/>
+          <w:w w:val="105"/>
+          <w:highlight w:val="yellow"/>
           <w:lang w:val="fr-FR"/>
         </w:rPr>
         <w:t>France.</w:t>
@@ -9721,14 +9790,16 @@
           <w:color w:val="1F1F1F"/>
           <w:spacing w:val="5"/>
           <w:w w:val="105"/>
-          <w:lang w:val="fr-FR"/>
-        </w:rPr>
-        <w:t xml:space="preserve"> </w:t>
-      </w:r>
-      <w:r>
-        <w:rPr>
-          <w:color w:val="1F1F1F"/>
-          <w:w w:val="105"/>
+          <w:highlight w:val="yellow"/>
+          <w:lang w:val="fr-FR"/>
+        </w:rPr>
+        <w:t xml:space="preserve"> </w:t>
+      </w:r>
+      <w:r>
+        <w:rPr>
+          <w:color w:val="1F1F1F"/>
+          <w:w w:val="105"/>
+          <w:highlight w:val="yellow"/>
           <w:lang w:val="fr-FR"/>
         </w:rPr>
         <w:t>1940-1959.</w:t>
@@ -10566,6 +10637,7 @@
         <w:rPr>
           <w:color w:val="1F1F1F"/>
           <w:w w:val="105"/>
+          <w:highlight w:val="yellow"/>
           <w:lang w:val="fr-FR"/>
         </w:rPr>
         <w:t>457 AP 169-191.</w:t>
@@ -10575,14 +10647,16 @@
           <w:color w:val="1F1F1F"/>
           <w:spacing w:val="1"/>
           <w:w w:val="105"/>
-          <w:lang w:val="fr-FR"/>
-        </w:rPr>
-        <w:t xml:space="preserve"> </w:t>
-      </w:r>
-      <w:r>
-        <w:rPr>
-          <w:color w:val="1F1F1F"/>
-          <w:w w:val="105"/>
+          <w:highlight w:val="yellow"/>
+          <w:lang w:val="fr-FR"/>
+        </w:rPr>
+        <w:t xml:space="preserve"> </w:t>
+      </w:r>
+      <w:r>
+        <w:rPr>
+          <w:color w:val="1F1F1F"/>
+          <w:w w:val="105"/>
+          <w:highlight w:val="yellow"/>
           <w:lang w:val="fr-FR"/>
         </w:rPr>
         <w:t>Papiers</w:t>
@@ -10592,14 +10666,16 @@
           <w:color w:val="1F1F1F"/>
           <w:spacing w:val="1"/>
           <w:w w:val="105"/>
-          <w:lang w:val="fr-FR"/>
-        </w:rPr>
-        <w:t xml:space="preserve"> </w:t>
-      </w:r>
-      <w:r>
-        <w:rPr>
-          <w:color w:val="1F1F1F"/>
-          <w:w w:val="105"/>
+          <w:highlight w:val="yellow"/>
+          <w:lang w:val="fr-FR"/>
+        </w:rPr>
+        <w:t xml:space="preserve"> </w:t>
+      </w:r>
+      <w:r>
+        <w:rPr>
+          <w:color w:val="1F1F1F"/>
+          <w:w w:val="105"/>
+          <w:highlight w:val="yellow"/>
           <w:lang w:val="fr-FR"/>
         </w:rPr>
         <w:t>personnels</w:t>
@@ -10609,14 +10685,16 @@
           <w:color w:val="1F1F1F"/>
           <w:spacing w:val="1"/>
           <w:w w:val="105"/>
-          <w:lang w:val="fr-FR"/>
-        </w:rPr>
-        <w:t xml:space="preserve"> </w:t>
-      </w:r>
-      <w:r>
-        <w:rPr>
-          <w:color w:val="1F1F1F"/>
-          <w:w w:val="105"/>
+          <w:highlight w:val="yellow"/>
+          <w:lang w:val="fr-FR"/>
+        </w:rPr>
+        <w:t xml:space="preserve"> </w:t>
+      </w:r>
+      <w:r>
+        <w:rPr>
+          <w:color w:val="1F1F1F"/>
+          <w:w w:val="105"/>
+          <w:highlight w:val="yellow"/>
           <w:lang w:val="fr-FR"/>
         </w:rPr>
         <w:t>de</w:t>
@@ -10626,14 +10704,16 @@
           <w:color w:val="1F1F1F"/>
           <w:spacing w:val="1"/>
           <w:w w:val="105"/>
-          <w:lang w:val="fr-FR"/>
-        </w:rPr>
-        <w:t xml:space="preserve"> </w:t>
-      </w:r>
-      <w:r>
-        <w:rPr>
-          <w:color w:val="1F1F1F"/>
-          <w:w w:val="105"/>
+          <w:highlight w:val="yellow"/>
+          <w:lang w:val="fr-FR"/>
+        </w:rPr>
+        <w:t xml:space="preserve"> </w:t>
+      </w:r>
+      <w:r>
+        <w:rPr>
+          <w:color w:val="1F1F1F"/>
+          <w:w w:val="105"/>
+          <w:highlight w:val="yellow"/>
           <w:lang w:val="fr-FR"/>
         </w:rPr>
         <w:t>Georges</w:t>
@@ -10643,14 +10723,16 @@
           <w:color w:val="1F1F1F"/>
           <w:spacing w:val="1"/>
           <w:w w:val="105"/>
-          <w:lang w:val="fr-FR"/>
-        </w:rPr>
-        <w:t xml:space="preserve"> </w:t>
-      </w:r>
-      <w:r>
-        <w:rPr>
-          <w:color w:val="1F1F1F"/>
-          <w:w w:val="105"/>
+          <w:highlight w:val="yellow"/>
+          <w:lang w:val="fr-FR"/>
+        </w:rPr>
+        <w:t xml:space="preserve"> </w:t>
+      </w:r>
+      <w:r>
+        <w:rPr>
+          <w:color w:val="1F1F1F"/>
+          <w:w w:val="105"/>
+          <w:highlight w:val="yellow"/>
           <w:lang w:val="fr-FR"/>
         </w:rPr>
         <w:t>Bidault,</w:t>
@@ -10660,14 +10742,16 @@
           <w:color w:val="1F1F1F"/>
           <w:spacing w:val="1"/>
           <w:w w:val="105"/>
-          <w:lang w:val="fr-FR"/>
-        </w:rPr>
-        <w:t xml:space="preserve"> </w:t>
-      </w:r>
-      <w:r>
-        <w:rPr>
-          <w:color w:val="1F1F1F"/>
-          <w:w w:val="105"/>
+          <w:highlight w:val="yellow"/>
+          <w:lang w:val="fr-FR"/>
+        </w:rPr>
+        <w:t xml:space="preserve"> </w:t>
+      </w:r>
+      <w:r>
+        <w:rPr>
+          <w:color w:val="1F1F1F"/>
+          <w:w w:val="105"/>
+          <w:highlight w:val="yellow"/>
           <w:lang w:val="fr-FR"/>
         </w:rPr>
         <w:t>dont</w:t>
@@ -10677,14 +10761,16 @@
           <w:color w:val="1F1F1F"/>
           <w:spacing w:val="1"/>
           <w:w w:val="105"/>
-          <w:lang w:val="fr-FR"/>
-        </w:rPr>
-        <w:t xml:space="preserve"> </w:t>
-      </w:r>
-      <w:r>
-        <w:rPr>
-          <w:color w:val="1F1F1F"/>
-          <w:w w:val="105"/>
+          <w:highlight w:val="yellow"/>
+          <w:lang w:val="fr-FR"/>
+        </w:rPr>
+        <w:t xml:space="preserve"> </w:t>
+      </w:r>
+      <w:r>
+        <w:rPr>
+          <w:color w:val="1F1F1F"/>
+          <w:w w:val="105"/>
+          <w:highlight w:val="yellow"/>
           <w:lang w:val="fr-FR"/>
         </w:rPr>
         <w:t>correspondance</w:t>
@@ -10694,14 +10780,16 @@
           <w:color w:val="1F1F1F"/>
           <w:spacing w:val="1"/>
           <w:w w:val="105"/>
-          <w:lang w:val="fr-FR"/>
-        </w:rPr>
-        <w:t xml:space="preserve"> </w:t>
-      </w:r>
-      <w:r>
-        <w:rPr>
-          <w:color w:val="1F1F1F"/>
-          <w:w w:val="105"/>
+          <w:highlight w:val="yellow"/>
+          <w:lang w:val="fr-FR"/>
+        </w:rPr>
+        <w:t xml:space="preserve"> </w:t>
+      </w:r>
+      <w:r>
+        <w:rPr>
+          <w:color w:val="1F1F1F"/>
+          <w:w w:val="105"/>
+          <w:highlight w:val="yellow"/>
           <w:lang w:val="fr-FR"/>
         </w:rPr>
         <w:t>et</w:t>
@@ -10711,14 +10799,16 @@
           <w:color w:val="1F1F1F"/>
           <w:spacing w:val="1"/>
           <w:w w:val="105"/>
-          <w:lang w:val="fr-FR"/>
-        </w:rPr>
-        <w:t xml:space="preserve"> </w:t>
-      </w:r>
-      <w:r>
-        <w:rPr>
-          <w:color w:val="1F1F1F"/>
-          <w:w w:val="105"/>
+          <w:highlight w:val="yellow"/>
+          <w:lang w:val="fr-FR"/>
+        </w:rPr>
+        <w:t xml:space="preserve"> </w:t>
+      </w:r>
+      <w:r>
+        <w:rPr>
+          <w:color w:val="1F1F1F"/>
+          <w:w w:val="105"/>
+          <w:highlight w:val="yellow"/>
           <w:lang w:val="fr-FR"/>
         </w:rPr>
         <w:t>photographies</w:t>
@@ -10728,14 +10818,16 @@
           <w:color w:val="1F1F1F"/>
           <w:spacing w:val="1"/>
           <w:w w:val="105"/>
-          <w:lang w:val="fr-FR"/>
-        </w:rPr>
-        <w:t xml:space="preserve"> </w:t>
-      </w:r>
-      <w:r>
-        <w:rPr>
-          <w:color w:val="1F1F1F"/>
-          <w:w w:val="105"/>
+          <w:highlight w:val="yellow"/>
+          <w:lang w:val="fr-FR"/>
+        </w:rPr>
+        <w:t xml:space="preserve"> </w:t>
+      </w:r>
+      <w:r>
+        <w:rPr>
+          <w:color w:val="1F1F1F"/>
+          <w:w w:val="105"/>
+          <w:highlight w:val="yellow"/>
           <w:lang w:val="fr-FR"/>
         </w:rPr>
         <w:t>le concernant ainsi que son épouse</w:t>
@@ -10744,6 +10836,7 @@
         <w:rPr>
           <w:color w:val="464646"/>
           <w:w w:val="105"/>
+          <w:highlight w:val="yellow"/>
           <w:lang w:val="fr-FR"/>
         </w:rPr>
         <w:t xml:space="preserve">, </w:t>
@@ -10752,6 +10845,7 @@
         <w:rPr>
           <w:color w:val="1F1F1F"/>
           <w:w w:val="105"/>
+          <w:highlight w:val="yellow"/>
           <w:lang w:val="fr-FR"/>
         </w:rPr>
         <w:t>née Suzanne Borel.</w:t>
@@ -10761,14 +10855,16 @@
           <w:color w:val="1F1F1F"/>
           <w:spacing w:val="1"/>
           <w:w w:val="105"/>
-          <w:lang w:val="fr-FR"/>
-        </w:rPr>
-        <w:t xml:space="preserve"> </w:t>
-      </w:r>
-      <w:r>
-        <w:rPr>
-          <w:color w:val="1F1F1F"/>
-          <w:w w:val="105"/>
+          <w:highlight w:val="yellow"/>
+          <w:lang w:val="fr-FR"/>
+        </w:rPr>
+        <w:t xml:space="preserve"> </w:t>
+      </w:r>
+      <w:r>
+        <w:rPr>
+          <w:color w:val="1F1F1F"/>
+          <w:w w:val="105"/>
+          <w:highlight w:val="yellow"/>
           <w:lang w:val="fr-FR"/>
         </w:rPr>
         <w:t>1926-2004.</w:t>
@@ -12012,7 +12108,23 @@
           <w:color w:val="1C1C1C"/>
           <w:lang w:val="fr-FR"/>
         </w:rPr>
-        <w:t xml:space="preserve">Laurence Chapelle-Fossemalle, </w:t>
+        <w:t>Laurence Chapelle-</w:t>
+      </w:r>
+      <w:proofErr w:type="spellStart"/>
+      <w:r>
+        <w:rPr>
+          <w:color w:val="1C1C1C"/>
+          <w:lang w:val="fr-FR"/>
+        </w:rPr>
+        <w:t>Fossemalle</w:t>
+      </w:r>
+      <w:proofErr w:type="spellEnd"/>
+      <w:r>
+        <w:rPr>
+          <w:color w:val="1C1C1C"/>
+          <w:lang w:val="fr-FR"/>
+        </w:rPr>
+        <w:t xml:space="preserve">, </w:t>
       </w:r>
       <w:r>
         <w:rPr>
@@ -13587,13 +13699,23 @@
         </w:rPr>
         <w:t xml:space="preserve"> </w:t>
       </w:r>
-      <w:r>
-        <w:rPr>
-          <w:color w:val="212121"/>
-          <w:w w:val="105"/>
-          <w:lang w:val="fr-FR"/>
-        </w:rPr>
-        <w:t>dact.</w:t>
+      <w:proofErr w:type="spellStart"/>
+      <w:r>
+        <w:rPr>
+          <w:color w:val="212121"/>
+          <w:w w:val="105"/>
+          <w:lang w:val="fr-FR"/>
+        </w:rPr>
+        <w:t>dact</w:t>
+      </w:r>
+      <w:proofErr w:type="spellEnd"/>
+      <w:r>
+        <w:rPr>
+          <w:color w:val="212121"/>
+          <w:w w:val="105"/>
+          <w:lang w:val="fr-FR"/>
+        </w:rPr>
+        <w:t>.</w:t>
       </w:r>
       <w:r>
         <w:rPr>
@@ -13672,13 +13794,23 @@
         </w:rPr>
         <w:t xml:space="preserve"> </w:t>
       </w:r>
-      <w:r>
-        <w:rPr>
-          <w:color w:val="212121"/>
-          <w:w w:val="105"/>
-          <w:lang w:val="fr-FR"/>
-        </w:rPr>
-        <w:t>Chevignard,</w:t>
+      <w:proofErr w:type="spellStart"/>
+      <w:r>
+        <w:rPr>
+          <w:color w:val="212121"/>
+          <w:w w:val="105"/>
+          <w:lang w:val="fr-FR"/>
+        </w:rPr>
+        <w:t>Chevignard</w:t>
+      </w:r>
+      <w:proofErr w:type="spellEnd"/>
+      <w:r>
+        <w:rPr>
+          <w:color w:val="212121"/>
+          <w:w w:val="105"/>
+          <w:lang w:val="fr-FR"/>
+        </w:rPr>
+        <w:t>,</w:t>
       </w:r>
       <w:r>
         <w:rPr>
@@ -13765,13 +13897,23 @@
         </w:rPr>
         <w:t xml:space="preserve"> </w:t>
       </w:r>
-      <w:r>
-        <w:rPr>
-          <w:color w:val="212121"/>
-          <w:w w:val="110"/>
-          <w:lang w:val="fr-FR"/>
-        </w:rPr>
-        <w:t>dact.</w:t>
+      <w:proofErr w:type="spellStart"/>
+      <w:r>
+        <w:rPr>
+          <w:color w:val="212121"/>
+          <w:w w:val="110"/>
+          <w:lang w:val="fr-FR"/>
+        </w:rPr>
+        <w:t>dact</w:t>
+      </w:r>
+      <w:proofErr w:type="spellEnd"/>
+      <w:r>
+        <w:rPr>
+          <w:color w:val="212121"/>
+          <w:w w:val="110"/>
+          <w:lang w:val="fr-FR"/>
+        </w:rPr>
+        <w:t>.</w:t>
       </w:r>
       <w:r>
         <w:rPr>
@@ -13867,6 +14009,7 @@
         </w:rPr>
         <w:t xml:space="preserve"> </w:t>
       </w:r>
+      <w:proofErr w:type="spellStart"/>
       <w:r>
         <w:rPr>
           <w:color w:val="212121"/>
@@ -13875,6 +14018,7 @@
         </w:rPr>
         <w:t>Nougaret</w:t>
       </w:r>
+      <w:proofErr w:type="spellEnd"/>
       <w:r>
         <w:rPr>
           <w:color w:val="212121"/>
@@ -16756,21 +16900,32 @@
           <w:w w:val="110"/>
           <w:lang w:val="fr-FR"/>
         </w:rPr>
-        <w:t>570</w:t>
+        <w:t>5</w:t>
+      </w:r>
+      <w:r>
+        <w:rPr>
+          <w:color w:val="212121"/>
+          <w:w w:val="110"/>
+          <w:highlight w:val="yellow"/>
+          <w:lang w:val="fr-FR"/>
+        </w:rPr>
+        <w:t>70</w:t>
       </w:r>
       <w:r>
         <w:rPr>
           <w:color w:val="212121"/>
           <w:spacing w:val="-1"/>
           <w:w w:val="110"/>
-          <w:lang w:val="fr-FR"/>
-        </w:rPr>
-        <w:t xml:space="preserve"> </w:t>
-      </w:r>
-      <w:r>
-        <w:rPr>
-          <w:color w:val="212121"/>
-          <w:w w:val="110"/>
+          <w:highlight w:val="yellow"/>
+          <w:lang w:val="fr-FR"/>
+        </w:rPr>
+        <w:t xml:space="preserve"> </w:t>
+      </w:r>
+      <w:r>
+        <w:rPr>
+          <w:color w:val="212121"/>
+          <w:w w:val="110"/>
+          <w:highlight w:val="yellow"/>
           <w:lang w:val="fr-FR"/>
         </w:rPr>
         <w:t>AP</w:t>
@@ -16780,47 +16935,35 @@
           <w:color w:val="212121"/>
           <w:spacing w:val="2"/>
           <w:w w:val="110"/>
-          <w:lang w:val="fr-FR"/>
-        </w:rPr>
-        <w:t xml:space="preserve"> </w:t>
-      </w:r>
-      <w:r>
-        <w:rPr>
-          <w:color w:val="212121"/>
-          <w:w w:val="110"/>
-          <w:lang w:val="fr-FR"/>
-        </w:rPr>
-        <w:t>1-11.</w:t>
-      </w:r>
-      <w:r>
-        <w:rPr>
-          <w:color w:val="212121"/>
-          <w:w w:val="110"/>
-          <w:lang w:val="fr-FR"/>
-        </w:rPr>
-        <w:t xml:space="preserve"> </w:t>
-      </w:r>
-      <w:r>
-        <w:rPr>
-          <w:color w:val="212121"/>
-          <w:w w:val="110"/>
-          <w:lang w:val="fr-FR"/>
-        </w:rPr>
-        <w:t>Avant</w:t>
-      </w:r>
-      <w:r>
-        <w:rPr>
-          <w:color w:val="212121"/>
-          <w:spacing w:val="1"/>
-          <w:w w:val="110"/>
-          <w:lang w:val="fr-FR"/>
-        </w:rPr>
-        <w:t xml:space="preserve"> </w:t>
-      </w:r>
-      <w:r>
-        <w:rPr>
-          <w:color w:val="212121"/>
-          <w:w w:val="110"/>
+          <w:highlight w:val="yellow"/>
+          <w:lang w:val="fr-FR"/>
+        </w:rPr>
+        <w:t xml:space="preserve"> </w:t>
+      </w:r>
+      <w:r>
+        <w:rPr>
+          <w:color w:val="212121"/>
+          <w:w w:val="110"/>
+          <w:highlight w:val="yellow"/>
+          <w:lang w:val="fr-FR"/>
+        </w:rPr>
+        <w:t>1-11. Avant</w:t>
+      </w:r>
+      <w:r>
+        <w:rPr>
+          <w:color w:val="212121"/>
+          <w:spacing w:val="1"/>
+          <w:w w:val="110"/>
+          <w:highlight w:val="yellow"/>
+          <w:lang w:val="fr-FR"/>
+        </w:rPr>
+        <w:t xml:space="preserve"> </w:t>
+      </w:r>
+      <w:r>
+        <w:rPr>
+          <w:color w:val="212121"/>
+          <w:w w:val="110"/>
+          <w:highlight w:val="yellow"/>
           <w:lang w:val="fr-FR"/>
         </w:rPr>
         <w:t>l</w:t>
@@ -16829,6 +16972,7 @@
         <w:rPr>
           <w:color w:val="212121"/>
           <w:w w:val="110"/>
+          <w:highlight w:val="yellow"/>
           <w:lang w:val="fr-FR"/>
         </w:rPr>
         <w:t>’</w:t>
@@ -16837,6 +16981,7 @@
         <w:rPr>
           <w:color w:val="212121"/>
           <w:w w:val="110"/>
+          <w:highlight w:val="yellow"/>
           <w:lang w:val="fr-FR"/>
         </w:rPr>
         <w:t>exercice</w:t>
@@ -16846,14 +16991,16 @@
           <w:color w:val="212121"/>
           <w:spacing w:val="10"/>
           <w:w w:val="110"/>
-          <w:lang w:val="fr-FR"/>
-        </w:rPr>
-        <w:t xml:space="preserve"> </w:t>
-      </w:r>
-      <w:r>
-        <w:rPr>
-          <w:color w:val="212121"/>
-          <w:w w:val="110"/>
+          <w:highlight w:val="yellow"/>
+          <w:lang w:val="fr-FR"/>
+        </w:rPr>
+        <w:t xml:space="preserve"> </w:t>
+      </w:r>
+      <w:r>
+        <w:rPr>
+          <w:color w:val="212121"/>
+          <w:w w:val="110"/>
+          <w:highlight w:val="yellow"/>
           <w:lang w:val="fr-FR"/>
         </w:rPr>
         <w:t>du</w:t>
@@ -16863,14 +17010,16 @@
           <w:color w:val="212121"/>
           <w:spacing w:val="9"/>
           <w:w w:val="110"/>
-          <w:lang w:val="fr-FR"/>
-        </w:rPr>
-        <w:t xml:space="preserve"> </w:t>
-      </w:r>
-      <w:r>
-        <w:rPr>
-          <w:color w:val="212121"/>
-          <w:w w:val="110"/>
+          <w:highlight w:val="yellow"/>
+          <w:lang w:val="fr-FR"/>
+        </w:rPr>
+        <w:t xml:space="preserve"> </w:t>
+      </w:r>
+      <w:r>
+        <w:rPr>
+          <w:color w:val="212121"/>
+          <w:w w:val="110"/>
+          <w:highlight w:val="yellow"/>
           <w:lang w:val="fr-FR"/>
         </w:rPr>
         <w:t>pouvoir.</w:t>
@@ -16880,14 +17029,16 @@
           <w:color w:val="212121"/>
           <w:spacing w:val="8"/>
           <w:w w:val="110"/>
-          <w:lang w:val="fr-FR"/>
-        </w:rPr>
-        <w:t xml:space="preserve"> </w:t>
-      </w:r>
-      <w:r>
-        <w:rPr>
-          <w:color w:val="212121"/>
-          <w:w w:val="110"/>
+          <w:highlight w:val="yellow"/>
+          <w:lang w:val="fr-FR"/>
+        </w:rPr>
+        <w:t xml:space="preserve"> </w:t>
+      </w:r>
+      <w:r>
+        <w:rPr>
+          <w:color w:val="212121"/>
+          <w:w w:val="110"/>
+          <w:highlight w:val="yellow"/>
           <w:lang w:val="fr-FR"/>
         </w:rPr>
         <w:t>1880-1933</w:t>
@@ -16896,6 +17047,7 @@
         <w:rPr>
           <w:color w:val="484848"/>
           <w:w w:val="110"/>
+          <w:highlight w:val="yellow"/>
           <w:lang w:val="fr-FR"/>
         </w:rPr>
         <w:t>.</w:t>
@@ -16906,28 +17058,21 @@
         <w:spacing w:before="23"/>
         <w:ind w:left="3671"/>
         <w:rPr>
+          <w:color w:val="FF0000"/>
           <w:lang w:val="fr-FR"/>
         </w:rPr>
       </w:pPr>
       <w:r>
         <w:rPr>
-          <w:color w:val="212121"/>
-          <w:w w:val="105"/>
-          <w:lang w:val="fr-FR"/>
-        </w:rPr>
-        <w:t>1-3</w:t>
-      </w:r>
-      <w:r>
-        <w:rPr>
-          <w:color w:val="484848"/>
-          <w:w w:val="105"/>
-          <w:lang w:val="fr-FR"/>
-        </w:rPr>
-        <w:t>.</w:t>
-      </w:r>
-      <w:r>
-        <w:rPr>
-          <w:color w:val="484848"/>
+          <w:color w:val="FF0000"/>
+          <w:w w:val="105"/>
+          <w:lang w:val="fr-FR"/>
+        </w:rPr>
+        <w:t>1-3.</w:t>
+      </w:r>
+      <w:r>
+        <w:rPr>
+          <w:color w:val="FF0000"/>
           <w:spacing w:val="55"/>
           <w:w w:val="105"/>
           <w:lang w:val="fr-FR"/>
@@ -16936,7 +17081,7 @@
       </w:r>
       <w:r>
         <w:rPr>
-          <w:color w:val="212121"/>
+          <w:color w:val="FF0000"/>
           <w:w w:val="105"/>
           <w:lang w:val="fr-FR"/>
         </w:rPr>
@@ -16944,7 +17089,7 @@
       </w:r>
       <w:r>
         <w:rPr>
-          <w:color w:val="212121"/>
+          <w:color w:val="FF0000"/>
           <w:w w:val="105"/>
           <w:lang w:val="fr-FR"/>
         </w:rPr>
@@ -16952,7 +17097,7 @@
       </w:r>
       <w:r>
         <w:rPr>
-          <w:color w:val="212121"/>
+          <w:color w:val="FF0000"/>
           <w:w w:val="105"/>
           <w:lang w:val="fr-FR"/>
         </w:rPr>
@@ -16960,7 +17105,7 @@
       </w:r>
       <w:r>
         <w:rPr>
-          <w:color w:val="212121"/>
+          <w:color w:val="FF0000"/>
           <w:spacing w:val="32"/>
           <w:w w:val="105"/>
           <w:lang w:val="fr-FR"/>
@@ -16969,7 +17114,7 @@
       </w:r>
       <w:r>
         <w:rPr>
-          <w:color w:val="212121"/>
+          <w:color w:val="FF0000"/>
           <w:w w:val="105"/>
           <w:lang w:val="fr-FR"/>
         </w:rPr>
@@ -16977,7 +17122,7 @@
       </w:r>
       <w:r>
         <w:rPr>
-          <w:color w:val="212121"/>
+          <w:color w:val="FF0000"/>
           <w:spacing w:val="21"/>
           <w:w w:val="105"/>
           <w:lang w:val="fr-FR"/>
@@ -16986,7 +17131,7 @@
       </w:r>
       <w:r>
         <w:rPr>
-          <w:color w:val="212121"/>
+          <w:color w:val="FF0000"/>
           <w:w w:val="105"/>
           <w:lang w:val="fr-FR"/>
         </w:rPr>
@@ -16994,7 +17139,7 @@
       </w:r>
       <w:r>
         <w:rPr>
-          <w:color w:val="212121"/>
+          <w:color w:val="FF0000"/>
           <w:spacing w:val="3"/>
           <w:w w:val="105"/>
           <w:lang w:val="fr-FR"/>
@@ -17003,7 +17148,7 @@
       </w:r>
       <w:r>
         <w:rPr>
-          <w:color w:val="212121"/>
+          <w:color w:val="FF0000"/>
           <w:w w:val="105"/>
           <w:lang w:val="fr-FR"/>
         </w:rPr>
@@ -17011,7 +17156,7 @@
       </w:r>
       <w:r>
         <w:rPr>
-          <w:color w:val="212121"/>
+          <w:color w:val="FF0000"/>
           <w:spacing w:val="28"/>
           <w:w w:val="105"/>
           <w:lang w:val="fr-FR"/>
@@ -17020,7 +17165,7 @@
       </w:r>
       <w:r>
         <w:rPr>
-          <w:color w:val="212121"/>
+          <w:color w:val="FF0000"/>
           <w:w w:val="105"/>
           <w:lang w:val="fr-FR"/>
         </w:rPr>
@@ -17032,12 +17177,13 @@
         <w:spacing w:before="23"/>
         <w:ind w:left="3014"/>
         <w:rPr>
+          <w:color w:val="FF0000"/>
           <w:lang w:val="fr-FR"/>
         </w:rPr>
       </w:pPr>
       <w:r>
         <w:rPr>
-          <w:color w:val="212121"/>
+          <w:color w:val="FF0000"/>
           <w:w w:val="110"/>
           <w:lang w:val="fr-FR"/>
         </w:rPr>
@@ -17045,7 +17191,7 @@
       </w:r>
       <w:r>
         <w:rPr>
-          <w:color w:val="212121"/>
+          <w:color w:val="FF0000"/>
           <w:spacing w:val="-11"/>
           <w:w w:val="110"/>
           <w:lang w:val="fr-FR"/>
@@ -17054,7 +17200,7 @@
       </w:r>
       <w:r>
         <w:rPr>
-          <w:color w:val="212121"/>
+          <w:color w:val="FF0000"/>
           <w:w w:val="110"/>
           <w:lang w:val="fr-FR"/>
         </w:rPr>
@@ -17062,7 +17208,7 @@
       </w:r>
       <w:r>
         <w:rPr>
-          <w:color w:val="212121"/>
+          <w:color w:val="FF0000"/>
           <w:spacing w:val="16"/>
           <w:w w:val="110"/>
           <w:lang w:val="fr-FR"/>
@@ -17071,7 +17217,7 @@
       </w:r>
       <w:r>
         <w:rPr>
-          <w:color w:val="212121"/>
+          <w:color w:val="FF0000"/>
           <w:w w:val="110"/>
           <w:lang w:val="fr-FR"/>
         </w:rPr>
@@ -17079,7 +17225,7 @@
       </w:r>
       <w:r>
         <w:rPr>
-          <w:color w:val="212121"/>
+          <w:color w:val="FF0000"/>
           <w:spacing w:val="-7"/>
           <w:w w:val="110"/>
           <w:lang w:val="fr-FR"/>
@@ -17088,7 +17234,7 @@
       </w:r>
       <w:r>
         <w:rPr>
-          <w:color w:val="212121"/>
+          <w:color w:val="FF0000"/>
           <w:w w:val="110"/>
           <w:lang w:val="fr-FR"/>
         </w:rPr>
@@ -17096,7 +17242,7 @@
       </w:r>
       <w:r>
         <w:rPr>
-          <w:color w:val="212121"/>
+          <w:color w:val="FF0000"/>
           <w:spacing w:val="7"/>
           <w:w w:val="110"/>
           <w:lang w:val="fr-FR"/>
@@ -17105,7 +17251,7 @@
       </w:r>
       <w:r>
         <w:rPr>
-          <w:color w:val="212121"/>
+          <w:color w:val="FF0000"/>
           <w:w w:val="110"/>
           <w:lang w:val="fr-FR"/>
         </w:rPr>
@@ -17113,7 +17259,7 @@
       </w:r>
       <w:r>
         <w:rPr>
-          <w:color w:val="212121"/>
+          <w:color w:val="FF0000"/>
           <w:spacing w:val="7"/>
           <w:w w:val="110"/>
           <w:lang w:val="fr-FR"/>
@@ -17122,7 +17268,7 @@
       </w:r>
       <w:r>
         <w:rPr>
-          <w:color w:val="212121"/>
+          <w:color w:val="FF0000"/>
           <w:w w:val="110"/>
           <w:lang w:val="fr-FR"/>
         </w:rPr>
@@ -17135,12 +17281,13 @@
         <w:ind w:left="2899"/>
         <w:rPr>
           <w:i/>
+          <w:color w:val="FF0000"/>
           <w:lang w:val="fr-FR"/>
         </w:rPr>
       </w:pPr>
       <w:r>
         <w:rPr>
-          <w:color w:val="212121"/>
+          <w:color w:val="FF0000"/>
           <w:spacing w:val="-1"/>
           <w:w w:val="105"/>
           <w:lang w:val="fr-FR"/>
@@ -17149,7 +17296,7 @@
       </w:r>
       <w:r>
         <w:rPr>
-          <w:color w:val="212121"/>
+          <w:color w:val="FF0000"/>
           <w:spacing w:val="2"/>
           <w:w w:val="105"/>
           <w:lang w:val="fr-FR"/>
@@ -17158,34 +17305,165 @@
       </w:r>
       <w:r>
         <w:rPr>
-          <w:color w:val="212121"/>
+          <w:color w:val="FF0000"/>
           <w:spacing w:val="-1"/>
           <w:w w:val="105"/>
           <w:lang w:val="fr-FR"/>
         </w:rPr>
-        <w:t>(suite)-</w:t>
-      </w:r>
-      <w:r>
-        <w:rPr>
-          <w:color w:val="212121"/>
+        <w:t>(suite)-11.</w:t>
+      </w:r>
+      <w:r>
+        <w:rPr>
+          <w:color w:val="FF0000"/>
+          <w:spacing w:val="25"/>
+          <w:w w:val="105"/>
+          <w:lang w:val="fr-FR"/>
+        </w:rPr>
+        <w:t xml:space="preserve"> </w:t>
+      </w:r>
+      <w:r>
+        <w:rPr>
+          <w:color w:val="FF0000"/>
           <w:spacing w:val="-1"/>
           <w:w w:val="105"/>
           <w:lang w:val="fr-FR"/>
         </w:rPr>
-        <w:t>1</w:t>
-      </w:r>
-      <w:r>
-        <w:rPr>
-          <w:color w:val="212121"/>
+        <w:t>Articles</w:t>
+      </w:r>
+      <w:r>
+        <w:rPr>
+          <w:color w:val="FF0000"/>
+          <w:spacing w:val="32"/>
+          <w:w w:val="105"/>
+          <w:lang w:val="fr-FR"/>
+        </w:rPr>
+        <w:t xml:space="preserve"> </w:t>
+      </w:r>
+      <w:r>
+        <w:rPr>
+          <w:color w:val="FF0000"/>
           <w:spacing w:val="-1"/>
           <w:w w:val="105"/>
           <w:lang w:val="fr-FR"/>
         </w:rPr>
-        <w:t>1.</w:t>
-      </w:r>
-      <w:r>
-        <w:rPr>
-          <w:color w:val="212121"/>
+        <w:t>de</w:t>
+      </w:r>
+      <w:r>
+        <w:rPr>
+          <w:color w:val="FF0000"/>
+          <w:spacing w:val="5"/>
+          <w:w w:val="105"/>
+          <w:lang w:val="fr-FR"/>
+        </w:rPr>
+        <w:t xml:space="preserve"> </w:t>
+      </w:r>
+      <w:r>
+        <w:rPr>
+          <w:color w:val="FF0000"/>
+          <w:spacing w:val="-1"/>
+          <w:w w:val="105"/>
+          <w:lang w:val="fr-FR"/>
+        </w:rPr>
+        <w:t>Léon</w:t>
+      </w:r>
+      <w:r>
+        <w:rPr>
+          <w:color w:val="FF0000"/>
+          <w:spacing w:val="29"/>
+          <w:w w:val="105"/>
+          <w:lang w:val="fr-FR"/>
+        </w:rPr>
+        <w:t xml:space="preserve"> </w:t>
+      </w:r>
+      <w:r>
+        <w:rPr>
+          <w:color w:val="FF0000"/>
+          <w:spacing w:val="-1"/>
+          <w:w w:val="105"/>
+          <w:lang w:val="fr-FR"/>
+        </w:rPr>
+        <w:t>Blum</w:t>
+      </w:r>
+      <w:r>
+        <w:rPr>
+          <w:color w:val="FF0000"/>
+          <w:spacing w:val="15"/>
+          <w:w w:val="105"/>
+          <w:lang w:val="fr-FR"/>
+        </w:rPr>
+        <w:t xml:space="preserve"> </w:t>
+      </w:r>
+      <w:r>
+        <w:rPr>
+          <w:color w:val="FF0000"/>
+          <w:spacing w:val="-1"/>
+          <w:w w:val="105"/>
+          <w:lang w:val="fr-FR"/>
+        </w:rPr>
+        <w:t>dans</w:t>
+      </w:r>
+      <w:r>
+        <w:rPr>
+          <w:color w:val="FF0000"/>
+          <w:spacing w:val="34"/>
+          <w:w w:val="105"/>
+          <w:lang w:val="fr-FR"/>
+        </w:rPr>
+        <w:t xml:space="preserve"> </w:t>
+      </w:r>
+      <w:r>
+        <w:rPr>
+          <w:i/>
+          <w:color w:val="FF0000"/>
+          <w:spacing w:val="-1"/>
+          <w:w w:val="105"/>
+          <w:lang w:val="fr-FR"/>
+        </w:rPr>
+        <w:t>L</w:t>
+      </w:r>
+      <w:r>
+        <w:rPr>
+          <w:i/>
+          <w:color w:val="FF0000"/>
+          <w:spacing w:val="-1"/>
+          <w:w w:val="105"/>
+          <w:lang w:val="fr-FR"/>
+        </w:rPr>
+        <w:t>’</w:t>
+      </w:r>
+      <w:r>
+        <w:rPr>
+          <w:i/>
+          <w:color w:val="FF0000"/>
+          <w:spacing w:val="-1"/>
+          <w:w w:val="105"/>
+          <w:lang w:val="fr-FR"/>
+        </w:rPr>
+        <w:t>Humanité,</w:t>
+      </w:r>
+      <w:r>
+        <w:rPr>
+          <w:i/>
+          <w:color w:val="FF0000"/>
+          <w:spacing w:val="19"/>
+          <w:w w:val="105"/>
+          <w:lang w:val="fr-FR"/>
+        </w:rPr>
+        <w:t xml:space="preserve"> </w:t>
+      </w:r>
+      <w:r>
+        <w:rPr>
+          <w:i/>
+          <w:color w:val="FF0000"/>
+          <w:w w:val="105"/>
+          <w:lang w:val="fr-FR"/>
+        </w:rPr>
+        <w:t>Le</w:t>
+      </w:r>
+      <w:r>
+        <w:rPr>
+          <w:i/>
+          <w:color w:val="FF0000"/>
           <w:spacing w:val="25"/>
           <w:w w:val="105"/>
           <w:lang w:val="fr-FR"/>
@@ -17194,138 +17472,27 @@
       </w:r>
       <w:r>
         <w:rPr>
-          <w:color w:val="212121"/>
-          <w:spacing w:val="-1"/>
-          <w:w w:val="105"/>
-          <w:lang w:val="fr-FR"/>
-        </w:rPr>
-        <w:t>Articles</w:t>
-      </w:r>
-      <w:r>
-        <w:rPr>
-          <w:color w:val="212121"/>
-          <w:spacing w:val="32"/>
-          <w:w w:val="105"/>
-          <w:lang w:val="fr-FR"/>
-        </w:rPr>
-        <w:t xml:space="preserve"> </w:t>
-      </w:r>
-      <w:r>
-        <w:rPr>
-          <w:color w:val="212121"/>
-          <w:spacing w:val="-1"/>
-          <w:w w:val="105"/>
-          <w:lang w:val="fr-FR"/>
-        </w:rPr>
-        <w:t>de</w:t>
-      </w:r>
-      <w:r>
-        <w:rPr>
-          <w:color w:val="212121"/>
-          <w:spacing w:val="5"/>
-          <w:w w:val="105"/>
-          <w:lang w:val="fr-FR"/>
-        </w:rPr>
-        <w:t xml:space="preserve"> </w:t>
-      </w:r>
-      <w:r>
-        <w:rPr>
-          <w:color w:val="212121"/>
-          <w:spacing w:val="-1"/>
-          <w:w w:val="105"/>
-          <w:lang w:val="fr-FR"/>
-        </w:rPr>
-        <w:t>Léon</w:t>
-      </w:r>
-      <w:r>
-        <w:rPr>
-          <w:color w:val="212121"/>
-          <w:spacing w:val="29"/>
-          <w:w w:val="105"/>
-          <w:lang w:val="fr-FR"/>
-        </w:rPr>
-        <w:t xml:space="preserve"> </w:t>
-      </w:r>
-      <w:r>
-        <w:rPr>
-          <w:color w:val="212121"/>
-          <w:spacing w:val="-1"/>
-          <w:w w:val="105"/>
-          <w:lang w:val="fr-FR"/>
-        </w:rPr>
-        <w:t>Blum</w:t>
-      </w:r>
-      <w:r>
-        <w:rPr>
-          <w:color w:val="212121"/>
-          <w:spacing w:val="15"/>
-          <w:w w:val="105"/>
-          <w:lang w:val="fr-FR"/>
-        </w:rPr>
-        <w:t xml:space="preserve"> </w:t>
-      </w:r>
-      <w:r>
-        <w:rPr>
-          <w:color w:val="212121"/>
-          <w:spacing w:val="-1"/>
-          <w:w w:val="105"/>
-          <w:lang w:val="fr-FR"/>
-        </w:rPr>
-        <w:t>dans</w:t>
-      </w:r>
-      <w:r>
-        <w:rPr>
-          <w:color w:val="212121"/>
-          <w:spacing w:val="34"/>
-          <w:w w:val="105"/>
-          <w:lang w:val="fr-FR"/>
-        </w:rPr>
-        <w:t xml:space="preserve"> </w:t>
-      </w:r>
-      <w:r>
-        <w:rPr>
-          <w:i/>
-          <w:color w:val="212121"/>
-          <w:spacing w:val="-1"/>
-          <w:w w:val="105"/>
-          <w:lang w:val="fr-FR"/>
-        </w:rPr>
-        <w:t>L</w:t>
-      </w:r>
-      <w:r>
-        <w:rPr>
-          <w:i/>
-          <w:color w:val="212121"/>
-          <w:spacing w:val="-1"/>
-          <w:w w:val="105"/>
-          <w:lang w:val="fr-FR"/>
-        </w:rPr>
-        <w:t>’</w:t>
-      </w:r>
-      <w:r>
-        <w:rPr>
-          <w:i/>
-          <w:color w:val="212121"/>
-          <w:spacing w:val="-1"/>
-          <w:w w:val="105"/>
-          <w:lang w:val="fr-FR"/>
-        </w:rPr>
-        <w:t>Humanité,</w:t>
-      </w:r>
-      <w:r>
-        <w:rPr>
-          <w:i/>
-          <w:color w:val="212121"/>
-          <w:spacing w:val="19"/>
-          <w:w w:val="105"/>
-          <w:lang w:val="fr-FR"/>
-        </w:rPr>
-        <w:t xml:space="preserve"> </w:t>
-      </w:r>
-      <w:r>
-        <w:rPr>
-          <w:i/>
-          <w:color w:val="212121"/>
+          <w:i/>
+          <w:color w:val="FF0000"/>
+          <w:w w:val="105"/>
+          <w:lang w:val="fr-FR"/>
+        </w:rPr>
+        <w:t>Populaire,</w:t>
+      </w:r>
+      <w:r>
+        <w:rPr>
+          <w:i/>
+          <w:color w:val="FF0000"/>
+          <w:spacing w:val="28"/>
+          <w:w w:val="105"/>
+          <w:lang w:val="fr-FR"/>
+        </w:rPr>
+        <w:t xml:space="preserve"> </w:t>
+      </w:r>
+      <w:r>
+        <w:rPr>
+          <w:i/>
+          <w:color w:val="FF0000"/>
           <w:w w:val="105"/>
           <w:lang w:val="fr-FR"/>
         </w:rPr>
@@ -17334,45 +17501,7 @@
       <w:r>
         <w:rPr>
           <w:i/>
-          <w:color w:val="212121"/>
-          <w:spacing w:val="25"/>
-          <w:w w:val="105"/>
-          <w:lang w:val="fr-FR"/>
-        </w:rPr>
-        <w:t xml:space="preserve"> </w:t>
-      </w:r>
-      <w:r>
-        <w:rPr>
-          <w:i/>
-          <w:color w:val="212121"/>
-          <w:w w:val="105"/>
-          <w:lang w:val="fr-FR"/>
-        </w:rPr>
-        <w:t>Populaire,</w:t>
-      </w:r>
-      <w:r>
-        <w:rPr>
-          <w:i/>
-          <w:color w:val="212121"/>
-          <w:spacing w:val="28"/>
-          <w:w w:val="105"/>
-          <w:lang w:val="fr-FR"/>
-        </w:rPr>
-        <w:t xml:space="preserve"> </w:t>
-      </w:r>
-      <w:r>
-        <w:rPr>
-          <w:i/>
-          <w:color w:val="212121"/>
-          <w:w w:val="105"/>
-          <w:lang w:val="fr-FR"/>
-        </w:rPr>
-        <w:t>Le</w:t>
-      </w:r>
-      <w:r>
-        <w:rPr>
-          <w:i/>
-          <w:color w:val="212121"/>
+          <w:color w:val="FF0000"/>
           <w:spacing w:val="21"/>
           <w:w w:val="105"/>
           <w:lang w:val="fr-FR"/>
@@ -17382,7 +17511,7 @@
       <w:r>
         <w:rPr>
           <w:i/>
-          <w:color w:val="212121"/>
+          <w:color w:val="FF0000"/>
           <w:w w:val="105"/>
           <w:lang w:val="fr-FR"/>
         </w:rPr>
@@ -17394,12 +17523,13 @@
         <w:spacing w:before="23"/>
         <w:ind w:left="4161"/>
         <w:rPr>
+          <w:color w:val="FF0000"/>
           <w:lang w:val="fr-FR"/>
         </w:rPr>
       </w:pPr>
       <w:r>
         <w:rPr>
-          <w:color w:val="212121"/>
+          <w:color w:val="FF0000"/>
           <w:w w:val="110"/>
           <w:lang w:val="fr-FR"/>
         </w:rPr>
@@ -17418,6 +17548,7 @@
         <w:rPr>
           <w:color w:val="212121"/>
           <w:w w:val="110"/>
+          <w:highlight w:val="yellow"/>
           <w:lang w:val="fr-FR"/>
         </w:rPr>
         <w:t>570</w:t>
@@ -17427,14 +17558,16 @@
           <w:color w:val="212121"/>
           <w:spacing w:val="-6"/>
           <w:w w:val="110"/>
-          <w:lang w:val="fr-FR"/>
-        </w:rPr>
-        <w:t xml:space="preserve"> </w:t>
-      </w:r>
-      <w:r>
-        <w:rPr>
-          <w:color w:val="212121"/>
-          <w:w w:val="110"/>
+          <w:highlight w:val="yellow"/>
+          <w:lang w:val="fr-FR"/>
+        </w:rPr>
+        <w:t xml:space="preserve"> </w:t>
+      </w:r>
+      <w:r>
+        <w:rPr>
+          <w:color w:val="212121"/>
+          <w:w w:val="110"/>
+          <w:highlight w:val="yellow"/>
           <w:lang w:val="fr-FR"/>
         </w:rPr>
         <w:t>AP</w:t>
@@ -17444,14 +17577,16 @@
           <w:color w:val="212121"/>
           <w:spacing w:val="-2"/>
           <w:w w:val="110"/>
-          <w:lang w:val="fr-FR"/>
-        </w:rPr>
-        <w:t xml:space="preserve"> </w:t>
-      </w:r>
-      <w:r>
-        <w:rPr>
-          <w:color w:val="212121"/>
-          <w:w w:val="110"/>
+          <w:highlight w:val="yellow"/>
+          <w:lang w:val="fr-FR"/>
+        </w:rPr>
+        <w:t xml:space="preserve"> </w:t>
+      </w:r>
+      <w:r>
+        <w:rPr>
+          <w:color w:val="212121"/>
+          <w:w w:val="110"/>
+          <w:highlight w:val="yellow"/>
           <w:lang w:val="fr-FR"/>
         </w:rPr>
         <w:t>12-18.</w:t>
@@ -17461,14 +17596,16 @@
           <w:color w:val="212121"/>
           <w:spacing w:val="5"/>
           <w:w w:val="110"/>
-          <w:lang w:val="fr-FR"/>
-        </w:rPr>
-        <w:t xml:space="preserve"> </w:t>
-      </w:r>
-      <w:r>
-        <w:rPr>
-          <w:color w:val="212121"/>
-          <w:w w:val="110"/>
+          <w:highlight w:val="yellow"/>
+          <w:lang w:val="fr-FR"/>
+        </w:rPr>
+        <w:t xml:space="preserve"> </w:t>
+      </w:r>
+      <w:r>
+        <w:rPr>
+          <w:color w:val="212121"/>
+          <w:w w:val="110"/>
+          <w:highlight w:val="yellow"/>
           <w:lang w:val="fr-FR"/>
         </w:rPr>
         <w:t>De</w:t>
@@ -17478,14 +17615,16 @@
           <w:color w:val="212121"/>
           <w:spacing w:val="-2"/>
           <w:w w:val="110"/>
-          <w:lang w:val="fr-FR"/>
-        </w:rPr>
-        <w:t xml:space="preserve"> </w:t>
-      </w:r>
-      <w:r>
-        <w:rPr>
-          <w:color w:val="212121"/>
-          <w:w w:val="110"/>
+          <w:highlight w:val="yellow"/>
+          <w:lang w:val="fr-FR"/>
+        </w:rPr>
+        <w:t xml:space="preserve"> </w:t>
+      </w:r>
+      <w:r>
+        <w:rPr>
+          <w:color w:val="212121"/>
+          <w:w w:val="110"/>
+          <w:highlight w:val="yellow"/>
           <w:lang w:val="fr-FR"/>
         </w:rPr>
         <w:t>l</w:t>
@@ -17494,6 +17633,7 @@
         <w:rPr>
           <w:color w:val="212121"/>
           <w:w w:val="110"/>
+          <w:highlight w:val="yellow"/>
           <w:lang w:val="fr-FR"/>
         </w:rPr>
         <w:t>’</w:t>
@@ -17502,6 +17642,7 @@
         <w:rPr>
           <w:color w:val="212121"/>
           <w:w w:val="110"/>
+          <w:highlight w:val="yellow"/>
           <w:lang w:val="fr-FR"/>
         </w:rPr>
         <w:t>exercice</w:t>
@@ -17511,14 +17652,16 @@
           <w:color w:val="212121"/>
           <w:spacing w:val="4"/>
           <w:w w:val="110"/>
-          <w:lang w:val="fr-FR"/>
-        </w:rPr>
-        <w:t xml:space="preserve"> </w:t>
-      </w:r>
-      <w:r>
-        <w:rPr>
-          <w:color w:val="212121"/>
-          <w:w w:val="110"/>
+          <w:highlight w:val="yellow"/>
+          <w:lang w:val="fr-FR"/>
+        </w:rPr>
+        <w:t xml:space="preserve"> </w:t>
+      </w:r>
+      <w:r>
+        <w:rPr>
+          <w:color w:val="212121"/>
+          <w:w w:val="110"/>
+          <w:highlight w:val="yellow"/>
           <w:lang w:val="fr-FR"/>
         </w:rPr>
         <w:t>du</w:t>
@@ -17528,14 +17671,16 @@
           <w:color w:val="212121"/>
           <w:spacing w:val="-3"/>
           <w:w w:val="110"/>
-          <w:lang w:val="fr-FR"/>
-        </w:rPr>
-        <w:t xml:space="preserve"> </w:t>
-      </w:r>
-      <w:r>
-        <w:rPr>
-          <w:color w:val="212121"/>
-          <w:w w:val="110"/>
+          <w:highlight w:val="yellow"/>
+          <w:lang w:val="fr-FR"/>
+        </w:rPr>
+        <w:t xml:space="preserve"> </w:t>
+      </w:r>
+      <w:r>
+        <w:rPr>
+          <w:color w:val="212121"/>
+          <w:w w:val="110"/>
+          <w:highlight w:val="yellow"/>
           <w:lang w:val="fr-FR"/>
         </w:rPr>
         <w:t>pouvoir</w:t>
@@ -17545,14 +17690,16 @@
           <w:color w:val="212121"/>
           <w:spacing w:val="5"/>
           <w:w w:val="110"/>
-          <w:lang w:val="fr-FR"/>
-        </w:rPr>
-        <w:t xml:space="preserve"> </w:t>
-      </w:r>
-      <w:r>
-        <w:rPr>
-          <w:color w:val="212121"/>
-          <w:w w:val="110"/>
+          <w:highlight w:val="yellow"/>
+          <w:lang w:val="fr-FR"/>
+        </w:rPr>
+        <w:t xml:space="preserve"> </w:t>
+      </w:r>
+      <w:r>
+        <w:rPr>
+          <w:color w:val="212121"/>
+          <w:w w:val="110"/>
+          <w:highlight w:val="yellow"/>
           <w:lang w:val="fr-FR"/>
         </w:rPr>
         <w:t>à</w:t>
@@ -17562,14 +17709,16 @@
           <w:color w:val="212121"/>
           <w:spacing w:val="-2"/>
           <w:w w:val="110"/>
-          <w:lang w:val="fr-FR"/>
-        </w:rPr>
-        <w:t xml:space="preserve"> </w:t>
-      </w:r>
-      <w:r>
-        <w:rPr>
-          <w:color w:val="212121"/>
-          <w:w w:val="110"/>
+          <w:highlight w:val="yellow"/>
+          <w:lang w:val="fr-FR"/>
+        </w:rPr>
+        <w:t xml:space="preserve"> </w:t>
+      </w:r>
+      <w:r>
+        <w:rPr>
+          <w:color w:val="212121"/>
+          <w:w w:val="110"/>
+          <w:highlight w:val="yellow"/>
           <w:lang w:val="fr-FR"/>
         </w:rPr>
         <w:t>la</w:t>
@@ -17579,14 +17728,16 @@
           <w:color w:val="212121"/>
           <w:spacing w:val="-3"/>
           <w:w w:val="110"/>
-          <w:lang w:val="fr-FR"/>
-        </w:rPr>
-        <w:t xml:space="preserve"> </w:t>
-      </w:r>
-      <w:r>
-        <w:rPr>
-          <w:color w:val="212121"/>
-          <w:w w:val="110"/>
+          <w:highlight w:val="yellow"/>
+          <w:lang w:val="fr-FR"/>
+        </w:rPr>
+        <w:t xml:space="preserve"> </w:t>
+      </w:r>
+      <w:r>
+        <w:rPr>
+          <w:color w:val="212121"/>
+          <w:w w:val="110"/>
+          <w:highlight w:val="yellow"/>
           <w:lang w:val="fr-FR"/>
         </w:rPr>
         <w:t>guerre.</w:t>
@@ -17596,14 +17747,16 @@
           <w:color w:val="212121"/>
           <w:spacing w:val="4"/>
           <w:w w:val="110"/>
-          <w:lang w:val="fr-FR"/>
-        </w:rPr>
-        <w:t xml:space="preserve"> </w:t>
-      </w:r>
-      <w:r>
-        <w:rPr>
-          <w:color w:val="212121"/>
-          <w:w w:val="110"/>
+          <w:highlight w:val="yellow"/>
+          <w:lang w:val="fr-FR"/>
+        </w:rPr>
+        <w:t xml:space="preserve"> </w:t>
+      </w:r>
+      <w:r>
+        <w:rPr>
+          <w:color w:val="212121"/>
+          <w:w w:val="110"/>
+          <w:highlight w:val="yellow"/>
           <w:lang w:val="fr-FR"/>
         </w:rPr>
         <w:t>1934-1940</w:t>
@@ -17612,6 +17765,7 @@
         <w:rPr>
           <w:color w:val="484848"/>
           <w:w w:val="110"/>
+          <w:highlight w:val="yellow"/>
           <w:lang w:val="fr-FR"/>
         </w:rPr>
         <w:t>.</w:t>
@@ -17635,12 +17789,13 @@
         <w:ind w:right="4529"/>
         <w:jc w:val="right"/>
         <w:rPr>
+          <w:color w:val="FF0000"/>
           <w:lang w:val="fr-FR"/>
         </w:rPr>
       </w:pPr>
       <w:r>
         <w:rPr>
-          <w:color w:val="212121"/>
+          <w:color w:val="FF0000"/>
           <w:w w:val="110"/>
           <w:lang w:val="fr-FR"/>
         </w:rPr>
@@ -17649,7 +17804,7 @@
       </w:r>
       <w:r>
         <w:rPr>
-          <w:color w:val="212121"/>
+          <w:color w:val="FF0000"/>
           <w:spacing w:val="57"/>
           <w:w w:val="110"/>
           <w:lang w:val="fr-FR"/>
@@ -17658,7 +17813,7 @@
       </w:r>
       <w:r>
         <w:rPr>
-          <w:color w:val="212121"/>
+          <w:color w:val="FF0000"/>
           <w:w w:val="110"/>
           <w:lang w:val="fr-FR"/>
         </w:rPr>
@@ -17666,7 +17821,7 @@
       </w:r>
       <w:r>
         <w:rPr>
-          <w:color w:val="212121"/>
+          <w:color w:val="FF0000"/>
           <w:spacing w:val="-9"/>
           <w:w w:val="110"/>
           <w:lang w:val="fr-FR"/>
@@ -17675,7 +17830,7 @@
       </w:r>
       <w:r>
         <w:rPr>
-          <w:color w:val="212121"/>
+          <w:color w:val="FF0000"/>
           <w:w w:val="110"/>
           <w:lang w:val="fr-FR"/>
         </w:rPr>
@@ -17683,7 +17838,7 @@
       </w:r>
       <w:r>
         <w:rPr>
-          <w:color w:val="212121"/>
+          <w:color w:val="FF0000"/>
           <w:spacing w:val="-11"/>
           <w:w w:val="110"/>
           <w:lang w:val="fr-FR"/>
@@ -17692,7 +17847,7 @@
       </w:r>
       <w:r>
         <w:rPr>
-          <w:color w:val="212121"/>
+          <w:color w:val="FF0000"/>
           <w:w w:val="110"/>
           <w:lang w:val="fr-FR"/>
         </w:rPr>
@@ -17700,7 +17855,7 @@
       </w:r>
       <w:r>
         <w:rPr>
-          <w:color w:val="212121"/>
+          <w:color w:val="FF0000"/>
           <w:spacing w:val="-7"/>
           <w:w w:val="110"/>
           <w:lang w:val="fr-FR"/>
@@ -17709,7 +17864,7 @@
       </w:r>
       <w:r>
         <w:rPr>
-          <w:color w:val="212121"/>
+          <w:color w:val="FF0000"/>
           <w:w w:val="110"/>
           <w:lang w:val="fr-FR"/>
         </w:rPr>
@@ -17717,7 +17872,7 @@
       </w:r>
       <w:r>
         <w:rPr>
-          <w:color w:val="212121"/>
+          <w:color w:val="FF0000"/>
           <w:spacing w:val="4"/>
           <w:w w:val="110"/>
           <w:lang w:val="fr-FR"/>
@@ -17726,7 +17881,7 @@
       </w:r>
       <w:r>
         <w:rPr>
-          <w:color w:val="212121"/>
+          <w:color w:val="FF0000"/>
           <w:w w:val="110"/>
           <w:lang w:val="fr-FR"/>
         </w:rPr>
@@ -17734,7 +17889,7 @@
       </w:r>
       <w:r>
         <w:rPr>
-          <w:color w:val="212121"/>
+          <w:color w:val="FF0000"/>
           <w:spacing w:val="-2"/>
           <w:w w:val="110"/>
           <w:lang w:val="fr-FR"/>
@@ -17743,7 +17898,7 @@
       </w:r>
       <w:r>
         <w:rPr>
-          <w:color w:val="212121"/>
+          <w:color w:val="FF0000"/>
           <w:w w:val="110"/>
           <w:lang w:val="fr-FR"/>
         </w:rPr>
@@ -17763,17 +17918,20 @@
         <w:spacing w:before="18"/>
         <w:ind w:right="4542" w:hanging="3274"/>
         <w:jc w:val="right"/>
+        <w:rPr>
+          <w:color w:val="FF0000"/>
+        </w:rPr>
       </w:pPr>
       <w:r>
         <w:rPr>
-          <w:color w:val="212121"/>
+          <w:color w:val="FF0000"/>
           <w:w w:val="110"/>
         </w:rPr>
         <w:t>(suite)-14.</w:t>
       </w:r>
       <w:r>
         <w:rPr>
-          <w:color w:val="212121"/>
+          <w:color w:val="FF0000"/>
           <w:spacing w:val="48"/>
           <w:w w:val="110"/>
         </w:rPr>
@@ -17781,14 +17939,14 @@
       </w:r>
       <w:r>
         <w:rPr>
-          <w:color w:val="212121"/>
+          <w:color w:val="FF0000"/>
           <w:w w:val="110"/>
         </w:rPr>
         <w:t>Le</w:t>
       </w:r>
       <w:r>
         <w:rPr>
-          <w:color w:val="212121"/>
+          <w:color w:val="FF0000"/>
           <w:spacing w:val="-7"/>
           <w:w w:val="110"/>
         </w:rPr>
@@ -17796,29 +17954,38 @@
       </w:r>
       <w:r>
         <w:rPr>
-          <w:color w:val="212121"/>
+          <w:color w:val="FF0000"/>
           <w:w w:val="110"/>
         </w:rPr>
         <w:t>Front</w:t>
       </w:r>
       <w:r>
         <w:rPr>
-          <w:color w:val="212121"/>
+          <w:color w:val="FF0000"/>
           <w:spacing w:val="-9"/>
           <w:w w:val="110"/>
         </w:rPr>
         <w:t xml:space="preserve"> </w:t>
       </w:r>
-      <w:r>
-        <w:rPr>
-          <w:color w:val="212121"/>
-          <w:w w:val="110"/>
-        </w:rPr>
-        <w:t>populaire.</w:t>
-      </w:r>
-      <w:r>
-        <w:rPr>
-          <w:color w:val="212121"/>
+      <w:proofErr w:type="spellStart"/>
+      <w:r>
+        <w:rPr>
+          <w:color w:val="FF0000"/>
+          <w:w w:val="110"/>
+        </w:rPr>
+        <w:t>populaire</w:t>
+      </w:r>
+      <w:proofErr w:type="spellEnd"/>
+      <w:r>
+        <w:rPr>
+          <w:color w:val="FF0000"/>
+          <w:w w:val="110"/>
+        </w:rPr>
+        <w:t>.</w:t>
+      </w:r>
+      <w:r>
+        <w:rPr>
+          <w:color w:val="FF0000"/>
           <w:spacing w:val="2"/>
           <w:w w:val="110"/>
         </w:rPr>
@@ -17826,7 +17993,7 @@
       </w:r>
       <w:r>
         <w:rPr>
-          <w:color w:val="212121"/>
+          <w:color w:val="FF0000"/>
           <w:w w:val="110"/>
         </w:rPr>
         <w:t>1936-1940.</w:t>
@@ -17844,10 +18011,13 @@
         </w:tabs>
         <w:spacing w:before="13"/>
         <w:ind w:hanging="286"/>
+        <w:rPr>
+          <w:color w:val="FF0000"/>
+        </w:rPr>
       </w:pPr>
       <w:r>
         <w:rPr>
-          <w:color w:val="212121"/>
+          <w:color w:val="FF0000"/>
           <w:w w:val="105"/>
           <w:lang w:val="fr-FR"/>
         </w:rPr>
@@ -17855,7 +18025,7 @@
       </w:r>
       <w:r>
         <w:rPr>
-          <w:color w:val="212121"/>
+          <w:color w:val="FF0000"/>
           <w:spacing w:val="43"/>
           <w:w w:val="105"/>
           <w:lang w:val="fr-FR"/>
@@ -17864,7 +18034,7 @@
       </w:r>
       <w:r>
         <w:rPr>
-          <w:color w:val="212121"/>
+          <w:color w:val="FF0000"/>
           <w:w w:val="105"/>
           <w:lang w:val="fr-FR"/>
         </w:rPr>
@@ -17872,7 +18042,7 @@
       </w:r>
       <w:r>
         <w:rPr>
-          <w:color w:val="212121"/>
+          <w:color w:val="FF0000"/>
           <w:spacing w:val="9"/>
           <w:w w:val="105"/>
           <w:lang w:val="fr-FR"/>
@@ -17881,7 +18051,7 @@
       </w:r>
       <w:r>
         <w:rPr>
-          <w:color w:val="212121"/>
+          <w:color w:val="FF0000"/>
           <w:w w:val="105"/>
           <w:lang w:val="fr-FR"/>
         </w:rPr>
@@ -17889,7 +18059,7 @@
       </w:r>
       <w:r>
         <w:rPr>
-          <w:color w:val="212121"/>
+          <w:color w:val="FF0000"/>
           <w:spacing w:val="12"/>
           <w:w w:val="105"/>
           <w:lang w:val="fr-FR"/>
@@ -17898,7 +18068,7 @@
       </w:r>
       <w:r>
         <w:rPr>
-          <w:color w:val="212121"/>
+          <w:color w:val="FF0000"/>
           <w:w w:val="105"/>
           <w:lang w:val="fr-FR"/>
         </w:rPr>
@@ -17906,7 +18076,7 @@
       </w:r>
       <w:r>
         <w:rPr>
-          <w:color w:val="212121"/>
+          <w:color w:val="FF0000"/>
           <w:spacing w:val="7"/>
           <w:w w:val="105"/>
           <w:lang w:val="fr-FR"/>
@@ -17915,7 +18085,7 @@
       </w:r>
       <w:r>
         <w:rPr>
-          <w:color w:val="212121"/>
+          <w:color w:val="FF0000"/>
           <w:w w:val="105"/>
           <w:lang w:val="fr-FR"/>
         </w:rPr>
@@ -17923,7 +18093,7 @@
       </w:r>
       <w:r>
         <w:rPr>
-          <w:color w:val="212121"/>
+          <w:color w:val="FF0000"/>
           <w:spacing w:val="19"/>
           <w:w w:val="105"/>
           <w:lang w:val="fr-FR"/>
@@ -17932,7 +18102,7 @@
       </w:r>
       <w:r>
         <w:rPr>
-          <w:color w:val="212121"/>
+          <w:color w:val="FF0000"/>
           <w:w w:val="105"/>
           <w:lang w:val="fr-FR"/>
         </w:rPr>
@@ -17940,7 +18110,7 @@
       </w:r>
       <w:r>
         <w:rPr>
-          <w:color w:val="212121"/>
+          <w:color w:val="FF0000"/>
           <w:spacing w:val="21"/>
           <w:w w:val="105"/>
           <w:lang w:val="fr-FR"/>
@@ -17949,7 +18119,7 @@
       </w:r>
       <w:r>
         <w:rPr>
-          <w:color w:val="212121"/>
+          <w:color w:val="FF0000"/>
           <w:w w:val="105"/>
           <w:lang w:val="fr-FR"/>
         </w:rPr>
@@ -17957,7 +18127,7 @@
       </w:r>
       <w:r>
         <w:rPr>
-          <w:color w:val="212121"/>
+          <w:color w:val="FF0000"/>
           <w:spacing w:val="21"/>
           <w:w w:val="105"/>
           <w:lang w:val="fr-FR"/>
@@ -17967,7 +18137,7 @@
       <w:r>
         <w:rPr>
           <w:i/>
-          <w:color w:val="212121"/>
+          <w:color w:val="FF0000"/>
           <w:w w:val="105"/>
           <w:lang w:val="fr-FR"/>
         </w:rPr>
@@ -17976,7 +18146,7 @@
       <w:r>
         <w:rPr>
           <w:i/>
-          <w:color w:val="212121"/>
+          <w:color w:val="FF0000"/>
           <w:spacing w:val="18"/>
           <w:w w:val="105"/>
           <w:lang w:val="fr-FR"/>
@@ -17986,7 +18156,7 @@
       <w:r>
         <w:rPr>
           <w:i/>
-          <w:color w:val="212121"/>
+          <w:color w:val="FF0000"/>
           <w:w w:val="105"/>
           <w:lang w:val="fr-FR"/>
         </w:rPr>
@@ -17995,7 +18165,7 @@
       <w:r>
         <w:rPr>
           <w:i/>
-          <w:color w:val="212121"/>
+          <w:color w:val="FF0000"/>
           <w:spacing w:val="14"/>
           <w:w w:val="105"/>
           <w:lang w:val="fr-FR"/>
@@ -18004,7 +18174,7 @@
       </w:r>
       <w:r>
         <w:rPr>
-          <w:color w:val="212121"/>
+          <w:color w:val="FF0000"/>
           <w:w w:val="105"/>
         </w:rPr>
         <w:t>1934-1940.</w:t>
@@ -18022,6 +18192,7 @@
         <w:rPr>
           <w:color w:val="212121"/>
           <w:w w:val="110"/>
+          <w:highlight w:val="yellow"/>
           <w:lang w:val="fr-FR"/>
         </w:rPr>
         <w:t>570</w:t>
@@ -18031,14 +18202,16 @@
           <w:color w:val="212121"/>
           <w:spacing w:val="-8"/>
           <w:w w:val="110"/>
-          <w:lang w:val="fr-FR"/>
-        </w:rPr>
-        <w:t xml:space="preserve"> </w:t>
-      </w:r>
-      <w:r>
-        <w:rPr>
-          <w:color w:val="212121"/>
-          <w:w w:val="110"/>
+          <w:highlight w:val="yellow"/>
+          <w:lang w:val="fr-FR"/>
+        </w:rPr>
+        <w:t xml:space="preserve"> </w:t>
+      </w:r>
+      <w:r>
+        <w:rPr>
+          <w:color w:val="212121"/>
+          <w:w w:val="110"/>
+          <w:highlight w:val="yellow"/>
           <w:lang w:val="fr-FR"/>
         </w:rPr>
         <w:t>AP</w:t>
@@ -18048,14 +18221,16 @@
           <w:color w:val="212121"/>
           <w:spacing w:val="-3"/>
           <w:w w:val="110"/>
-          <w:lang w:val="fr-FR"/>
-        </w:rPr>
-        <w:t xml:space="preserve"> </w:t>
-      </w:r>
-      <w:r>
-        <w:rPr>
-          <w:color w:val="212121"/>
-          <w:w w:val="110"/>
+          <w:highlight w:val="yellow"/>
+          <w:lang w:val="fr-FR"/>
+        </w:rPr>
+        <w:t xml:space="preserve"> </w:t>
+      </w:r>
+      <w:r>
+        <w:rPr>
+          <w:color w:val="212121"/>
+          <w:w w:val="110"/>
+          <w:highlight w:val="yellow"/>
           <w:lang w:val="fr-FR"/>
         </w:rPr>
         <w:t>19-21.</w:t>
@@ -18065,14 +18240,16 @@
           <w:color w:val="212121"/>
           <w:spacing w:val="4"/>
           <w:w w:val="110"/>
-          <w:lang w:val="fr-FR"/>
-        </w:rPr>
-        <w:t xml:space="preserve"> </w:t>
-      </w:r>
-      <w:r>
-        <w:rPr>
-          <w:color w:val="212121"/>
-          <w:w w:val="110"/>
+          <w:highlight w:val="yellow"/>
+          <w:lang w:val="fr-FR"/>
+        </w:rPr>
+        <w:t xml:space="preserve"> </w:t>
+      </w:r>
+      <w:r>
+        <w:rPr>
+          <w:color w:val="212121"/>
+          <w:w w:val="110"/>
+          <w:highlight w:val="yellow"/>
           <w:lang w:val="fr-FR"/>
         </w:rPr>
         <w:t>La</w:t>
@@ -18082,14 +18259,16 @@
           <w:color w:val="212121"/>
           <w:spacing w:val="-8"/>
           <w:w w:val="110"/>
-          <w:lang w:val="fr-FR"/>
-        </w:rPr>
-        <w:t xml:space="preserve"> </w:t>
-      </w:r>
-      <w:r>
-        <w:rPr>
-          <w:color w:val="212121"/>
-          <w:w w:val="110"/>
+          <w:highlight w:val="yellow"/>
+          <w:lang w:val="fr-FR"/>
+        </w:rPr>
+        <w:t xml:space="preserve"> </w:t>
+      </w:r>
+      <w:r>
+        <w:rPr>
+          <w:color w:val="212121"/>
+          <w:w w:val="110"/>
+          <w:highlight w:val="yellow"/>
           <w:lang w:val="fr-FR"/>
         </w:rPr>
         <w:t>guerre,</w:t>
@@ -18099,14 +18278,16 @@
           <w:color w:val="212121"/>
           <w:spacing w:val="1"/>
           <w:w w:val="110"/>
-          <w:lang w:val="fr-FR"/>
-        </w:rPr>
-        <w:t xml:space="preserve"> </w:t>
-      </w:r>
-      <w:r>
-        <w:rPr>
-          <w:color w:val="212121"/>
-          <w:w w:val="110"/>
+          <w:highlight w:val="yellow"/>
+          <w:lang w:val="fr-FR"/>
+        </w:rPr>
+        <w:t xml:space="preserve"> </w:t>
+      </w:r>
+      <w:r>
+        <w:rPr>
+          <w:color w:val="212121"/>
+          <w:w w:val="110"/>
+          <w:highlight w:val="yellow"/>
           <w:lang w:val="fr-FR"/>
         </w:rPr>
         <w:t>la</w:t>
@@ -18116,14 +18297,16 @@
           <w:color w:val="212121"/>
           <w:spacing w:val="-10"/>
           <w:w w:val="110"/>
-          <w:lang w:val="fr-FR"/>
-        </w:rPr>
-        <w:t xml:space="preserve"> </w:t>
-      </w:r>
-      <w:r>
-        <w:rPr>
-          <w:color w:val="212121"/>
-          <w:w w:val="110"/>
+          <w:highlight w:val="yellow"/>
+          <w:lang w:val="fr-FR"/>
+        </w:rPr>
+        <w:t xml:space="preserve"> </w:t>
+      </w:r>
+      <w:r>
+        <w:rPr>
+          <w:color w:val="212121"/>
+          <w:w w:val="110"/>
+          <w:highlight w:val="yellow"/>
           <w:lang w:val="fr-FR"/>
         </w:rPr>
         <w:t>captivité,</w:t>
@@ -18133,14 +18316,16 @@
           <w:color w:val="212121"/>
           <w:spacing w:val="4"/>
           <w:w w:val="110"/>
-          <w:lang w:val="fr-FR"/>
-        </w:rPr>
-        <w:t xml:space="preserve"> </w:t>
-      </w:r>
-      <w:r>
-        <w:rPr>
-          <w:color w:val="212121"/>
-          <w:w w:val="110"/>
+          <w:highlight w:val="yellow"/>
+          <w:lang w:val="fr-FR"/>
+        </w:rPr>
+        <w:t xml:space="preserve"> </w:t>
+      </w:r>
+      <w:r>
+        <w:rPr>
+          <w:color w:val="212121"/>
+          <w:w w:val="110"/>
+          <w:highlight w:val="yellow"/>
           <w:lang w:val="fr-FR"/>
         </w:rPr>
         <w:t>le</w:t>
@@ -18150,14 +18335,16 @@
           <w:color w:val="212121"/>
           <w:spacing w:val="-12"/>
           <w:w w:val="110"/>
-          <w:lang w:val="fr-FR"/>
-        </w:rPr>
-        <w:t xml:space="preserve"> </w:t>
-      </w:r>
-      <w:r>
-        <w:rPr>
-          <w:color w:val="212121"/>
-          <w:w w:val="110"/>
+          <w:highlight w:val="yellow"/>
+          <w:lang w:val="fr-FR"/>
+        </w:rPr>
+        <w:t xml:space="preserve"> </w:t>
+      </w:r>
+      <w:r>
+        <w:rPr>
+          <w:color w:val="212121"/>
+          <w:w w:val="110"/>
+          <w:highlight w:val="yellow"/>
           <w:lang w:val="fr-FR"/>
         </w:rPr>
         <w:t>procès</w:t>
@@ -18167,14 +18354,16 @@
           <w:color w:val="212121"/>
           <w:spacing w:val="-5"/>
           <w:w w:val="110"/>
-          <w:lang w:val="fr-FR"/>
-        </w:rPr>
-        <w:t xml:space="preserve"> </w:t>
-      </w:r>
-      <w:r>
-        <w:rPr>
-          <w:color w:val="212121"/>
-          <w:w w:val="110"/>
+          <w:highlight w:val="yellow"/>
+          <w:lang w:val="fr-FR"/>
+        </w:rPr>
+        <w:t xml:space="preserve"> </w:t>
+      </w:r>
+      <w:r>
+        <w:rPr>
+          <w:color w:val="212121"/>
+          <w:w w:val="110"/>
+          <w:highlight w:val="yellow"/>
           <w:lang w:val="fr-FR"/>
         </w:rPr>
         <w:t>de</w:t>
@@ -18184,14 +18373,16 @@
           <w:color w:val="212121"/>
           <w:spacing w:val="-11"/>
           <w:w w:val="110"/>
-          <w:lang w:val="fr-FR"/>
-        </w:rPr>
-        <w:t xml:space="preserve"> </w:t>
-      </w:r>
-      <w:r>
-        <w:rPr>
-          <w:color w:val="212121"/>
-          <w:w w:val="110"/>
+          <w:highlight w:val="yellow"/>
+          <w:lang w:val="fr-FR"/>
+        </w:rPr>
+        <w:t xml:space="preserve"> </w:t>
+      </w:r>
+      <w:r>
+        <w:rPr>
+          <w:color w:val="212121"/>
+          <w:w w:val="110"/>
+          <w:highlight w:val="yellow"/>
           <w:lang w:val="fr-FR"/>
         </w:rPr>
         <w:t>Riom.</w:t>
@@ -18201,14 +18392,16 @@
           <w:color w:val="212121"/>
           <w:spacing w:val="8"/>
           <w:w w:val="110"/>
-          <w:lang w:val="fr-FR"/>
-        </w:rPr>
-        <w:t xml:space="preserve"> </w:t>
-      </w:r>
-      <w:r>
-        <w:rPr>
-          <w:color w:val="212121"/>
-          <w:w w:val="110"/>
+          <w:highlight w:val="yellow"/>
+          <w:lang w:val="fr-FR"/>
+        </w:rPr>
+        <w:t xml:space="preserve"> </w:t>
+      </w:r>
+      <w:r>
+        <w:rPr>
+          <w:color w:val="212121"/>
+          <w:w w:val="110"/>
+          <w:highlight w:val="yellow"/>
           <w:lang w:val="fr-FR"/>
         </w:rPr>
         <w:t>1940-1945.</w:t>
@@ -18219,12 +18412,15 @@
         <w:spacing w:before="23" w:line="264" w:lineRule="auto"/>
         <w:ind w:left="2988" w:right="5249" w:firstLine="961"/>
         <w:rPr>
-          <w:color w:val="212121"/>
+          <w:color w:val="FF0000"/>
           <w:w w:val="110"/>
           <w:lang w:val="fr-FR"/>
         </w:rPr>
       </w:pPr>
       <w:r>
+        <w:rPr>
+          <w:color w:val="FF0000"/>
+        </w:rPr>
         <w:pict w14:anchorId="1DBE7D13">
           <v:shapetype id="_x0000_t202" coordsize="21600,21600" o:spt="202" path="m,l,21600r21600,l21600,xe">
             <v:stroke joinstyle="miter"/>
@@ -18249,7 +18445,7 @@
       </w:r>
       <w:r>
         <w:rPr>
-          <w:color w:val="212121"/>
+          <w:color w:val="FF0000"/>
           <w:w w:val="110"/>
           <w:lang w:val="fr-FR"/>
         </w:rPr>
@@ -18257,16 +18453,16 @@
       </w:r>
       <w:r>
         <w:rPr>
-          <w:color w:val="212121"/>
-          <w:spacing w:val="1"/>
-          <w:w w:val="110"/>
-          <w:lang w:val="fr-FR"/>
-        </w:rPr>
-        <w:t xml:space="preserve"> </w:t>
-      </w:r>
-      <w:r>
-        <w:rPr>
-          <w:color w:val="212121"/>
+          <w:color w:val="FF0000"/>
+          <w:spacing w:val="1"/>
+          <w:w w:val="110"/>
+          <w:lang w:val="fr-FR"/>
+        </w:rPr>
+        <w:t xml:space="preserve"> </w:t>
+      </w:r>
+      <w:r>
+        <w:rPr>
+          <w:color w:val="FF0000"/>
           <w:w w:val="110"/>
           <w:lang w:val="fr-FR"/>
         </w:rPr>
@@ -18274,7 +18470,7 @@
       </w:r>
       <w:r>
         <w:rPr>
-          <w:color w:val="212121"/>
+          <w:color w:val="FF0000"/>
           <w:spacing w:val="-55"/>
           <w:w w:val="110"/>
           <w:lang w:val="fr-FR"/>
@@ -18283,7 +18479,7 @@
       </w:r>
       <w:r>
         <w:rPr>
-          <w:color w:val="212121"/>
+          <w:color w:val="FF0000"/>
           <w:w w:val="110"/>
           <w:lang w:val="fr-FR"/>
         </w:rPr>
@@ -18291,7 +18487,7 @@
       </w:r>
       <w:r>
         <w:rPr>
-          <w:color w:val="212121"/>
+          <w:color w:val="FF0000"/>
           <w:spacing w:val="-9"/>
           <w:w w:val="110"/>
           <w:lang w:val="fr-FR"/>
@@ -18300,7 +18496,7 @@
       </w:r>
       <w:r>
         <w:rPr>
-          <w:color w:val="212121"/>
+          <w:color w:val="FF0000"/>
           <w:w w:val="110"/>
           <w:lang w:val="fr-FR"/>
         </w:rPr>
@@ -18308,7 +18504,7 @@
       </w:r>
       <w:r>
         <w:rPr>
-          <w:color w:val="212121"/>
+          <w:color w:val="FF0000"/>
           <w:spacing w:val="16"/>
           <w:w w:val="110"/>
           <w:lang w:val="fr-FR"/>
@@ -18317,7 +18513,7 @@
       </w:r>
       <w:r>
         <w:rPr>
-          <w:color w:val="212121"/>
+          <w:color w:val="FF0000"/>
           <w:w w:val="110"/>
           <w:lang w:val="fr-FR"/>
         </w:rPr>
@@ -18325,7 +18521,7 @@
       </w:r>
       <w:r>
         <w:rPr>
-          <w:color w:val="212121"/>
+          <w:color w:val="FF0000"/>
           <w:spacing w:val="3"/>
           <w:w w:val="110"/>
           <w:lang w:val="fr-FR"/>
@@ -18334,7 +18530,7 @@
       </w:r>
       <w:r>
         <w:rPr>
-          <w:color w:val="212121"/>
+          <w:color w:val="FF0000"/>
           <w:w w:val="110"/>
           <w:lang w:val="fr-FR"/>
         </w:rPr>
@@ -18342,7 +18538,7 @@
       </w:r>
       <w:r>
         <w:rPr>
-          <w:color w:val="212121"/>
+          <w:color w:val="FF0000"/>
           <w:spacing w:val="4"/>
           <w:w w:val="110"/>
           <w:lang w:val="fr-FR"/>
@@ -18351,7 +18547,7 @@
       </w:r>
       <w:r>
         <w:rPr>
-          <w:color w:val="212121"/>
+          <w:color w:val="FF0000"/>
           <w:w w:val="110"/>
           <w:lang w:val="fr-FR"/>
         </w:rPr>
@@ -18359,7 +18555,7 @@
       </w:r>
       <w:r>
         <w:rPr>
-          <w:color w:val="212121"/>
+          <w:color w:val="FF0000"/>
           <w:spacing w:val="-9"/>
           <w:w w:val="110"/>
           <w:lang w:val="fr-FR"/>
@@ -18368,7 +18564,7 @@
       </w:r>
       <w:r>
         <w:rPr>
-          <w:color w:val="212121"/>
+          <w:color w:val="FF0000"/>
           <w:w w:val="110"/>
           <w:lang w:val="fr-FR"/>
         </w:rPr>
@@ -18390,6 +18586,7 @@
         <w:rPr>
           <w:color w:val="212121"/>
           <w:w w:val="105"/>
+          <w:highlight w:val="yellow"/>
           <w:lang w:val="fr-FR"/>
         </w:rPr>
         <w:t>570</w:t>
@@ -18399,14 +18596,16 @@
           <w:color w:val="212121"/>
           <w:spacing w:val="11"/>
           <w:w w:val="105"/>
-          <w:lang w:val="fr-FR"/>
-        </w:rPr>
-        <w:t xml:space="preserve"> </w:t>
-      </w:r>
-      <w:r>
-        <w:rPr>
-          <w:color w:val="212121"/>
-          <w:w w:val="105"/>
+          <w:highlight w:val="yellow"/>
+          <w:lang w:val="fr-FR"/>
+        </w:rPr>
+        <w:t xml:space="preserve"> </w:t>
+      </w:r>
+      <w:r>
+        <w:rPr>
+          <w:color w:val="212121"/>
+          <w:w w:val="105"/>
+          <w:highlight w:val="yellow"/>
           <w:lang w:val="fr-FR"/>
         </w:rPr>
         <w:t>AP</w:t>
@@ -18416,14 +18615,16 @@
           <w:color w:val="212121"/>
           <w:spacing w:val="11"/>
           <w:w w:val="105"/>
-          <w:lang w:val="fr-FR"/>
-        </w:rPr>
-        <w:t xml:space="preserve"> </w:t>
-      </w:r>
-      <w:r>
-        <w:rPr>
-          <w:color w:val="212121"/>
-          <w:w w:val="105"/>
+          <w:highlight w:val="yellow"/>
+          <w:lang w:val="fr-FR"/>
+        </w:rPr>
+        <w:t xml:space="preserve"> </w:t>
+      </w:r>
+      <w:r>
+        <w:rPr>
+          <w:color w:val="212121"/>
+          <w:w w:val="105"/>
+          <w:highlight w:val="yellow"/>
           <w:lang w:val="fr-FR"/>
         </w:rPr>
         <w:t>22-30. Le</w:t>
@@ -18433,14 +18634,16 @@
           <w:color w:val="212121"/>
           <w:spacing w:val="14"/>
           <w:w w:val="105"/>
-          <w:lang w:val="fr-FR"/>
-        </w:rPr>
-        <w:t xml:space="preserve"> </w:t>
-      </w:r>
-      <w:r>
-        <w:rPr>
-          <w:color w:val="212121"/>
-          <w:w w:val="105"/>
+          <w:highlight w:val="yellow"/>
+          <w:lang w:val="fr-FR"/>
+        </w:rPr>
+        <w:t xml:space="preserve"> </w:t>
+      </w:r>
+      <w:r>
+        <w:rPr>
+          <w:color w:val="212121"/>
+          <w:w w:val="105"/>
+          <w:highlight w:val="yellow"/>
           <w:lang w:val="fr-FR"/>
         </w:rPr>
         <w:t>retour</w:t>
@@ -18450,14 +18653,16 @@
           <w:color w:val="212121"/>
           <w:spacing w:val="17"/>
           <w:w w:val="105"/>
-          <w:lang w:val="fr-FR"/>
-        </w:rPr>
-        <w:t xml:space="preserve"> </w:t>
-      </w:r>
-      <w:r>
-        <w:rPr>
-          <w:color w:val="212121"/>
-          <w:w w:val="105"/>
+          <w:highlight w:val="yellow"/>
+          <w:lang w:val="fr-FR"/>
+        </w:rPr>
+        <w:t xml:space="preserve"> </w:t>
+      </w:r>
+      <w:r>
+        <w:rPr>
+          <w:color w:val="212121"/>
+          <w:w w:val="105"/>
+          <w:highlight w:val="yellow"/>
           <w:lang w:val="fr-FR"/>
         </w:rPr>
         <w:t>à</w:t>
@@ -18467,14 +18672,16 @@
           <w:color w:val="212121"/>
           <w:spacing w:val="13"/>
           <w:w w:val="105"/>
-          <w:lang w:val="fr-FR"/>
-        </w:rPr>
-        <w:t xml:space="preserve"> </w:t>
-      </w:r>
-      <w:r>
-        <w:rPr>
-          <w:color w:val="212121"/>
-          <w:w w:val="105"/>
+          <w:highlight w:val="yellow"/>
+          <w:lang w:val="fr-FR"/>
+        </w:rPr>
+        <w:t xml:space="preserve"> </w:t>
+      </w:r>
+      <w:r>
+        <w:rPr>
+          <w:color w:val="212121"/>
+          <w:w w:val="105"/>
+          <w:highlight w:val="yellow"/>
           <w:lang w:val="fr-FR"/>
         </w:rPr>
         <w:t>la</w:t>
@@ -18484,14 +18691,16 @@
           <w:color w:val="212121"/>
           <w:spacing w:val="12"/>
           <w:w w:val="105"/>
-          <w:lang w:val="fr-FR"/>
-        </w:rPr>
-        <w:t xml:space="preserve"> </w:t>
-      </w:r>
-      <w:r>
-        <w:rPr>
-          <w:color w:val="212121"/>
-          <w:w w:val="105"/>
+          <w:highlight w:val="yellow"/>
+          <w:lang w:val="fr-FR"/>
+        </w:rPr>
+        <w:t xml:space="preserve"> </w:t>
+      </w:r>
+      <w:r>
+        <w:rPr>
+          <w:color w:val="212121"/>
+          <w:w w:val="105"/>
+          <w:highlight w:val="yellow"/>
           <w:lang w:val="fr-FR"/>
         </w:rPr>
         <w:t>vie</w:t>
@@ -18501,14 +18710,16 @@
           <w:color w:val="212121"/>
           <w:spacing w:val="12"/>
           <w:w w:val="105"/>
-          <w:lang w:val="fr-FR"/>
-        </w:rPr>
-        <w:t xml:space="preserve"> </w:t>
-      </w:r>
-      <w:r>
-        <w:rPr>
-          <w:color w:val="212121"/>
-          <w:w w:val="105"/>
+          <w:highlight w:val="yellow"/>
+          <w:lang w:val="fr-FR"/>
+        </w:rPr>
+        <w:t xml:space="preserve"> </w:t>
+      </w:r>
+      <w:r>
+        <w:rPr>
+          <w:color w:val="212121"/>
+          <w:w w:val="105"/>
+          <w:highlight w:val="yellow"/>
           <w:lang w:val="fr-FR"/>
         </w:rPr>
         <w:t>politique.</w:t>
@@ -18517,6 +18728,7 @@
         <w:rPr>
           <w:color w:val="212121"/>
           <w:w w:val="105"/>
+          <w:highlight w:val="yellow"/>
           <w:lang w:val="fr-FR"/>
         </w:rPr>
         <w:t xml:space="preserve"> La fin </w:t>
@@ -18525,6 +18737,7 @@
         <w:rPr>
           <w:color w:val="212121"/>
           <w:w w:val="105"/>
+          <w:highlight w:val="yellow"/>
           <w:lang w:val="fr-FR"/>
         </w:rPr>
         <w:t>de</w:t>
@@ -18534,14 +18747,16 @@
           <w:color w:val="212121"/>
           <w:spacing w:val="18"/>
           <w:w w:val="105"/>
-          <w:lang w:val="fr-FR"/>
-        </w:rPr>
-        <w:t xml:space="preserve"> </w:t>
-      </w:r>
-      <w:r>
-        <w:rPr>
-          <w:color w:val="212121"/>
-          <w:w w:val="105"/>
+          <w:highlight w:val="yellow"/>
+          <w:lang w:val="fr-FR"/>
+        </w:rPr>
+        <w:t xml:space="preserve"> </w:t>
+      </w:r>
+      <w:r>
+        <w:rPr>
+          <w:color w:val="212121"/>
+          <w:w w:val="105"/>
+          <w:highlight w:val="yellow"/>
           <w:lang w:val="fr-FR"/>
         </w:rPr>
         <w:t>la</w:t>
@@ -18551,14 +18766,16 @@
           <w:color w:val="212121"/>
           <w:spacing w:val="14"/>
           <w:w w:val="105"/>
-          <w:lang w:val="fr-FR"/>
-        </w:rPr>
-        <w:t xml:space="preserve"> </w:t>
-      </w:r>
-      <w:r>
-        <w:rPr>
-          <w:color w:val="212121"/>
-          <w:w w:val="105"/>
+          <w:highlight w:val="yellow"/>
+          <w:lang w:val="fr-FR"/>
+        </w:rPr>
+        <w:t xml:space="preserve"> </w:t>
+      </w:r>
+      <w:r>
+        <w:rPr>
+          <w:color w:val="212121"/>
+          <w:w w:val="105"/>
+          <w:highlight w:val="yellow"/>
           <w:lang w:val="fr-FR"/>
         </w:rPr>
         <w:t>vie</w:t>
@@ -18568,14 +18785,16 @@
           <w:color w:val="212121"/>
           <w:spacing w:val="9"/>
           <w:w w:val="105"/>
-          <w:lang w:val="fr-FR"/>
-        </w:rPr>
-        <w:t xml:space="preserve"> </w:t>
-      </w:r>
-      <w:r>
-        <w:rPr>
-          <w:color w:val="212121"/>
-          <w:w w:val="105"/>
+          <w:highlight w:val="yellow"/>
+          <w:lang w:val="fr-FR"/>
+        </w:rPr>
+        <w:t xml:space="preserve"> </w:t>
+      </w:r>
+      <w:r>
+        <w:rPr>
+          <w:color w:val="212121"/>
+          <w:w w:val="105"/>
+          <w:highlight w:val="yellow"/>
           <w:lang w:val="fr-FR"/>
         </w:rPr>
         <w:t>de</w:t>
@@ -18585,14 +18804,16 @@
           <w:color w:val="212121"/>
           <w:spacing w:val="11"/>
           <w:w w:val="105"/>
-          <w:lang w:val="fr-FR"/>
-        </w:rPr>
-        <w:t xml:space="preserve"> </w:t>
-      </w:r>
-      <w:r>
-        <w:rPr>
-          <w:color w:val="212121"/>
-          <w:w w:val="105"/>
+          <w:highlight w:val="yellow"/>
+          <w:lang w:val="fr-FR"/>
+        </w:rPr>
+        <w:t xml:space="preserve"> </w:t>
+      </w:r>
+      <w:r>
+        <w:rPr>
+          <w:color w:val="212121"/>
+          <w:w w:val="105"/>
+          <w:highlight w:val="yellow"/>
           <w:lang w:val="fr-FR"/>
         </w:rPr>
         <w:t>Léon</w:t>
@@ -18602,14 +18823,16 @@
           <w:color w:val="212121"/>
           <w:spacing w:val="19"/>
           <w:w w:val="105"/>
-          <w:lang w:val="fr-FR"/>
-        </w:rPr>
-        <w:t xml:space="preserve"> </w:t>
-      </w:r>
-      <w:r>
-        <w:rPr>
-          <w:color w:val="212121"/>
-          <w:w w:val="105"/>
+          <w:highlight w:val="yellow"/>
+          <w:lang w:val="fr-FR"/>
+        </w:rPr>
+        <w:t xml:space="preserve"> </w:t>
+      </w:r>
+      <w:r>
+        <w:rPr>
+          <w:color w:val="212121"/>
+          <w:w w:val="105"/>
+          <w:highlight w:val="yellow"/>
           <w:lang w:val="fr-FR"/>
         </w:rPr>
         <w:t>Blum.</w:t>
@@ -18619,14 +18842,16 @@
           <w:color w:val="212121"/>
           <w:spacing w:val="25"/>
           <w:w w:val="105"/>
-          <w:lang w:val="fr-FR"/>
-        </w:rPr>
-        <w:t xml:space="preserve"> </w:t>
-      </w:r>
-      <w:r>
-        <w:rPr>
-          <w:color w:val="212121"/>
-          <w:w w:val="105"/>
+          <w:highlight w:val="yellow"/>
+          <w:lang w:val="fr-FR"/>
+        </w:rPr>
+        <w:t xml:space="preserve"> </w:t>
+      </w:r>
+      <w:r>
+        <w:rPr>
+          <w:color w:val="212121"/>
+          <w:w w:val="105"/>
+          <w:highlight w:val="yellow"/>
           <w:lang w:val="fr-FR"/>
         </w:rPr>
         <w:t>1945-1950.</w:t>
@@ -18644,6 +18869,7 @@
         <w:rPr>
           <w:color w:val="212121"/>
           <w:w w:val="105"/>
+          <w:highlight w:val="yellow"/>
           <w:lang w:val="fr-FR"/>
         </w:rPr>
         <w:t>570</w:t>
@@ -18653,14 +18879,16 @@
           <w:color w:val="212121"/>
           <w:spacing w:val="8"/>
           <w:w w:val="105"/>
-          <w:lang w:val="fr-FR"/>
-        </w:rPr>
-        <w:t xml:space="preserve"> </w:t>
-      </w:r>
-      <w:r>
-        <w:rPr>
-          <w:color w:val="212121"/>
-          <w:w w:val="105"/>
+          <w:highlight w:val="yellow"/>
+          <w:lang w:val="fr-FR"/>
+        </w:rPr>
+        <w:t xml:space="preserve"> </w:t>
+      </w:r>
+      <w:r>
+        <w:rPr>
+          <w:color w:val="212121"/>
+          <w:w w:val="105"/>
+          <w:highlight w:val="yellow"/>
           <w:lang w:val="fr-FR"/>
         </w:rPr>
         <w:t>AP</w:t>
@@ -18670,14 +18898,16 @@
           <w:color w:val="212121"/>
           <w:spacing w:val="11"/>
           <w:w w:val="105"/>
-          <w:lang w:val="fr-FR"/>
-        </w:rPr>
-        <w:t xml:space="preserve"> </w:t>
-      </w:r>
-      <w:r>
-        <w:rPr>
-          <w:color w:val="212121"/>
-          <w:w w:val="105"/>
+          <w:highlight w:val="yellow"/>
+          <w:lang w:val="fr-FR"/>
+        </w:rPr>
+        <w:t xml:space="preserve"> </w:t>
+      </w:r>
+      <w:r>
+        <w:rPr>
+          <w:color w:val="212121"/>
+          <w:w w:val="105"/>
+          <w:highlight w:val="yellow"/>
           <w:lang w:val="fr-FR"/>
         </w:rPr>
         <w:t>30-34</w:t>
@@ -18686,6 +18916,7 @@
         <w:rPr>
           <w:color w:val="494949"/>
           <w:w w:val="105"/>
+          <w:highlight w:val="yellow"/>
           <w:lang w:val="fr-FR"/>
         </w:rPr>
         <w:t>.</w:t>
@@ -18695,14 +18926,16 @@
           <w:color w:val="494949"/>
           <w:spacing w:val="35"/>
           <w:w w:val="105"/>
-          <w:lang w:val="fr-FR"/>
-        </w:rPr>
-        <w:t xml:space="preserve"> </w:t>
-      </w:r>
-      <w:r>
-        <w:rPr>
-          <w:color w:val="212121"/>
-          <w:w w:val="105"/>
+          <w:highlight w:val="yellow"/>
+          <w:lang w:val="fr-FR"/>
+        </w:rPr>
+        <w:t xml:space="preserve"> </w:t>
+      </w:r>
+      <w:r>
+        <w:rPr>
+          <w:color w:val="212121"/>
+          <w:w w:val="105"/>
+          <w:highlight w:val="yellow"/>
           <w:lang w:val="fr-FR"/>
         </w:rPr>
         <w:t>Après</w:t>
@@ -18712,14 +18945,16 @@
           <w:color w:val="212121"/>
           <w:spacing w:val="29"/>
           <w:w w:val="105"/>
-          <w:lang w:val="fr-FR"/>
-        </w:rPr>
-        <w:t xml:space="preserve"> </w:t>
-      </w:r>
-      <w:r>
-        <w:rPr>
-          <w:color w:val="212121"/>
-          <w:w w:val="105"/>
+          <w:highlight w:val="yellow"/>
+          <w:lang w:val="fr-FR"/>
+        </w:rPr>
+        <w:t xml:space="preserve"> </w:t>
+      </w:r>
+      <w:r>
+        <w:rPr>
+          <w:color w:val="212121"/>
+          <w:w w:val="105"/>
+          <w:highlight w:val="yellow"/>
           <w:lang w:val="fr-FR"/>
         </w:rPr>
         <w:t>la</w:t>
@@ -18729,14 +18964,16 @@
           <w:color w:val="212121"/>
           <w:spacing w:val="13"/>
           <w:w w:val="105"/>
-          <w:lang w:val="fr-FR"/>
-        </w:rPr>
-        <w:t xml:space="preserve"> </w:t>
-      </w:r>
-      <w:r>
-        <w:rPr>
-          <w:color w:val="212121"/>
-          <w:w w:val="105"/>
+          <w:highlight w:val="yellow"/>
+          <w:lang w:val="fr-FR"/>
+        </w:rPr>
+        <w:t xml:space="preserve"> </w:t>
+      </w:r>
+      <w:r>
+        <w:rPr>
+          <w:color w:val="212121"/>
+          <w:w w:val="105"/>
+          <w:highlight w:val="yellow"/>
           <w:lang w:val="fr-FR"/>
         </w:rPr>
         <w:t>mo</w:t>
@@ -18745,6 +18982,7 @@
         <w:rPr>
           <w:color w:val="212121"/>
           <w:w w:val="105"/>
+          <w:highlight w:val="yellow"/>
           <w:lang w:val="fr-FR"/>
         </w:rPr>
         <w:t>rt</w:t>
@@ -18754,14 +18992,16 @@
           <w:color w:val="212121"/>
           <w:spacing w:val="-12"/>
           <w:w w:val="105"/>
-          <w:lang w:val="fr-FR"/>
-        </w:rPr>
-        <w:t xml:space="preserve"> </w:t>
-      </w:r>
-      <w:r>
-        <w:rPr>
-          <w:color w:val="212121"/>
-          <w:w w:val="105"/>
+          <w:highlight w:val="yellow"/>
+          <w:lang w:val="fr-FR"/>
+        </w:rPr>
+        <w:t xml:space="preserve"> </w:t>
+      </w:r>
+      <w:r>
+        <w:rPr>
+          <w:color w:val="212121"/>
+          <w:w w:val="105"/>
+          <w:highlight w:val="yellow"/>
           <w:lang w:val="fr-FR"/>
         </w:rPr>
         <w:t>de</w:t>
@@ -18771,14 +19011,16 @@
           <w:color w:val="212121"/>
           <w:spacing w:val="4"/>
           <w:w w:val="105"/>
-          <w:lang w:val="fr-FR"/>
-        </w:rPr>
-        <w:t xml:space="preserve"> </w:t>
-      </w:r>
-      <w:r>
-        <w:rPr>
-          <w:color w:val="212121"/>
-          <w:w w:val="105"/>
+          <w:highlight w:val="yellow"/>
+          <w:lang w:val="fr-FR"/>
+        </w:rPr>
+        <w:t xml:space="preserve"> </w:t>
+      </w:r>
+      <w:r>
+        <w:rPr>
+          <w:color w:val="212121"/>
+          <w:w w:val="105"/>
+          <w:highlight w:val="yellow"/>
           <w:lang w:val="fr-FR"/>
         </w:rPr>
         <w:t>Léon</w:t>
@@ -18788,14 +19030,16 @@
           <w:color w:val="212121"/>
           <w:spacing w:val="18"/>
           <w:w w:val="105"/>
-          <w:lang w:val="fr-FR"/>
-        </w:rPr>
-        <w:t xml:space="preserve"> </w:t>
-      </w:r>
-      <w:r>
-        <w:rPr>
-          <w:color w:val="212121"/>
-          <w:w w:val="105"/>
+          <w:highlight w:val="yellow"/>
+          <w:lang w:val="fr-FR"/>
+        </w:rPr>
+        <w:t xml:space="preserve"> </w:t>
+      </w:r>
+      <w:r>
+        <w:rPr>
+          <w:color w:val="212121"/>
+          <w:w w:val="105"/>
+          <w:highlight w:val="yellow"/>
           <w:lang w:val="fr-FR"/>
         </w:rPr>
         <w:t>Blum.</w:t>
@@ -18805,14 +19049,16 @@
           <w:color w:val="212121"/>
           <w:spacing w:val="14"/>
           <w:w w:val="105"/>
-          <w:lang w:val="fr-FR"/>
-        </w:rPr>
-        <w:t xml:space="preserve"> </w:t>
-      </w:r>
-      <w:r>
-        <w:rPr>
-          <w:color w:val="212121"/>
-          <w:w w:val="105"/>
+          <w:highlight w:val="yellow"/>
+          <w:lang w:val="fr-FR"/>
+        </w:rPr>
+        <w:t xml:space="preserve"> </w:t>
+      </w:r>
+      <w:r>
+        <w:rPr>
+          <w:color w:val="212121"/>
+          <w:w w:val="105"/>
+          <w:highlight w:val="yellow"/>
           <w:lang w:val="fr-FR"/>
         </w:rPr>
         <w:t>Documentation</w:t>
@@ -18822,14 +19068,16 @@
           <w:color w:val="212121"/>
           <w:spacing w:val="42"/>
           <w:w w:val="105"/>
-          <w:lang w:val="fr-FR"/>
-        </w:rPr>
-        <w:t xml:space="preserve"> </w:t>
-      </w:r>
-      <w:r>
-        <w:rPr>
-          <w:color w:val="212121"/>
-          <w:w w:val="105"/>
+          <w:highlight w:val="yellow"/>
+          <w:lang w:val="fr-FR"/>
+        </w:rPr>
+        <w:t xml:space="preserve"> </w:t>
+      </w:r>
+      <w:r>
+        <w:rPr>
+          <w:color w:val="212121"/>
+          <w:w w:val="105"/>
+          <w:highlight w:val="yellow"/>
           <w:lang w:val="fr-FR"/>
         </w:rPr>
         <w:t>audiovisuelle.</w:t>
@@ -18841,7 +19089,7 @@
         <w:ind w:left="3634" w:right="3654" w:firstLine="312"/>
         <w:jc w:val="both"/>
         <w:rPr>
-          <w:color w:val="212121"/>
+          <w:color w:val="FF0000"/>
           <w:spacing w:val="-53"/>
           <w:w w:val="105"/>
           <w:lang w:val="fr-FR"/>
@@ -18849,7 +19097,7 @@
       </w:pPr>
       <w:r>
         <w:rPr>
-          <w:color w:val="212121"/>
+          <w:color w:val="FF0000"/>
           <w:w w:val="105"/>
           <w:lang w:val="fr-FR"/>
         </w:rPr>
@@ -18857,7 +19105,7 @@
       </w:r>
       <w:r>
         <w:rPr>
-          <w:color w:val="212121"/>
+          <w:color w:val="FF0000"/>
           <w:spacing w:val="44"/>
           <w:w w:val="105"/>
           <w:lang w:val="fr-FR"/>
@@ -18866,7 +19114,7 @@
       </w:r>
       <w:r>
         <w:rPr>
-          <w:color w:val="212121"/>
+          <w:color w:val="FF0000"/>
           <w:w w:val="105"/>
           <w:lang w:val="fr-FR"/>
         </w:rPr>
@@ -18874,7 +19122,7 @@
       </w:r>
       <w:r>
         <w:rPr>
-          <w:color w:val="212121"/>
+          <w:color w:val="FF0000"/>
           <w:spacing w:val="14"/>
           <w:w w:val="105"/>
           <w:lang w:val="fr-FR"/>
@@ -18883,7 +19131,7 @@
       </w:r>
       <w:r>
         <w:rPr>
-          <w:color w:val="212121"/>
+          <w:color w:val="FF0000"/>
           <w:w w:val="105"/>
           <w:lang w:val="fr-FR"/>
         </w:rPr>
@@ -18891,7 +19139,7 @@
       </w:r>
       <w:r>
         <w:rPr>
-          <w:color w:val="212121"/>
+          <w:color w:val="FF0000"/>
           <w:spacing w:val="17"/>
           <w:w w:val="105"/>
           <w:lang w:val="fr-FR"/>
@@ -18900,7 +19148,7 @@
       </w:r>
       <w:r>
         <w:rPr>
-          <w:color w:val="212121"/>
+          <w:color w:val="FF0000"/>
           <w:w w:val="105"/>
           <w:lang w:val="fr-FR"/>
         </w:rPr>
@@ -18908,7 +19156,7 @@
       </w:r>
       <w:r>
         <w:rPr>
-          <w:color w:val="212121"/>
+          <w:color w:val="FF0000"/>
           <w:spacing w:val="6"/>
           <w:w w:val="105"/>
           <w:lang w:val="fr-FR"/>
@@ -18917,7 +19165,7 @@
       </w:r>
       <w:r>
         <w:rPr>
-          <w:color w:val="212121"/>
+          <w:color w:val="FF0000"/>
           <w:w w:val="105"/>
           <w:lang w:val="fr-FR"/>
         </w:rPr>
@@ -18925,7 +19173,7 @@
       </w:r>
       <w:r>
         <w:rPr>
-          <w:color w:val="212121"/>
+          <w:color w:val="FF0000"/>
           <w:spacing w:val="23"/>
           <w:w w:val="105"/>
           <w:lang w:val="fr-FR"/>
@@ -18934,7 +19182,7 @@
       </w:r>
       <w:r>
         <w:rPr>
-          <w:color w:val="212121"/>
+          <w:color w:val="FF0000"/>
           <w:w w:val="105"/>
           <w:lang w:val="fr-FR"/>
         </w:rPr>
@@ -18942,7 +19190,7 @@
       </w:r>
       <w:r>
         <w:rPr>
-          <w:color w:val="212121"/>
+          <w:color w:val="FF0000"/>
           <w:spacing w:val="21"/>
           <w:w w:val="105"/>
           <w:lang w:val="fr-FR"/>
@@ -18951,7 +19199,7 @@
       </w:r>
       <w:r>
         <w:rPr>
-          <w:color w:val="212121"/>
+          <w:color w:val="FF0000"/>
           <w:w w:val="105"/>
           <w:lang w:val="fr-FR"/>
         </w:rPr>
@@ -18959,15 +19207,15 @@
       </w:r>
       <w:r>
         <w:rPr>
-          <w:color w:val="212121"/>
-          <w:w w:val="105"/>
-          <w:lang w:val="fr-FR"/>
-        </w:rPr>
-        <w:t xml:space="preserve"> </w:t>
-      </w:r>
-      <w:r>
-        <w:rPr>
-          <w:color w:val="212121"/>
+          <w:color w:val="FF0000"/>
+          <w:w w:val="105"/>
+          <w:lang w:val="fr-FR"/>
+        </w:rPr>
+        <w:t xml:space="preserve"> </w:t>
+      </w:r>
+      <w:r>
+        <w:rPr>
+          <w:color w:val="FF0000"/>
           <w:spacing w:val="35"/>
           <w:w w:val="105"/>
           <w:lang w:val="fr-FR"/>
@@ -18976,7 +19224,7 @@
       </w:r>
       <w:r>
         <w:rPr>
-          <w:color w:val="212121"/>
+          <w:color w:val="FF0000"/>
           <w:w w:val="105"/>
           <w:lang w:val="fr-FR"/>
         </w:rPr>
@@ -18984,7 +19232,7 @@
       </w:r>
       <w:r>
         <w:rPr>
-          <w:color w:val="212121"/>
+          <w:color w:val="FF0000"/>
           <w:spacing w:val="-53"/>
           <w:w w:val="105"/>
           <w:lang w:val="fr-FR"/>
@@ -19002,7 +19250,7 @@
       </w:pPr>
       <w:r>
         <w:rPr>
-          <w:color w:val="212121"/>
+          <w:color w:val="FF0000"/>
           <w:w w:val="105"/>
           <w:lang w:val="fr-FR"/>
         </w:rPr>
@@ -19010,7 +19258,7 @@
       </w:r>
       <w:r>
         <w:rPr>
-          <w:color w:val="212121"/>
+          <w:color w:val="FF0000"/>
           <w:spacing w:val="30"/>
           <w:w w:val="105"/>
           <w:lang w:val="fr-FR"/>
@@ -19019,7 +19267,7 @@
       </w:r>
       <w:r>
         <w:rPr>
-          <w:color w:val="212121"/>
+          <w:color w:val="FF0000"/>
           <w:w w:val="105"/>
           <w:lang w:val="fr-FR"/>
         </w:rPr>
@@ -19046,9 +19294,10 @@
     <w:p>
       <w:pPr>
         <w:spacing w:before="1" w:line="264" w:lineRule="auto"/>
-        <w:ind w:left="3298" w:right="1380" w:hanging="1176"/>
+        <w:ind w:left="2122" w:right="1380"/>
         <w:jc w:val="both"/>
         <w:rPr>
+          <w:highlight w:val="yellow"/>
           <w:lang w:val="fr-FR"/>
         </w:rPr>
       </w:pPr>
@@ -19056,6 +19305,7 @@
         <w:rPr>
           <w:color w:val="212121"/>
           <w:w w:val="105"/>
+          <w:highlight w:val="yellow"/>
           <w:lang w:val="fr-FR"/>
         </w:rPr>
         <w:t>570 AP 35.</w:t>
@@ -19065,14 +19315,16 @@
           <w:color w:val="212121"/>
           <w:spacing w:val="1"/>
           <w:w w:val="105"/>
-          <w:lang w:val="fr-FR"/>
-        </w:rPr>
-        <w:t xml:space="preserve"> </w:t>
-      </w:r>
-      <w:r>
-        <w:rPr>
-          <w:color w:val="212121"/>
-          <w:w w:val="105"/>
+          <w:highlight w:val="yellow"/>
+          <w:lang w:val="fr-FR"/>
+        </w:rPr>
+        <w:t xml:space="preserve"> </w:t>
+      </w:r>
+      <w:r>
+        <w:rPr>
+          <w:color w:val="212121"/>
+          <w:w w:val="105"/>
+          <w:highlight w:val="yellow"/>
           <w:lang w:val="fr-FR"/>
         </w:rPr>
         <w:t>Documents</w:t>
@@ -19082,14 +19334,16 @@
           <w:color w:val="212121"/>
           <w:spacing w:val="1"/>
           <w:w w:val="105"/>
-          <w:lang w:val="fr-FR"/>
-        </w:rPr>
-        <w:t xml:space="preserve"> </w:t>
-      </w:r>
-      <w:r>
-        <w:rPr>
-          <w:color w:val="212121"/>
-          <w:w w:val="105"/>
+          <w:highlight w:val="yellow"/>
+          <w:lang w:val="fr-FR"/>
+        </w:rPr>
+        <w:t xml:space="preserve"> </w:t>
+      </w:r>
+      <w:r>
+        <w:rPr>
+          <w:color w:val="212121"/>
+          <w:w w:val="105"/>
+          <w:highlight w:val="yellow"/>
           <w:lang w:val="fr-FR"/>
         </w:rPr>
         <w:t>Léon</w:t>
@@ -19099,14 +19353,16 @@
           <w:color w:val="212121"/>
           <w:spacing w:val="1"/>
           <w:w w:val="105"/>
-          <w:lang w:val="fr-FR"/>
-        </w:rPr>
-        <w:t xml:space="preserve"> </w:t>
-      </w:r>
-      <w:r>
-        <w:rPr>
-          <w:color w:val="212121"/>
-          <w:w w:val="105"/>
+          <w:highlight w:val="yellow"/>
+          <w:lang w:val="fr-FR"/>
+        </w:rPr>
+        <w:t xml:space="preserve"> </w:t>
+      </w:r>
+      <w:r>
+        <w:rPr>
+          <w:color w:val="212121"/>
+          <w:w w:val="105"/>
+          <w:highlight w:val="yellow"/>
           <w:lang w:val="fr-FR"/>
         </w:rPr>
         <w:t>Blum</w:t>
@@ -19116,14 +19372,16 @@
           <w:color w:val="212121"/>
           <w:spacing w:val="1"/>
           <w:w w:val="105"/>
-          <w:lang w:val="fr-FR"/>
-        </w:rPr>
-        <w:t xml:space="preserve"> </w:t>
-      </w:r>
-      <w:r>
-        <w:rPr>
-          <w:color w:val="212121"/>
-          <w:w w:val="105"/>
+          <w:highlight w:val="yellow"/>
+          <w:lang w:val="fr-FR"/>
+        </w:rPr>
+        <w:t xml:space="preserve"> </w:t>
+      </w:r>
+      <w:r>
+        <w:rPr>
+          <w:color w:val="212121"/>
+          <w:w w:val="105"/>
+          <w:highlight w:val="yellow"/>
           <w:lang w:val="fr-FR"/>
         </w:rPr>
         <w:t>appartenant</w:t>
@@ -19133,14 +19391,16 @@
           <w:color w:val="212121"/>
           <w:spacing w:val="1"/>
           <w:w w:val="105"/>
-          <w:lang w:val="fr-FR"/>
-        </w:rPr>
-        <w:t xml:space="preserve"> </w:t>
-      </w:r>
-      <w:r>
-        <w:rPr>
-          <w:color w:val="212121"/>
-          <w:w w:val="105"/>
+          <w:highlight w:val="yellow"/>
+          <w:lang w:val="fr-FR"/>
+        </w:rPr>
+        <w:t xml:space="preserve"> </w:t>
+      </w:r>
+      <w:r>
+        <w:rPr>
+          <w:color w:val="212121"/>
+          <w:w w:val="105"/>
+          <w:highlight w:val="yellow"/>
           <w:lang w:val="fr-FR"/>
         </w:rPr>
         <w:t>aux</w:t>
@@ -19150,14 +19410,16 @@
           <w:color w:val="212121"/>
           <w:spacing w:val="1"/>
           <w:w w:val="105"/>
-          <w:lang w:val="fr-FR"/>
-        </w:rPr>
-        <w:t xml:space="preserve"> </w:t>
-      </w:r>
-      <w:r>
-        <w:rPr>
-          <w:color w:val="212121"/>
-          <w:w w:val="105"/>
+          <w:highlight w:val="yellow"/>
+          <w:lang w:val="fr-FR"/>
+        </w:rPr>
+        <w:t xml:space="preserve"> </w:t>
+      </w:r>
+      <w:r>
+        <w:rPr>
+          <w:color w:val="212121"/>
+          <w:w w:val="105"/>
+          <w:highlight w:val="yellow"/>
           <w:lang w:val="fr-FR"/>
         </w:rPr>
         <w:t>Archives</w:t>
@@ -19167,80 +19429,54 @@
           <w:color w:val="212121"/>
           <w:spacing w:val="1"/>
           <w:w w:val="105"/>
-          <w:lang w:val="fr-FR"/>
-        </w:rPr>
-        <w:t xml:space="preserve"> </w:t>
-      </w:r>
-      <w:r>
-        <w:rPr>
-          <w:color w:val="212121"/>
-          <w:w w:val="105"/>
-          <w:lang w:val="fr-FR"/>
-        </w:rPr>
-        <w:t>nationales</w:t>
-      </w:r>
-      <w:r>
-        <w:rPr>
-          <w:color w:val="212121"/>
-          <w:w w:val="105"/>
-          <w:lang w:val="fr-FR"/>
-        </w:rPr>
-        <w:t> </w:t>
-      </w:r>
-      <w:r>
-        <w:rPr>
-          <w:color w:val="212121"/>
-          <w:w w:val="105"/>
-          <w:lang w:val="fr-FR"/>
-        </w:rPr>
-        <w:t>:</w:t>
-      </w:r>
-      <w:r>
-        <w:rPr>
-          <w:color w:val="212121"/>
-          <w:spacing w:val="1"/>
-          <w:w w:val="105"/>
-          <w:lang w:val="fr-FR"/>
-        </w:rPr>
-        <w:t xml:space="preserve"> </w:t>
-      </w:r>
-      <w:r>
-        <w:rPr>
-          <w:color w:val="212121"/>
-          <w:w w:val="105"/>
-          <w:lang w:val="fr-FR"/>
-        </w:rPr>
-        <w:t>m</w:t>
-      </w:r>
-      <w:r>
-        <w:rPr>
-          <w:color w:val="212121"/>
-          <w:w w:val="105"/>
-          <w:lang w:val="fr-FR"/>
-        </w:rPr>
-        <w:t>a</w:t>
-      </w:r>
-      <w:r>
-        <w:rPr>
-          <w:color w:val="212121"/>
-          <w:w w:val="105"/>
-          <w:lang w:val="fr-FR"/>
-        </w:rPr>
-        <w:t>nuscrits</w:t>
-      </w:r>
-      <w:r>
-        <w:rPr>
-          <w:color w:val="212121"/>
-          <w:spacing w:val="1"/>
-          <w:w w:val="105"/>
-          <w:lang w:val="fr-FR"/>
-        </w:rPr>
-        <w:t xml:space="preserve"> </w:t>
-      </w:r>
-      <w:r>
-        <w:rPr>
-          <w:color w:val="212121"/>
-          <w:w w:val="105"/>
+          <w:highlight w:val="yellow"/>
+          <w:lang w:val="fr-FR"/>
+        </w:rPr>
+        <w:t xml:space="preserve"> </w:t>
+      </w:r>
+      <w:r>
+        <w:rPr>
+          <w:color w:val="212121"/>
+          <w:w w:val="105"/>
+          <w:highlight w:val="yellow"/>
+          <w:lang w:val="fr-FR"/>
+        </w:rPr>
+        <w:t>nationales :</w:t>
+      </w:r>
+      <w:r>
+        <w:rPr>
+          <w:color w:val="212121"/>
+          <w:spacing w:val="1"/>
+          <w:w w:val="105"/>
+          <w:highlight w:val="yellow"/>
+          <w:lang w:val="fr-FR"/>
+        </w:rPr>
+        <w:t xml:space="preserve"> </w:t>
+      </w:r>
+      <w:r>
+        <w:rPr>
+          <w:color w:val="212121"/>
+          <w:w w:val="105"/>
+          <w:highlight w:val="yellow"/>
+          <w:lang w:val="fr-FR"/>
+        </w:rPr>
+        <w:t>manuscrits</w:t>
+      </w:r>
+      <w:r>
+        <w:rPr>
+          <w:color w:val="212121"/>
+          <w:spacing w:val="1"/>
+          <w:w w:val="105"/>
+          <w:highlight w:val="yellow"/>
+          <w:lang w:val="fr-FR"/>
+        </w:rPr>
+        <w:t xml:space="preserve"> </w:t>
+      </w:r>
+      <w:r>
+        <w:rPr>
+          <w:color w:val="212121"/>
+          <w:w w:val="105"/>
+          <w:highlight w:val="yellow"/>
           <w:lang w:val="fr-FR"/>
         </w:rPr>
         <w:t>autographes</w:t>
@@ -19250,14 +19486,16 @@
           <w:color w:val="212121"/>
           <w:spacing w:val="1"/>
           <w:w w:val="105"/>
-          <w:lang w:val="fr-FR"/>
-        </w:rPr>
-        <w:t xml:space="preserve"> </w:t>
-      </w:r>
-      <w:r>
-        <w:rPr>
-          <w:color w:val="212121"/>
-          <w:w w:val="105"/>
+          <w:highlight w:val="yellow"/>
+          <w:lang w:val="fr-FR"/>
+        </w:rPr>
+        <w:t xml:space="preserve"> </w:t>
+      </w:r>
+      <w:r>
+        <w:rPr>
+          <w:color w:val="212121"/>
+          <w:w w:val="105"/>
+          <w:highlight w:val="yellow"/>
           <w:lang w:val="fr-FR"/>
         </w:rPr>
         <w:t>de</w:t>
@@ -19267,14 +19505,16 @@
           <w:color w:val="212121"/>
           <w:spacing w:val="1"/>
           <w:w w:val="105"/>
-          <w:lang w:val="fr-FR"/>
-        </w:rPr>
-        <w:t xml:space="preserve"> </w:t>
-      </w:r>
-      <w:r>
-        <w:rPr>
-          <w:color w:val="212121"/>
-          <w:w w:val="105"/>
+          <w:highlight w:val="yellow"/>
+          <w:lang w:val="fr-FR"/>
+        </w:rPr>
+        <w:t xml:space="preserve"> </w:t>
+      </w:r>
+      <w:r>
+        <w:rPr>
+          <w:color w:val="212121"/>
+          <w:w w:val="105"/>
+          <w:highlight w:val="yellow"/>
           <w:lang w:val="fr-FR"/>
         </w:rPr>
         <w:t>Blum,</w:t>
@@ -19284,14 +19524,16 @@
           <w:color w:val="212121"/>
           <w:spacing w:val="1"/>
           <w:w w:val="105"/>
-          <w:lang w:val="fr-FR"/>
-        </w:rPr>
-        <w:t xml:space="preserve"> </w:t>
-      </w:r>
-      <w:r>
-        <w:rPr>
-          <w:color w:val="212121"/>
-          <w:w w:val="105"/>
+          <w:highlight w:val="yellow"/>
+          <w:lang w:val="fr-FR"/>
+        </w:rPr>
+        <w:t xml:space="preserve"> </w:t>
+      </w:r>
+      <w:r>
+        <w:rPr>
+          <w:color w:val="212121"/>
+          <w:w w:val="105"/>
+          <w:highlight w:val="yellow"/>
           <w:lang w:val="fr-FR"/>
         </w:rPr>
         <w:t>correspondance</w:t>
@@ -19301,14 +19543,16 @@
           <w:color w:val="212121"/>
           <w:spacing w:val="1"/>
           <w:w w:val="105"/>
-          <w:lang w:val="fr-FR"/>
-        </w:rPr>
-        <w:t xml:space="preserve"> </w:t>
-      </w:r>
-      <w:r>
-        <w:rPr>
-          <w:color w:val="212121"/>
-          <w:w w:val="105"/>
+          <w:highlight w:val="yellow"/>
+          <w:lang w:val="fr-FR"/>
+        </w:rPr>
+        <w:t xml:space="preserve"> </w:t>
+      </w:r>
+      <w:r>
+        <w:rPr>
+          <w:color w:val="212121"/>
+          <w:w w:val="105"/>
+          <w:highlight w:val="yellow"/>
           <w:lang w:val="fr-FR"/>
         </w:rPr>
         <w:t>reçue</w:t>
@@ -19318,14 +19562,16 @@
           <w:color w:val="212121"/>
           <w:spacing w:val="1"/>
           <w:w w:val="105"/>
-          <w:lang w:val="fr-FR"/>
-        </w:rPr>
-        <w:t xml:space="preserve"> </w:t>
-      </w:r>
-      <w:r>
-        <w:rPr>
-          <w:color w:val="212121"/>
-          <w:w w:val="105"/>
+          <w:highlight w:val="yellow"/>
+          <w:lang w:val="fr-FR"/>
+        </w:rPr>
+        <w:t xml:space="preserve"> </w:t>
+      </w:r>
+      <w:r>
+        <w:rPr>
+          <w:color w:val="212121"/>
+          <w:w w:val="105"/>
+          <w:highlight w:val="yellow"/>
           <w:lang w:val="fr-FR"/>
         </w:rPr>
         <w:t>et</w:t>
@@ -19335,14 +19581,16 @@
           <w:color w:val="212121"/>
           <w:spacing w:val="1"/>
           <w:w w:val="105"/>
-          <w:lang w:val="fr-FR"/>
-        </w:rPr>
-        <w:t xml:space="preserve"> </w:t>
-      </w:r>
-      <w:r>
-        <w:rPr>
-          <w:color w:val="212121"/>
-          <w:w w:val="105"/>
+          <w:highlight w:val="yellow"/>
+          <w:lang w:val="fr-FR"/>
+        </w:rPr>
+        <w:t xml:space="preserve"> </w:t>
+      </w:r>
+      <w:r>
+        <w:rPr>
+          <w:color w:val="212121"/>
+          <w:w w:val="105"/>
+          <w:highlight w:val="yellow"/>
           <w:lang w:val="fr-FR"/>
         </w:rPr>
         <w:t>photographies</w:t>
@@ -19352,14 +19600,16 @@
           <w:color w:val="212121"/>
           <w:spacing w:val="1"/>
           <w:w w:val="105"/>
-          <w:lang w:val="fr-FR"/>
-        </w:rPr>
-        <w:t xml:space="preserve"> </w:t>
-      </w:r>
-      <w:r>
-        <w:rPr>
-          <w:color w:val="212121"/>
-          <w:w w:val="105"/>
+          <w:highlight w:val="yellow"/>
+          <w:lang w:val="fr-FR"/>
+        </w:rPr>
+        <w:t xml:space="preserve"> </w:t>
+      </w:r>
+      <w:r>
+        <w:rPr>
+          <w:color w:val="212121"/>
+          <w:w w:val="105"/>
+          <w:highlight w:val="yellow"/>
           <w:lang w:val="fr-FR"/>
         </w:rPr>
         <w:t>familiales.</w:t>
@@ -19369,14 +19619,16 @@
           <w:color w:val="212121"/>
           <w:spacing w:val="1"/>
           <w:w w:val="105"/>
-          <w:lang w:val="fr-FR"/>
-        </w:rPr>
-        <w:t xml:space="preserve"> </w:t>
-      </w:r>
-      <w:r>
-        <w:rPr>
-          <w:color w:val="212121"/>
-          <w:w w:val="105"/>
+          <w:highlight w:val="yellow"/>
+          <w:lang w:val="fr-FR"/>
+        </w:rPr>
+        <w:t xml:space="preserve"> </w:t>
+      </w:r>
+      <w:r>
+        <w:rPr>
+          <w:color w:val="212121"/>
+          <w:w w:val="105"/>
+          <w:highlight w:val="yellow"/>
           <w:lang w:val="fr-FR"/>
         </w:rPr>
         <w:t>1914-1946</w:t>
@@ -19386,6 +19638,7 @@
       <w:pPr>
         <w:pStyle w:val="Corpsdetexte"/>
         <w:rPr>
+          <w:highlight w:val="yellow"/>
           <w:lang w:val="fr-FR"/>
         </w:rPr>
       </w:pPr>
@@ -19405,6 +19658,7 @@
           <w:color w:val="B5B5B5"/>
           <w:spacing w:val="-1"/>
           <w:w w:val="105"/>
+          <w:highlight w:val="yellow"/>
           <w:lang w:val="fr-FR"/>
         </w:rPr>
         <w:t>.</w:t>
@@ -19415,6 +19669,7 @@
           <w:color w:val="212121"/>
           <w:spacing w:val="-1"/>
           <w:w w:val="105"/>
+          <w:highlight w:val="yellow"/>
           <w:lang w:val="fr-FR"/>
         </w:rPr>
         <w:t>Sources</w:t>
@@ -19425,6 +19680,7 @@
           <w:color w:val="212121"/>
           <w:spacing w:val="-15"/>
           <w:w w:val="105"/>
+          <w:highlight w:val="yellow"/>
           <w:lang w:val="fr-FR"/>
         </w:rPr>
         <w:t xml:space="preserve"> </w:t>
@@ -19435,6 +19691,7 @@
           <w:color w:val="212121"/>
           <w:spacing w:val="-1"/>
           <w:w w:val="105"/>
+          <w:highlight w:val="yellow"/>
           <w:lang w:val="fr-FR"/>
         </w:rPr>
         <w:t>complémentaires.</w:t>
@@ -21685,13 +21942,23 @@
         </w:rPr>
         <w:t xml:space="preserve"> </w:t>
       </w:r>
-      <w:r>
-        <w:rPr>
-          <w:color w:val="212121"/>
-          <w:w w:val="110"/>
-          <w:lang w:val="fr-FR"/>
-        </w:rPr>
-        <w:t>somm.</w:t>
+      <w:proofErr w:type="spellStart"/>
+      <w:r>
+        <w:rPr>
+          <w:color w:val="212121"/>
+          <w:w w:val="110"/>
+          <w:lang w:val="fr-FR"/>
+        </w:rPr>
+        <w:t>somm</w:t>
+      </w:r>
+      <w:proofErr w:type="spellEnd"/>
+      <w:r>
+        <w:rPr>
+          <w:color w:val="212121"/>
+          <w:w w:val="110"/>
+          <w:lang w:val="fr-FR"/>
+        </w:rPr>
+        <w:t>.</w:t>
       </w:r>
       <w:r>
         <w:rPr>
@@ -21702,13 +21969,23 @@
         </w:rPr>
         <w:t xml:space="preserve"> </w:t>
       </w:r>
-      <w:r>
-        <w:rPr>
-          <w:color w:val="212121"/>
-          <w:w w:val="110"/>
-          <w:lang w:val="fr-FR"/>
-        </w:rPr>
-        <w:t>dact.,</w:t>
+      <w:proofErr w:type="spellStart"/>
+      <w:r>
+        <w:rPr>
+          <w:color w:val="212121"/>
+          <w:w w:val="110"/>
+          <w:lang w:val="fr-FR"/>
+        </w:rPr>
+        <w:t>dact</w:t>
+      </w:r>
+      <w:proofErr w:type="spellEnd"/>
+      <w:r>
+        <w:rPr>
+          <w:color w:val="212121"/>
+          <w:w w:val="110"/>
+          <w:lang w:val="fr-FR"/>
+        </w:rPr>
+        <w:t>.,</w:t>
       </w:r>
       <w:r>
         <w:rPr>
@@ -23384,6 +23661,7 @@
         <w:rPr>
           <w:color w:val="212121"/>
           <w:w w:val="110"/>
+          <w:highlight w:val="yellow"/>
           <w:lang w:val="fr-FR"/>
         </w:rPr>
         <w:t>591</w:t>
@@ -23393,14 +23671,16 @@
           <w:color w:val="212121"/>
           <w:spacing w:val="1"/>
           <w:w w:val="110"/>
-          <w:lang w:val="fr-FR"/>
-        </w:rPr>
-        <w:t xml:space="preserve"> </w:t>
-      </w:r>
-      <w:r>
-        <w:rPr>
-          <w:color w:val="212121"/>
-          <w:w w:val="110"/>
+          <w:highlight w:val="yellow"/>
+          <w:lang w:val="fr-FR"/>
+        </w:rPr>
+        <w:t xml:space="preserve"> </w:t>
+      </w:r>
+      <w:r>
+        <w:rPr>
+          <w:color w:val="212121"/>
+          <w:w w:val="110"/>
+          <w:highlight w:val="yellow"/>
           <w:lang w:val="fr-FR"/>
         </w:rPr>
         <w:t>AP</w:t>
@@ -23410,14 +23690,16 @@
           <w:color w:val="212121"/>
           <w:spacing w:val="-2"/>
           <w:w w:val="110"/>
-          <w:lang w:val="fr-FR"/>
-        </w:rPr>
-        <w:t xml:space="preserve"> </w:t>
-      </w:r>
-      <w:r>
-        <w:rPr>
-          <w:color w:val="212121"/>
-          <w:w w:val="110"/>
+          <w:highlight w:val="yellow"/>
+          <w:lang w:val="fr-FR"/>
+        </w:rPr>
+        <w:t xml:space="preserve"> </w:t>
+      </w:r>
+      <w:r>
+        <w:rPr>
+          <w:color w:val="212121"/>
+          <w:w w:val="110"/>
+          <w:highlight w:val="yellow"/>
           <w:lang w:val="fr-FR"/>
         </w:rPr>
         <w:t>52-55.</w:t>
@@ -23427,14 +23709,16 @@
           <w:color w:val="212121"/>
           <w:spacing w:val="16"/>
           <w:w w:val="110"/>
-          <w:lang w:val="fr-FR"/>
-        </w:rPr>
-        <w:t xml:space="preserve"> </w:t>
-      </w:r>
-      <w:r>
-        <w:rPr>
-          <w:color w:val="212121"/>
-          <w:w w:val="110"/>
+          <w:highlight w:val="yellow"/>
+          <w:lang w:val="fr-FR"/>
+        </w:rPr>
+        <w:t xml:space="preserve"> </w:t>
+      </w:r>
+      <w:r>
+        <w:rPr>
+          <w:color w:val="212121"/>
+          <w:w w:val="110"/>
+          <w:highlight w:val="yellow"/>
           <w:lang w:val="fr-FR"/>
         </w:rPr>
         <w:t>Correspondance.</w:t>
@@ -23452,6 +23736,7 @@
         <w:rPr>
           <w:color w:val="212121"/>
           <w:w w:val="110"/>
+          <w:highlight w:val="yellow"/>
           <w:lang w:val="fr-FR"/>
         </w:rPr>
         <w:t>27-34,</w:t>
@@ -23461,14 +23746,16 @@
           <w:color w:val="212121"/>
           <w:spacing w:val="-4"/>
           <w:w w:val="110"/>
-          <w:lang w:val="fr-FR"/>
-        </w:rPr>
-        <w:t xml:space="preserve"> </w:t>
-      </w:r>
-      <w:r>
-        <w:rPr>
-          <w:color w:val="212121"/>
-          <w:w w:val="110"/>
+          <w:highlight w:val="yellow"/>
+          <w:lang w:val="fr-FR"/>
+        </w:rPr>
+        <w:t xml:space="preserve"> </w:t>
+      </w:r>
+      <w:r>
+        <w:rPr>
+          <w:color w:val="212121"/>
+          <w:w w:val="110"/>
+          <w:highlight w:val="yellow"/>
           <w:lang w:val="fr-FR"/>
         </w:rPr>
         <w:t>48-51,</w:t>
@@ -23478,14 +23765,16 @@
           <w:color w:val="212121"/>
           <w:spacing w:val="-1"/>
           <w:w w:val="110"/>
-          <w:lang w:val="fr-FR"/>
-        </w:rPr>
-        <w:t xml:space="preserve"> </w:t>
-      </w:r>
-      <w:r>
-        <w:rPr>
-          <w:color w:val="212121"/>
-          <w:w w:val="110"/>
+          <w:highlight w:val="yellow"/>
+          <w:lang w:val="fr-FR"/>
+        </w:rPr>
+        <w:t xml:space="preserve"> </w:t>
+      </w:r>
+      <w:r>
+        <w:rPr>
+          <w:color w:val="212121"/>
+          <w:w w:val="110"/>
+          <w:highlight w:val="yellow"/>
           <w:lang w:val="fr-FR"/>
         </w:rPr>
         <w:t>60-63.</w:t>
@@ -23495,14 +23784,16 @@
           <w:color w:val="212121"/>
           <w:spacing w:val="6"/>
           <w:w w:val="110"/>
-          <w:lang w:val="fr-FR"/>
-        </w:rPr>
-        <w:t xml:space="preserve"> </w:t>
-      </w:r>
-      <w:r>
-        <w:rPr>
-          <w:color w:val="212121"/>
-          <w:w w:val="110"/>
+          <w:highlight w:val="yellow"/>
+          <w:lang w:val="fr-FR"/>
+        </w:rPr>
+        <w:t xml:space="preserve"> </w:t>
+      </w:r>
+      <w:r>
+        <w:rPr>
+          <w:color w:val="212121"/>
+          <w:w w:val="110"/>
+          <w:highlight w:val="yellow"/>
           <w:lang w:val="fr-FR"/>
         </w:rPr>
         <w:t>Dossiers</w:t>
@@ -23512,14 +23803,16 @@
           <w:color w:val="212121"/>
           <w:spacing w:val="1"/>
           <w:w w:val="110"/>
-          <w:lang w:val="fr-FR"/>
-        </w:rPr>
-        <w:t xml:space="preserve"> </w:t>
-      </w:r>
-      <w:r>
-        <w:rPr>
-          <w:color w:val="212121"/>
-          <w:w w:val="110"/>
+          <w:highlight w:val="yellow"/>
+          <w:lang w:val="fr-FR"/>
+        </w:rPr>
+        <w:t xml:space="preserve"> </w:t>
+      </w:r>
+      <w:r>
+        <w:rPr>
+          <w:color w:val="212121"/>
+          <w:w w:val="110"/>
+          <w:highlight w:val="yellow"/>
           <w:lang w:val="fr-FR"/>
         </w:rPr>
         <w:t>de</w:t>
@@ -23529,14 +23822,16 @@
           <w:color w:val="212121"/>
           <w:spacing w:val="-5"/>
           <w:w w:val="110"/>
-          <w:lang w:val="fr-FR"/>
-        </w:rPr>
-        <w:t xml:space="preserve"> </w:t>
-      </w:r>
-      <w:r>
-        <w:rPr>
-          <w:color w:val="212121"/>
-          <w:w w:val="110"/>
+          <w:highlight w:val="yellow"/>
+          <w:lang w:val="fr-FR"/>
+        </w:rPr>
+        <w:t xml:space="preserve"> </w:t>
+      </w:r>
+      <w:r>
+        <w:rPr>
+          <w:color w:val="212121"/>
+          <w:w w:val="110"/>
+          <w:highlight w:val="yellow"/>
           <w:lang w:val="fr-FR"/>
         </w:rPr>
         <w:t>travail,</w:t>
@@ -23546,14 +23841,16 @@
           <w:color w:val="212121"/>
           <w:spacing w:val="3"/>
           <w:w w:val="110"/>
-          <w:lang w:val="fr-FR"/>
-        </w:rPr>
-        <w:t xml:space="preserve"> </w:t>
-      </w:r>
-      <w:r>
-        <w:rPr>
-          <w:color w:val="212121"/>
-          <w:w w:val="110"/>
+          <w:highlight w:val="yellow"/>
+          <w:lang w:val="fr-FR"/>
+        </w:rPr>
+        <w:t xml:space="preserve"> </w:t>
+      </w:r>
+      <w:r>
+        <w:rPr>
+          <w:color w:val="212121"/>
+          <w:w w:val="110"/>
+          <w:highlight w:val="yellow"/>
           <w:lang w:val="fr-FR"/>
         </w:rPr>
         <w:t>fiches</w:t>
@@ -23563,14 +23860,16 @@
           <w:color w:val="212121"/>
           <w:spacing w:val="5"/>
           <w:w w:val="110"/>
-          <w:lang w:val="fr-FR"/>
-        </w:rPr>
-        <w:t xml:space="preserve"> </w:t>
-      </w:r>
-      <w:r>
-        <w:rPr>
-          <w:color w:val="212121"/>
-          <w:w w:val="110"/>
+          <w:highlight w:val="yellow"/>
+          <w:lang w:val="fr-FR"/>
+        </w:rPr>
+        <w:t xml:space="preserve"> </w:t>
+      </w:r>
+      <w:r>
+        <w:rPr>
+          <w:color w:val="212121"/>
+          <w:w w:val="110"/>
+          <w:highlight w:val="yellow"/>
           <w:lang w:val="fr-FR"/>
         </w:rPr>
         <w:t>bibliographiques.</w:t>
@@ -23588,6 +23887,7 @@
         <w:rPr>
           <w:color w:val="212121"/>
           <w:w w:val="105"/>
+          <w:highlight w:val="yellow"/>
           <w:lang w:val="fr-FR"/>
         </w:rPr>
         <w:t>2-3,</w:t>
@@ -23597,14 +23897,16 @@
           <w:color w:val="212121"/>
           <w:spacing w:val="10"/>
           <w:w w:val="105"/>
-          <w:lang w:val="fr-FR"/>
-        </w:rPr>
-        <w:t xml:space="preserve"> </w:t>
-      </w:r>
-      <w:r>
-        <w:rPr>
-          <w:color w:val="212121"/>
-          <w:w w:val="105"/>
+          <w:highlight w:val="yellow"/>
+          <w:lang w:val="fr-FR"/>
+        </w:rPr>
+        <w:t xml:space="preserve"> </w:t>
+      </w:r>
+      <w:r>
+        <w:rPr>
+          <w:color w:val="212121"/>
+          <w:w w:val="105"/>
+          <w:highlight w:val="yellow"/>
           <w:lang w:val="fr-FR"/>
         </w:rPr>
         <w:t>14,</w:t>
@@ -23614,14 +23916,16 @@
           <w:color w:val="212121"/>
           <w:spacing w:val="6"/>
           <w:w w:val="105"/>
-          <w:lang w:val="fr-FR"/>
-        </w:rPr>
-        <w:t xml:space="preserve"> </w:t>
-      </w:r>
-      <w:r>
-        <w:rPr>
-          <w:color w:val="212121"/>
-          <w:w w:val="105"/>
+          <w:highlight w:val="yellow"/>
+          <w:lang w:val="fr-FR"/>
+        </w:rPr>
+        <w:t xml:space="preserve"> </w:t>
+      </w:r>
+      <w:r>
+        <w:rPr>
+          <w:color w:val="212121"/>
+          <w:w w:val="105"/>
+          <w:highlight w:val="yellow"/>
           <w:lang w:val="fr-FR"/>
         </w:rPr>
         <w:t>59. Cours</w:t>
@@ -23631,14 +23935,16 @@
           <w:color w:val="212121"/>
           <w:spacing w:val="14"/>
           <w:w w:val="105"/>
-          <w:lang w:val="fr-FR"/>
-        </w:rPr>
-        <w:t xml:space="preserve"> </w:t>
-      </w:r>
-      <w:r>
-        <w:rPr>
-          <w:color w:val="212121"/>
-          <w:w w:val="105"/>
+          <w:highlight w:val="yellow"/>
+          <w:lang w:val="fr-FR"/>
+        </w:rPr>
+        <w:t xml:space="preserve"> </w:t>
+      </w:r>
+      <w:r>
+        <w:rPr>
+          <w:color w:val="212121"/>
+          <w:w w:val="105"/>
+          <w:highlight w:val="yellow"/>
           <w:lang w:val="fr-FR"/>
         </w:rPr>
         <w:t>et</w:t>
@@ -23648,17 +23954,27 @@
           <w:color w:val="212121"/>
           <w:spacing w:val="17"/>
           <w:w w:val="105"/>
-          <w:lang w:val="fr-FR"/>
-        </w:rPr>
-        <w:t xml:space="preserve"> </w:t>
-      </w:r>
-      <w:r>
-        <w:rPr>
-          <w:color w:val="212121"/>
-          <w:w w:val="105"/>
-          <w:lang w:val="fr-FR"/>
-        </w:rPr>
-        <w:t>conférences.</w:t>
+          <w:highlight w:val="yellow"/>
+          <w:lang w:val="fr-FR"/>
+        </w:rPr>
+        <w:t xml:space="preserve"> </w:t>
+      </w:r>
+      <w:r>
+        <w:rPr>
+          <w:color w:val="212121"/>
+          <w:w w:val="105"/>
+          <w:highlight w:val="yellow"/>
+          <w:lang w:val="fr-FR"/>
+        </w:rPr>
+        <w:t>conférences</w:t>
+      </w:r>
+      <w:r>
+        <w:rPr>
+          <w:color w:val="212121"/>
+          <w:w w:val="105"/>
+          <w:lang w:val="fr-FR"/>
+        </w:rPr>
+        <w:t>.</w:t>
       </w:r>
     </w:p>
     <w:p>
@@ -23674,6 +23990,7 @@
           <w:color w:val="212121"/>
           <w:spacing w:val="-1"/>
           <w:w w:val="110"/>
+          <w:highlight w:val="yellow"/>
           <w:lang w:val="fr-FR"/>
         </w:rPr>
         <w:t>14,</w:t>
@@ -23683,6 +24000,7 @@
           <w:color w:val="212121"/>
           <w:spacing w:val="-3"/>
           <w:w w:val="110"/>
+          <w:highlight w:val="yellow"/>
           <w:lang w:val="fr-FR"/>
         </w:rPr>
         <w:t xml:space="preserve"> </w:t>
@@ -23692,6 +24010,7 @@
           <w:color w:val="212121"/>
           <w:spacing w:val="-1"/>
           <w:w w:val="110"/>
+          <w:highlight w:val="yellow"/>
           <w:lang w:val="fr-FR"/>
         </w:rPr>
         <w:t>23-24,</w:t>
@@ -23701,6 +24020,7 @@
           <w:color w:val="212121"/>
           <w:spacing w:val="2"/>
           <w:w w:val="110"/>
+          <w:highlight w:val="yellow"/>
           <w:lang w:val="fr-FR"/>
         </w:rPr>
         <w:t xml:space="preserve"> </w:t>
@@ -23710,6 +24030,7 @@
           <w:color w:val="212121"/>
           <w:spacing w:val="-1"/>
           <w:w w:val="110"/>
+          <w:highlight w:val="yellow"/>
           <w:lang w:val="fr-FR"/>
         </w:rPr>
         <w:t>26.</w:t>
@@ -23719,6 +24040,7 @@
           <w:color w:val="212121"/>
           <w:spacing w:val="14"/>
           <w:w w:val="110"/>
+          <w:highlight w:val="yellow"/>
           <w:lang w:val="fr-FR"/>
         </w:rPr>
         <w:t xml:space="preserve"> </w:t>
@@ -23728,6 +24050,7 @@
           <w:color w:val="212121"/>
           <w:spacing w:val="-1"/>
           <w:w w:val="110"/>
+          <w:highlight w:val="yellow"/>
           <w:lang w:val="fr-FR"/>
         </w:rPr>
         <w:t>Réflexions</w:t>
@@ -23737,14 +24060,16 @@
           <w:color w:val="212121"/>
           <w:spacing w:val="9"/>
           <w:w w:val="110"/>
-          <w:lang w:val="fr-FR"/>
-        </w:rPr>
-        <w:t xml:space="preserve"> </w:t>
-      </w:r>
-      <w:r>
-        <w:rPr>
-          <w:color w:val="212121"/>
-          <w:w w:val="110"/>
+          <w:highlight w:val="yellow"/>
+          <w:lang w:val="fr-FR"/>
+        </w:rPr>
+        <w:t xml:space="preserve"> </w:t>
+      </w:r>
+      <w:r>
+        <w:rPr>
+          <w:color w:val="212121"/>
+          <w:w w:val="110"/>
+          <w:highlight w:val="yellow"/>
           <w:lang w:val="fr-FR"/>
         </w:rPr>
         <w:t>sur</w:t>
@@ -23754,14 +24079,16 @@
           <w:color w:val="212121"/>
           <w:spacing w:val="6"/>
           <w:w w:val="110"/>
-          <w:lang w:val="fr-FR"/>
-        </w:rPr>
-        <w:t xml:space="preserve"> </w:t>
-      </w:r>
-      <w:r>
-        <w:rPr>
-          <w:color w:val="212121"/>
-          <w:w w:val="110"/>
+          <w:highlight w:val="yellow"/>
+          <w:lang w:val="fr-FR"/>
+        </w:rPr>
+        <w:t xml:space="preserve"> </w:t>
+      </w:r>
+      <w:r>
+        <w:rPr>
+          <w:color w:val="212121"/>
+          <w:w w:val="110"/>
+          <w:highlight w:val="yellow"/>
           <w:lang w:val="fr-FR"/>
         </w:rPr>
         <w:t>la</w:t>
@@ -23771,14 +24098,16 @@
           <w:color w:val="212121"/>
           <w:spacing w:val="1"/>
           <w:w w:val="110"/>
-          <w:lang w:val="fr-FR"/>
-        </w:rPr>
-        <w:t xml:space="preserve"> </w:t>
-      </w:r>
-      <w:r>
-        <w:rPr>
-          <w:color w:val="212121"/>
-          <w:w w:val="110"/>
+          <w:highlight w:val="yellow"/>
+          <w:lang w:val="fr-FR"/>
+        </w:rPr>
+        <w:t xml:space="preserve"> </w:t>
+      </w:r>
+      <w:r>
+        <w:rPr>
+          <w:color w:val="212121"/>
+          <w:w w:val="110"/>
+          <w:highlight w:val="yellow"/>
           <w:lang w:val="fr-FR"/>
         </w:rPr>
         <w:t>philosophie</w:t>
@@ -23788,14 +24117,16 @@
           <w:color w:val="212121"/>
           <w:spacing w:val="15"/>
           <w:w w:val="110"/>
-          <w:lang w:val="fr-FR"/>
-        </w:rPr>
-        <w:t xml:space="preserve"> </w:t>
-      </w:r>
-      <w:r>
-        <w:rPr>
-          <w:color w:val="212121"/>
-          <w:w w:val="110"/>
+          <w:highlight w:val="yellow"/>
+          <w:lang w:val="fr-FR"/>
+        </w:rPr>
+        <w:t xml:space="preserve"> </w:t>
+      </w:r>
+      <w:r>
+        <w:rPr>
+          <w:color w:val="212121"/>
+          <w:w w:val="110"/>
+          <w:highlight w:val="yellow"/>
           <w:lang w:val="fr-FR"/>
         </w:rPr>
         <w:t>de</w:t>
@@ -23805,14 +24136,16 @@
           <w:color w:val="212121"/>
           <w:spacing w:val="-14"/>
           <w:w w:val="110"/>
-          <w:lang w:val="fr-FR"/>
-        </w:rPr>
-        <w:t xml:space="preserve"> </w:t>
-      </w:r>
-      <w:r>
-        <w:rPr>
-          <w:color w:val="212121"/>
-          <w:w w:val="110"/>
+          <w:highlight w:val="yellow"/>
+          <w:lang w:val="fr-FR"/>
+        </w:rPr>
+        <w:t xml:space="preserve"> </w:t>
+      </w:r>
+      <w:r>
+        <w:rPr>
+          <w:color w:val="212121"/>
+          <w:w w:val="110"/>
+          <w:highlight w:val="yellow"/>
           <w:lang w:val="fr-FR"/>
         </w:rPr>
         <w:t>l</w:t>
@@ -23821,6 +24154,7 @@
         <w:rPr>
           <w:color w:val="212121"/>
           <w:w w:val="110"/>
+          <w:highlight w:val="yellow"/>
           <w:lang w:val="fr-FR"/>
         </w:rPr>
         <w:t>’</w:t>
@@ -23829,6 +24163,7 @@
         <w:rPr>
           <w:color w:val="212121"/>
           <w:w w:val="110"/>
+          <w:highlight w:val="yellow"/>
           <w:lang w:val="fr-FR"/>
         </w:rPr>
         <w:t>Histoire.</w:t>
@@ -23849,6 +24184,7 @@
         <w:rPr>
           <w:color w:val="212121"/>
           <w:w w:val="105"/>
+          <w:highlight w:val="yellow"/>
           <w:lang w:val="fr-FR"/>
         </w:rPr>
         <w:t>7-8, 13, 15-26.</w:t>
@@ -23858,14 +24194,16 @@
           <w:color w:val="212121"/>
           <w:spacing w:val="1"/>
           <w:w w:val="105"/>
-          <w:lang w:val="fr-FR"/>
-        </w:rPr>
-        <w:t xml:space="preserve"> </w:t>
-      </w:r>
-      <w:r>
-        <w:rPr>
-          <w:color w:val="212121"/>
-          <w:w w:val="105"/>
+          <w:highlight w:val="yellow"/>
+          <w:lang w:val="fr-FR"/>
+        </w:rPr>
+        <w:t xml:space="preserve"> </w:t>
+      </w:r>
+      <w:r>
+        <w:rPr>
+          <w:color w:val="212121"/>
+          <w:w w:val="105"/>
+          <w:highlight w:val="yellow"/>
           <w:lang w:val="fr-FR"/>
         </w:rPr>
         <w:t xml:space="preserve">Recherches  sur le </w:t>
@@ -23873,6 +24211,7 @@
       <w:r>
         <w:rPr>
           <w:color w:val="212121"/>
+          <w:highlight w:val="yellow"/>
           <w:lang w:val="fr-FR"/>
         </w:rPr>
         <w:t>XVI</w:t>
@@ -23880,6 +24219,7 @@
       <w:r>
         <w:rPr>
           <w:color w:val="212121"/>
+          <w:highlight w:val="yellow"/>
           <w:vertAlign w:val="superscript"/>
           <w:lang w:val="fr-FR"/>
         </w:rPr>
@@ -23889,6 +24229,7 @@
         <w:rPr>
           <w:color w:val="212121"/>
           <w:w w:val="105"/>
+          <w:highlight w:val="yellow"/>
           <w:lang w:val="fr-FR"/>
         </w:rPr>
         <w:t xml:space="preserve"> siècle, la Réforme, l</w:t>
@@ -23897,6 +24238,7 @@
         <w:rPr>
           <w:color w:val="212121"/>
           <w:w w:val="105"/>
+          <w:highlight w:val="yellow"/>
           <w:lang w:val="fr-FR"/>
         </w:rPr>
         <w:t>’</w:t>
@@ -23905,6 +24247,7 @@
         <w:rPr>
           <w:color w:val="212121"/>
           <w:w w:val="105"/>
+          <w:highlight w:val="yellow"/>
           <w:lang w:val="fr-FR"/>
         </w:rPr>
         <w:t xml:space="preserve">humanisme </w:t>
@@ -23913,6 +24256,7 @@
         <w:rPr>
           <w:color w:val="212121"/>
           <w:w w:val="105"/>
+          <w:highlight w:val="yellow"/>
           <w:lang w:val="fr-FR"/>
         </w:rPr>
         <w:t>e</w:t>
@@ -23921,6 +24265,7 @@
         <w:rPr>
           <w:color w:val="212121"/>
           <w:w w:val="105"/>
+          <w:highlight w:val="yellow"/>
           <w:lang w:val="fr-FR"/>
         </w:rPr>
         <w:t>t Rabelais.</w:t>
@@ -23940,6 +24285,7 @@
         <w:spacing w:before="23" w:line="264" w:lineRule="auto"/>
         <w:ind w:left="2474" w:right="1814" w:hanging="191"/>
         <w:rPr>
+          <w:highlight w:val="yellow"/>
           <w:lang w:val="fr-FR"/>
         </w:rPr>
       </w:pPr>
@@ -23948,6 +24294,7 @@
           <w:color w:val="212121"/>
           <w:spacing w:val="-53"/>
           <w:w w:val="105"/>
+          <w:highlight w:val="yellow"/>
           <w:lang w:val="fr-FR"/>
         </w:rPr>
         <w:t>1</w:t>
@@ -23956,6 +24303,7 @@
         <w:rPr>
           <w:color w:val="212121"/>
           <w:w w:val="105"/>
+          <w:highlight w:val="yellow"/>
           <w:lang w:val="fr-FR"/>
         </w:rPr>
         <w:t>,</w:t>
@@ -23965,14 +24313,16 @@
           <w:color w:val="212121"/>
           <w:spacing w:val="10"/>
           <w:w w:val="105"/>
-          <w:lang w:val="fr-FR"/>
-        </w:rPr>
-        <w:t xml:space="preserve"> </w:t>
-      </w:r>
-      <w:r>
-        <w:rPr>
-          <w:color w:val="212121"/>
-          <w:w w:val="105"/>
+          <w:highlight w:val="yellow"/>
+          <w:lang w:val="fr-FR"/>
+        </w:rPr>
+        <w:t xml:space="preserve"> </w:t>
+      </w:r>
+      <w:r>
+        <w:rPr>
+          <w:color w:val="212121"/>
+          <w:w w:val="105"/>
+          <w:highlight w:val="yellow"/>
           <w:lang w:val="fr-FR"/>
         </w:rPr>
         <w:t>25,</w:t>
@@ -23982,14 +24332,16 @@
           <w:color w:val="212121"/>
           <w:spacing w:val="5"/>
           <w:w w:val="105"/>
-          <w:lang w:val="fr-FR"/>
-        </w:rPr>
-        <w:t xml:space="preserve"> </w:t>
-      </w:r>
-      <w:r>
-        <w:rPr>
-          <w:color w:val="212121"/>
-          <w:w w:val="105"/>
+          <w:highlight w:val="yellow"/>
+          <w:lang w:val="fr-FR"/>
+        </w:rPr>
+        <w:t xml:space="preserve"> </w:t>
+      </w:r>
+      <w:r>
+        <w:rPr>
+          <w:color w:val="212121"/>
+          <w:w w:val="105"/>
+          <w:highlight w:val="yellow"/>
           <w:lang w:val="fr-FR"/>
         </w:rPr>
         <w:t>37-47</w:t>
@@ -23998,6 +24350,7 @@
         <w:rPr>
           <w:color w:val="080808"/>
           <w:w w:val="105"/>
+          <w:highlight w:val="yellow"/>
           <w:lang w:val="fr-FR"/>
         </w:rPr>
         <w:t>.</w:t>
@@ -24007,14 +24360,16 @@
           <w:color w:val="080808"/>
           <w:spacing w:val="32"/>
           <w:w w:val="105"/>
-          <w:lang w:val="fr-FR"/>
-        </w:rPr>
-        <w:t xml:space="preserve"> </w:t>
-      </w:r>
-      <w:r>
-        <w:rPr>
-          <w:color w:val="212121"/>
-          <w:w w:val="105"/>
+          <w:highlight w:val="yellow"/>
+          <w:lang w:val="fr-FR"/>
+        </w:rPr>
+        <w:t xml:space="preserve"> </w:t>
+      </w:r>
+      <w:r>
+        <w:rPr>
+          <w:color w:val="212121"/>
+          <w:w w:val="105"/>
+          <w:highlight w:val="yellow"/>
           <w:lang w:val="fr-FR"/>
         </w:rPr>
         <w:t>Recherches</w:t>
@@ -24024,14 +24379,16 @@
           <w:color w:val="212121"/>
           <w:spacing w:val="27"/>
           <w:w w:val="105"/>
-          <w:lang w:val="fr-FR"/>
-        </w:rPr>
-        <w:t xml:space="preserve"> </w:t>
-      </w:r>
-      <w:r>
-        <w:rPr>
-          <w:color w:val="212121"/>
-          <w:w w:val="105"/>
+          <w:highlight w:val="yellow"/>
+          <w:lang w:val="fr-FR"/>
+        </w:rPr>
+        <w:t xml:space="preserve"> </w:t>
+      </w:r>
+      <w:r>
+        <w:rPr>
+          <w:color w:val="212121"/>
+          <w:w w:val="105"/>
+          <w:highlight w:val="yellow"/>
           <w:lang w:val="fr-FR"/>
         </w:rPr>
         <w:t>sur</w:t>
@@ -24041,14 +24398,16 @@
           <w:color w:val="212121"/>
           <w:spacing w:val="18"/>
           <w:w w:val="105"/>
-          <w:lang w:val="fr-FR"/>
-        </w:rPr>
-        <w:t xml:space="preserve"> </w:t>
-      </w:r>
-      <w:r>
-        <w:rPr>
-          <w:color w:val="212121"/>
-          <w:w w:val="105"/>
+          <w:highlight w:val="yellow"/>
+          <w:lang w:val="fr-FR"/>
+        </w:rPr>
+        <w:t xml:space="preserve"> </w:t>
+      </w:r>
+      <w:r>
+        <w:rPr>
+          <w:color w:val="212121"/>
+          <w:w w:val="105"/>
+          <w:highlight w:val="yellow"/>
           <w:lang w:val="fr-FR"/>
         </w:rPr>
         <w:t>la</w:t>
@@ -24058,14 +24417,16 @@
           <w:color w:val="212121"/>
           <w:spacing w:val="4"/>
           <w:w w:val="105"/>
-          <w:lang w:val="fr-FR"/>
-        </w:rPr>
-        <w:t xml:space="preserve"> </w:t>
-      </w:r>
-      <w:r>
-        <w:rPr>
-          <w:color w:val="212121"/>
-          <w:w w:val="105"/>
+          <w:highlight w:val="yellow"/>
+          <w:lang w:val="fr-FR"/>
+        </w:rPr>
+        <w:t xml:space="preserve"> </w:t>
+      </w:r>
+      <w:r>
+        <w:rPr>
+          <w:color w:val="212121"/>
+          <w:w w:val="105"/>
+          <w:highlight w:val="yellow"/>
           <w:lang w:val="fr-FR"/>
         </w:rPr>
         <w:t>Franche-Comté</w:t>
@@ -24075,14 +24436,16 @@
           <w:color w:val="212121"/>
           <w:spacing w:val="31"/>
           <w:w w:val="105"/>
-          <w:lang w:val="fr-FR"/>
-        </w:rPr>
-        <w:t xml:space="preserve"> </w:t>
-      </w:r>
-      <w:r>
-        <w:rPr>
-          <w:color w:val="212121"/>
-          <w:w w:val="105"/>
+          <w:highlight w:val="yellow"/>
+          <w:lang w:val="fr-FR"/>
+        </w:rPr>
+        <w:t xml:space="preserve"> </w:t>
+      </w:r>
+      <w:r>
+        <w:rPr>
+          <w:color w:val="212121"/>
+          <w:w w:val="105"/>
+          <w:highlight w:val="yellow"/>
           <w:lang w:val="fr-FR"/>
         </w:rPr>
         <w:t>et</w:t>
@@ -24092,14 +24455,16 @@
           <w:color w:val="212121"/>
           <w:spacing w:val="51"/>
           <w:w w:val="105"/>
-          <w:lang w:val="fr-FR"/>
-        </w:rPr>
-        <w:t xml:space="preserve"> </w:t>
-      </w:r>
-      <w:r>
-        <w:rPr>
-          <w:color w:val="212121"/>
-          <w:w w:val="105"/>
+          <w:highlight w:val="yellow"/>
+          <w:lang w:val="fr-FR"/>
+        </w:rPr>
+        <w:t xml:space="preserve"> </w:t>
+      </w:r>
+      <w:r>
+        <w:rPr>
+          <w:color w:val="212121"/>
+          <w:w w:val="105"/>
+          <w:highlight w:val="yellow"/>
           <w:lang w:val="fr-FR"/>
         </w:rPr>
         <w:t>les</w:t>
@@ -24109,14 +24474,16 @@
           <w:color w:val="212121"/>
           <w:spacing w:val="6"/>
           <w:w w:val="105"/>
-          <w:lang w:val="fr-FR"/>
-        </w:rPr>
-        <w:t xml:space="preserve"> </w:t>
-      </w:r>
-      <w:r>
-        <w:rPr>
-          <w:color w:val="212121"/>
-          <w:w w:val="105"/>
+          <w:highlight w:val="yellow"/>
+          <w:lang w:val="fr-FR"/>
+        </w:rPr>
+        <w:t xml:space="preserve"> </w:t>
+      </w:r>
+      <w:r>
+        <w:rPr>
+          <w:color w:val="212121"/>
+          <w:w w:val="105"/>
+          <w:highlight w:val="yellow"/>
           <w:lang w:val="fr-FR"/>
         </w:rPr>
         <w:t>Pays-Bas</w:t>
@@ -24126,14 +24493,16 @@
           <w:color w:val="212121"/>
           <w:spacing w:val="18"/>
           <w:w w:val="105"/>
-          <w:lang w:val="fr-FR"/>
-        </w:rPr>
-        <w:t xml:space="preserve"> </w:t>
-      </w:r>
-      <w:r>
-        <w:rPr>
-          <w:color w:val="212121"/>
-          <w:w w:val="105"/>
+          <w:highlight w:val="yellow"/>
+          <w:lang w:val="fr-FR"/>
+        </w:rPr>
+        <w:t xml:space="preserve"> </w:t>
+      </w:r>
+      <w:r>
+        <w:rPr>
+          <w:color w:val="212121"/>
+          <w:w w:val="105"/>
+          <w:highlight w:val="yellow"/>
           <w:lang w:val="fr-FR"/>
         </w:rPr>
         <w:t>hollandais.</w:t>
@@ -24144,6 +24513,7 @@
         <w:spacing w:before="3"/>
         <w:ind w:left="2335" w:firstLine="720"/>
         <w:rPr>
+          <w:highlight w:val="yellow"/>
           <w:lang w:val="fr-FR"/>
         </w:rPr>
       </w:pPr>
@@ -24151,6 +24521,7 @@
         <w:rPr>
           <w:color w:val="212121"/>
           <w:w w:val="110"/>
+          <w:highlight w:val="yellow"/>
           <w:lang w:val="fr-FR"/>
         </w:rPr>
         <w:t>9,</w:t>
@@ -24160,14 +24531,16 @@
           <w:color w:val="212121"/>
           <w:spacing w:val="1"/>
           <w:w w:val="110"/>
-          <w:lang w:val="fr-FR"/>
-        </w:rPr>
-        <w:t xml:space="preserve"> </w:t>
-      </w:r>
-      <w:r>
-        <w:rPr>
-          <w:color w:val="212121"/>
-          <w:w w:val="110"/>
+          <w:highlight w:val="yellow"/>
+          <w:lang w:val="fr-FR"/>
+        </w:rPr>
+        <w:t xml:space="preserve"> </w:t>
+      </w:r>
+      <w:r>
+        <w:rPr>
+          <w:color w:val="212121"/>
+          <w:w w:val="110"/>
+          <w:highlight w:val="yellow"/>
           <w:lang w:val="fr-FR"/>
         </w:rPr>
         <w:t>18.</w:t>
@@ -24177,14 +24550,16 @@
           <w:color w:val="212121"/>
           <w:spacing w:val="10"/>
           <w:w w:val="110"/>
-          <w:lang w:val="fr-FR"/>
-        </w:rPr>
-        <w:t xml:space="preserve"> </w:t>
-      </w:r>
-      <w:r>
-        <w:rPr>
-          <w:color w:val="212121"/>
-          <w:w w:val="110"/>
+          <w:highlight w:val="yellow"/>
+          <w:lang w:val="fr-FR"/>
+        </w:rPr>
+        <w:t xml:space="preserve"> </w:t>
+      </w:r>
+      <w:r>
+        <w:rPr>
+          <w:color w:val="212121"/>
+          <w:w w:val="110"/>
+          <w:highlight w:val="yellow"/>
           <w:lang w:val="fr-FR"/>
         </w:rPr>
         <w:t>Recherches</w:t>
@@ -24194,14 +24569,16 @@
           <w:color w:val="212121"/>
           <w:spacing w:val="16"/>
           <w:w w:val="110"/>
-          <w:lang w:val="fr-FR"/>
-        </w:rPr>
-        <w:t xml:space="preserve"> </w:t>
-      </w:r>
-      <w:r>
-        <w:rPr>
-          <w:color w:val="212121"/>
-          <w:w w:val="110"/>
+          <w:highlight w:val="yellow"/>
+          <w:lang w:val="fr-FR"/>
+        </w:rPr>
+        <w:t xml:space="preserve"> </w:t>
+      </w:r>
+      <w:r>
+        <w:rPr>
+          <w:color w:val="212121"/>
+          <w:w w:val="110"/>
+          <w:highlight w:val="yellow"/>
           <w:lang w:val="fr-FR"/>
         </w:rPr>
         <w:t>sur</w:t>
@@ -24211,14 +24588,16 @@
           <w:color w:val="212121"/>
           <w:spacing w:val="11"/>
           <w:w w:val="110"/>
-          <w:lang w:val="fr-FR"/>
-        </w:rPr>
-        <w:t xml:space="preserve"> </w:t>
-      </w:r>
-      <w:r>
-        <w:rPr>
-          <w:color w:val="212121"/>
-          <w:w w:val="110"/>
+          <w:highlight w:val="yellow"/>
+          <w:lang w:val="fr-FR"/>
+        </w:rPr>
+        <w:t xml:space="preserve"> </w:t>
+      </w:r>
+      <w:r>
+        <w:rPr>
+          <w:color w:val="212121"/>
+          <w:w w:val="110"/>
+          <w:highlight w:val="yellow"/>
           <w:lang w:val="fr-FR"/>
         </w:rPr>
         <w:t>l</w:t>
@@ -24227,6 +24606,7 @@
         <w:rPr>
           <w:color w:val="212121"/>
           <w:w w:val="110"/>
+          <w:highlight w:val="yellow"/>
           <w:lang w:val="fr-FR"/>
         </w:rPr>
         <w:t>’</w:t>
@@ -24235,6 +24615,7 @@
         <w:rPr>
           <w:color w:val="212121"/>
           <w:w w:val="110"/>
+          <w:highlight w:val="yellow"/>
           <w:lang w:val="fr-FR"/>
         </w:rPr>
         <w:t>art.</w:t>
@@ -24246,12 +24627,14 @@
         <w:ind w:left="3055"/>
         <w:rPr>
           <w:i/>
+          <w:highlight w:val="yellow"/>
           <w:lang w:val="fr-FR"/>
         </w:rPr>
       </w:pPr>
       <w:r>
         <w:rPr>
           <w:color w:val="212121"/>
+          <w:highlight w:val="yellow"/>
           <w:lang w:val="fr-FR"/>
         </w:rPr>
         <w:t>56-58.</w:t>
@@ -24260,13 +24643,15 @@
         <w:rPr>
           <w:color w:val="212121"/>
           <w:spacing w:val="66"/>
-          <w:lang w:val="fr-FR"/>
-        </w:rPr>
-        <w:t xml:space="preserve"> </w:t>
-      </w:r>
-      <w:r>
-        <w:rPr>
-          <w:color w:val="212121"/>
+          <w:highlight w:val="yellow"/>
+          <w:lang w:val="fr-FR"/>
+        </w:rPr>
+        <w:t xml:space="preserve"> </w:t>
+      </w:r>
+      <w:r>
+        <w:rPr>
+          <w:color w:val="212121"/>
+          <w:highlight w:val="yellow"/>
           <w:lang w:val="fr-FR"/>
         </w:rPr>
         <w:t>Direction</w:t>
@@ -24275,13 +24660,15 @@
         <w:rPr>
           <w:color w:val="212121"/>
           <w:spacing w:val="40"/>
-          <w:lang w:val="fr-FR"/>
-        </w:rPr>
-        <w:t xml:space="preserve"> </w:t>
-      </w:r>
-      <w:r>
-        <w:rPr>
-          <w:color w:val="212121"/>
+          <w:highlight w:val="yellow"/>
+          <w:lang w:val="fr-FR"/>
+        </w:rPr>
+        <w:t xml:space="preserve"> </w:t>
+      </w:r>
+      <w:r>
+        <w:rPr>
+          <w:color w:val="212121"/>
+          <w:highlight w:val="yellow"/>
           <w:lang w:val="fr-FR"/>
         </w:rPr>
         <w:t>de</w:t>
@@ -24290,14 +24677,16 @@
         <w:rPr>
           <w:color w:val="212121"/>
           <w:spacing w:val="28"/>
-          <w:lang w:val="fr-FR"/>
-        </w:rPr>
-        <w:t xml:space="preserve"> </w:t>
-      </w:r>
-      <w:r>
-        <w:rPr>
-          <w:i/>
-          <w:color w:val="212121"/>
+          <w:highlight w:val="yellow"/>
+          <w:lang w:val="fr-FR"/>
+        </w:rPr>
+        <w:t xml:space="preserve"> </w:t>
+      </w:r>
+      <w:r>
+        <w:rPr>
+          <w:i/>
+          <w:color w:val="212121"/>
+          <w:highlight w:val="yellow"/>
           <w:lang w:val="fr-FR"/>
         </w:rPr>
         <w:t>L</w:t>
@@ -24306,6 +24695,7 @@
         <w:rPr>
           <w:i/>
           <w:color w:val="212121"/>
+          <w:highlight w:val="yellow"/>
           <w:lang w:val="fr-FR"/>
         </w:rPr>
         <w:t>’</w:t>
@@ -24314,6 +24704,7 @@
         <w:rPr>
           <w:i/>
           <w:color w:val="212121"/>
+          <w:highlight w:val="yellow"/>
           <w:lang w:val="fr-FR"/>
         </w:rPr>
         <w:t>Encyclopédie</w:t>
@@ -24323,14 +24714,16 @@
           <w:i/>
           <w:color w:val="212121"/>
           <w:spacing w:val="49"/>
-          <w:lang w:val="fr-FR"/>
-        </w:rPr>
-        <w:t xml:space="preserve"> </w:t>
-      </w:r>
-      <w:r>
-        <w:rPr>
-          <w:i/>
-          <w:color w:val="212121"/>
+          <w:highlight w:val="yellow"/>
+          <w:lang w:val="fr-FR"/>
+        </w:rPr>
+        <w:t xml:space="preserve"> </w:t>
+      </w:r>
+      <w:r>
+        <w:rPr>
+          <w:i/>
+          <w:color w:val="212121"/>
+          <w:highlight w:val="yellow"/>
           <w:lang w:val="fr-FR"/>
         </w:rPr>
         <w:t>française.</w:t>
@@ -24341,6 +24734,7 @@
         <w:spacing w:before="19"/>
         <w:ind w:left="3132"/>
         <w:rPr>
+          <w:highlight w:val="yellow"/>
           <w:lang w:val="fr-FR"/>
         </w:rPr>
       </w:pPr>
@@ -24348,6 +24742,7 @@
         <w:rPr>
           <w:color w:val="212121"/>
           <w:w w:val="110"/>
+          <w:highlight w:val="yellow"/>
           <w:lang w:val="fr-FR"/>
         </w:rPr>
         <w:t>5,</w:t>
@@ -24357,14 +24752,16 @@
           <w:color w:val="212121"/>
           <w:spacing w:val="-7"/>
           <w:w w:val="110"/>
-          <w:lang w:val="fr-FR"/>
-        </w:rPr>
-        <w:t xml:space="preserve"> </w:t>
-      </w:r>
-      <w:r>
-        <w:rPr>
-          <w:color w:val="212121"/>
-          <w:w w:val="110"/>
+          <w:highlight w:val="yellow"/>
+          <w:lang w:val="fr-FR"/>
+        </w:rPr>
+        <w:t xml:space="preserve"> </w:t>
+      </w:r>
+      <w:r>
+        <w:rPr>
+          <w:color w:val="212121"/>
+          <w:w w:val="110"/>
+          <w:highlight w:val="yellow"/>
           <w:lang w:val="fr-FR"/>
         </w:rPr>
         <w:t>36</w:t>
@@ -24373,6 +24770,7 @@
         <w:rPr>
           <w:color w:val="4D4D4D"/>
           <w:w w:val="110"/>
+          <w:highlight w:val="yellow"/>
           <w:lang w:val="fr-FR"/>
         </w:rPr>
         <w:t xml:space="preserve">. </w:t>
@@ -24381,6 +24779,7 @@
         <w:rPr>
           <w:color w:val="212121"/>
           <w:w w:val="110"/>
+          <w:highlight w:val="yellow"/>
           <w:lang w:val="fr-FR"/>
         </w:rPr>
         <w:t>Commission</w:t>
@@ -24390,14 +24789,16 @@
           <w:color w:val="212121"/>
           <w:spacing w:val="17"/>
           <w:w w:val="110"/>
-          <w:lang w:val="fr-FR"/>
-        </w:rPr>
-        <w:t xml:space="preserve"> </w:t>
-      </w:r>
-      <w:r>
-        <w:rPr>
-          <w:color w:val="212121"/>
-          <w:w w:val="110"/>
+          <w:highlight w:val="yellow"/>
+          <w:lang w:val="fr-FR"/>
+        </w:rPr>
+        <w:t xml:space="preserve"> </w:t>
+      </w:r>
+      <w:r>
+        <w:rPr>
+          <w:color w:val="212121"/>
+          <w:w w:val="110"/>
+          <w:highlight w:val="yellow"/>
           <w:lang w:val="fr-FR"/>
         </w:rPr>
         <w:t>Unesco</w:t>
@@ -24407,14 +24808,16 @@
           <w:color w:val="212121"/>
           <w:spacing w:val="4"/>
           <w:w w:val="110"/>
-          <w:lang w:val="fr-FR"/>
-        </w:rPr>
-        <w:t xml:space="preserve"> </w:t>
-      </w:r>
-      <w:r>
-        <w:rPr>
-          <w:color w:val="212121"/>
-          <w:w w:val="110"/>
+          <w:highlight w:val="yellow"/>
+          <w:lang w:val="fr-FR"/>
+        </w:rPr>
+        <w:t xml:space="preserve"> </w:t>
+      </w:r>
+      <w:r>
+        <w:rPr>
+          <w:color w:val="212121"/>
+          <w:w w:val="110"/>
+          <w:highlight w:val="yellow"/>
           <w:lang w:val="fr-FR"/>
         </w:rPr>
         <w:t>pour</w:t>
@@ -24424,14 +24827,16 @@
           <w:color w:val="212121"/>
           <w:spacing w:val="3"/>
           <w:w w:val="110"/>
-          <w:lang w:val="fr-FR"/>
-        </w:rPr>
-        <w:t xml:space="preserve"> </w:t>
-      </w:r>
-      <w:r>
-        <w:rPr>
-          <w:color w:val="212121"/>
-          <w:w w:val="110"/>
+          <w:highlight w:val="yellow"/>
+          <w:lang w:val="fr-FR"/>
+        </w:rPr>
+        <w:t xml:space="preserve"> </w:t>
+      </w:r>
+      <w:r>
+        <w:rPr>
+          <w:color w:val="212121"/>
+          <w:w w:val="110"/>
+          <w:highlight w:val="yellow"/>
           <w:lang w:val="fr-FR"/>
         </w:rPr>
         <w:t>l</w:t>
@@ -24440,6 +24845,7 @@
         <w:rPr>
           <w:color w:val="212121"/>
           <w:w w:val="110"/>
+          <w:highlight w:val="yellow"/>
           <w:lang w:val="fr-FR"/>
         </w:rPr>
         <w:t>’</w:t>
@@ -24448,6 +24854,7 @@
         <w:rPr>
           <w:color w:val="212121"/>
           <w:w w:val="110"/>
+          <w:highlight w:val="yellow"/>
           <w:lang w:val="fr-FR"/>
         </w:rPr>
         <w:t>éducation,</w:t>
@@ -24457,14 +24864,16 @@
           <w:color w:val="212121"/>
           <w:spacing w:val="6"/>
           <w:w w:val="110"/>
-          <w:lang w:val="fr-FR"/>
-        </w:rPr>
-        <w:t xml:space="preserve"> </w:t>
-      </w:r>
-      <w:r>
-        <w:rPr>
-          <w:color w:val="212121"/>
-          <w:w w:val="110"/>
+          <w:highlight w:val="yellow"/>
+          <w:lang w:val="fr-FR"/>
+        </w:rPr>
+        <w:t xml:space="preserve"> </w:t>
+      </w:r>
+      <w:r>
+        <w:rPr>
+          <w:color w:val="212121"/>
+          <w:w w:val="110"/>
+          <w:highlight w:val="yellow"/>
           <w:lang w:val="fr-FR"/>
         </w:rPr>
         <w:t>la</w:t>
@@ -24474,14 +24883,16 @@
           <w:color w:val="212121"/>
           <w:spacing w:val="-9"/>
           <w:w w:val="110"/>
-          <w:lang w:val="fr-FR"/>
-        </w:rPr>
-        <w:t xml:space="preserve"> </w:t>
-      </w:r>
-      <w:r>
-        <w:rPr>
-          <w:color w:val="212121"/>
-          <w:w w:val="110"/>
+          <w:highlight w:val="yellow"/>
+          <w:lang w:val="fr-FR"/>
+        </w:rPr>
+        <w:t xml:space="preserve"> </w:t>
+      </w:r>
+      <w:r>
+        <w:rPr>
+          <w:color w:val="212121"/>
+          <w:w w:val="110"/>
+          <w:highlight w:val="yellow"/>
           <w:lang w:val="fr-FR"/>
         </w:rPr>
         <w:t>science</w:t>
@@ -24491,14 +24902,16 @@
           <w:color w:val="212121"/>
           <w:spacing w:val="-2"/>
           <w:w w:val="110"/>
-          <w:lang w:val="fr-FR"/>
-        </w:rPr>
-        <w:t xml:space="preserve"> </w:t>
-      </w:r>
-      <w:r>
-        <w:rPr>
-          <w:color w:val="212121"/>
-          <w:w w:val="110"/>
+          <w:highlight w:val="yellow"/>
+          <w:lang w:val="fr-FR"/>
+        </w:rPr>
+        <w:t xml:space="preserve"> </w:t>
+      </w:r>
+      <w:r>
+        <w:rPr>
+          <w:color w:val="212121"/>
+          <w:w w:val="110"/>
+          <w:highlight w:val="yellow"/>
           <w:lang w:val="fr-FR"/>
         </w:rPr>
         <w:t>et la</w:t>
@@ -24508,14 +24921,16 @@
           <w:color w:val="212121"/>
           <w:spacing w:val="-8"/>
           <w:w w:val="110"/>
-          <w:lang w:val="fr-FR"/>
-        </w:rPr>
-        <w:t xml:space="preserve"> </w:t>
-      </w:r>
-      <w:r>
-        <w:rPr>
-          <w:color w:val="212121"/>
-          <w:w w:val="110"/>
+          <w:highlight w:val="yellow"/>
+          <w:lang w:val="fr-FR"/>
+        </w:rPr>
+        <w:t xml:space="preserve"> </w:t>
+      </w:r>
+      <w:r>
+        <w:rPr>
+          <w:color w:val="212121"/>
+          <w:w w:val="110"/>
+          <w:highlight w:val="yellow"/>
           <w:lang w:val="fr-FR"/>
         </w:rPr>
         <w:t>culture.</w:t>
@@ -24526,6 +24941,7 @@
         <w:spacing w:before="23"/>
         <w:ind w:left="2706"/>
         <w:rPr>
+          <w:highlight w:val="yellow"/>
           <w:lang w:val="fr-FR"/>
         </w:rPr>
       </w:pPr>
@@ -24533,6 +24949,7 @@
         <w:rPr>
           <w:color w:val="212121"/>
           <w:w w:val="110"/>
+          <w:highlight w:val="yellow"/>
           <w:lang w:val="fr-FR"/>
         </w:rPr>
         <w:t>3-4,</w:t>
@@ -24542,14 +24959,16 @@
           <w:color w:val="212121"/>
           <w:spacing w:val="-7"/>
           <w:w w:val="110"/>
-          <w:lang w:val="fr-FR"/>
-        </w:rPr>
-        <w:t xml:space="preserve"> </w:t>
-      </w:r>
-      <w:r>
-        <w:rPr>
-          <w:color w:val="212121"/>
-          <w:w w:val="110"/>
+          <w:highlight w:val="yellow"/>
+          <w:lang w:val="fr-FR"/>
+        </w:rPr>
+        <w:t xml:space="preserve"> </w:t>
+      </w:r>
+      <w:r>
+        <w:rPr>
+          <w:color w:val="212121"/>
+          <w:w w:val="110"/>
+          <w:highlight w:val="yellow"/>
           <w:lang w:val="fr-FR"/>
         </w:rPr>
         <w:t>6,</w:t>
@@ -24559,14 +24978,16 @@
           <w:color w:val="212121"/>
           <w:spacing w:val="-5"/>
           <w:w w:val="110"/>
-          <w:lang w:val="fr-FR"/>
-        </w:rPr>
-        <w:t xml:space="preserve"> </w:t>
-      </w:r>
-      <w:r>
-        <w:rPr>
-          <w:color w:val="212121"/>
-          <w:w w:val="110"/>
+          <w:highlight w:val="yellow"/>
+          <w:lang w:val="fr-FR"/>
+        </w:rPr>
+        <w:t xml:space="preserve"> </w:t>
+      </w:r>
+      <w:r>
+        <w:rPr>
+          <w:color w:val="212121"/>
+          <w:w w:val="110"/>
+          <w:highlight w:val="yellow"/>
           <w:lang w:val="fr-FR"/>
         </w:rPr>
         <w:t>35.</w:t>
@@ -24576,14 +24997,16 @@
           <w:color w:val="212121"/>
           <w:spacing w:val="6"/>
           <w:w w:val="110"/>
-          <w:lang w:val="fr-FR"/>
-        </w:rPr>
-        <w:t xml:space="preserve"> </w:t>
-      </w:r>
-      <w:r>
-        <w:rPr>
-          <w:color w:val="212121"/>
-          <w:w w:val="110"/>
+          <w:highlight w:val="yellow"/>
+          <w:lang w:val="fr-FR"/>
+        </w:rPr>
+        <w:t xml:space="preserve"> </w:t>
+      </w:r>
+      <w:r>
+        <w:rPr>
+          <w:color w:val="212121"/>
+          <w:w w:val="110"/>
+          <w:highlight w:val="yellow"/>
           <w:lang w:val="fr-FR"/>
         </w:rPr>
         <w:t>Tirés à</w:t>
@@ -24593,14 +25016,16 @@
           <w:color w:val="212121"/>
           <w:spacing w:val="-4"/>
           <w:w w:val="110"/>
-          <w:lang w:val="fr-FR"/>
-        </w:rPr>
-        <w:t xml:space="preserve"> </w:t>
-      </w:r>
-      <w:r>
-        <w:rPr>
-          <w:color w:val="212121"/>
-          <w:w w:val="110"/>
+          <w:highlight w:val="yellow"/>
+          <w:lang w:val="fr-FR"/>
+        </w:rPr>
+        <w:t xml:space="preserve"> </w:t>
+      </w:r>
+      <w:r>
+        <w:rPr>
+          <w:color w:val="212121"/>
+          <w:w w:val="110"/>
+          <w:highlight w:val="yellow"/>
           <w:lang w:val="fr-FR"/>
         </w:rPr>
         <w:t>part</w:t>
@@ -24610,14 +25035,16 @@
           <w:color w:val="212121"/>
           <w:spacing w:val="-5"/>
           <w:w w:val="110"/>
-          <w:lang w:val="fr-FR"/>
-        </w:rPr>
-        <w:t xml:space="preserve"> </w:t>
-      </w:r>
-      <w:r>
-        <w:rPr>
-          <w:color w:val="212121"/>
-          <w:w w:val="110"/>
+          <w:highlight w:val="yellow"/>
+          <w:lang w:val="fr-FR"/>
+        </w:rPr>
+        <w:t xml:space="preserve"> </w:t>
+      </w:r>
+      <w:r>
+        <w:rPr>
+          <w:color w:val="212121"/>
+          <w:w w:val="110"/>
+          <w:highlight w:val="yellow"/>
           <w:lang w:val="fr-FR"/>
         </w:rPr>
         <w:t>et</w:t>
@@ -24627,14 +25054,16 @@
           <w:color w:val="212121"/>
           <w:spacing w:val="-3"/>
           <w:w w:val="110"/>
-          <w:lang w:val="fr-FR"/>
-        </w:rPr>
-        <w:t xml:space="preserve"> </w:t>
-      </w:r>
-      <w:r>
-        <w:rPr>
-          <w:color w:val="212121"/>
-          <w:w w:val="110"/>
+          <w:highlight w:val="yellow"/>
+          <w:lang w:val="fr-FR"/>
+        </w:rPr>
+        <w:t xml:space="preserve"> </w:t>
+      </w:r>
+      <w:r>
+        <w:rPr>
+          <w:color w:val="212121"/>
+          <w:w w:val="110"/>
+          <w:highlight w:val="yellow"/>
           <w:lang w:val="fr-FR"/>
         </w:rPr>
         <w:t>plaquettes</w:t>
@@ -24644,14 +25073,16 @@
           <w:color w:val="212121"/>
           <w:spacing w:val="12"/>
           <w:w w:val="110"/>
-          <w:lang w:val="fr-FR"/>
-        </w:rPr>
-        <w:t xml:space="preserve"> </w:t>
-      </w:r>
-      <w:r>
-        <w:rPr>
-          <w:color w:val="212121"/>
-          <w:w w:val="110"/>
+          <w:highlight w:val="yellow"/>
+          <w:lang w:val="fr-FR"/>
+        </w:rPr>
+        <w:t xml:space="preserve"> </w:t>
+      </w:r>
+      <w:r>
+        <w:rPr>
+          <w:color w:val="212121"/>
+          <w:w w:val="110"/>
+          <w:highlight w:val="yellow"/>
           <w:lang w:val="fr-FR"/>
         </w:rPr>
         <w:t>de</w:t>
@@ -24661,14 +25092,16 @@
           <w:color w:val="212121"/>
           <w:spacing w:val="-3"/>
           <w:w w:val="110"/>
-          <w:lang w:val="fr-FR"/>
-        </w:rPr>
-        <w:t xml:space="preserve"> </w:t>
-      </w:r>
-      <w:r>
-        <w:rPr>
-          <w:color w:val="212121"/>
-          <w:w w:val="110"/>
+          <w:highlight w:val="yellow"/>
+          <w:lang w:val="fr-FR"/>
+        </w:rPr>
+        <w:t xml:space="preserve"> </w:t>
+      </w:r>
+      <w:r>
+        <w:rPr>
+          <w:color w:val="212121"/>
+          <w:w w:val="110"/>
+          <w:highlight w:val="yellow"/>
           <w:lang w:val="fr-FR"/>
         </w:rPr>
         <w:t>Lucien</w:t>
@@ -24678,14 +25111,16 @@
           <w:color w:val="212121"/>
           <w:spacing w:val="4"/>
           <w:w w:val="110"/>
-          <w:lang w:val="fr-FR"/>
-        </w:rPr>
-        <w:t xml:space="preserve"> </w:t>
-      </w:r>
-      <w:r>
-        <w:rPr>
-          <w:color w:val="212121"/>
-          <w:w w:val="110"/>
+          <w:highlight w:val="yellow"/>
+          <w:lang w:val="fr-FR"/>
+        </w:rPr>
+        <w:t xml:space="preserve"> </w:t>
+      </w:r>
+      <w:r>
+        <w:rPr>
+          <w:color w:val="212121"/>
+          <w:w w:val="110"/>
+          <w:highlight w:val="yellow"/>
           <w:lang w:val="fr-FR"/>
         </w:rPr>
         <w:t>Febvre.</w:t>
@@ -24703,6 +25138,7 @@
         <w:rPr>
           <w:color w:val="212121"/>
           <w:w w:val="110"/>
+          <w:highlight w:val="yellow"/>
           <w:lang w:val="fr-FR"/>
         </w:rPr>
         <w:t>10-11,</w:t>
@@ -24712,14 +25148,16 @@
           <w:color w:val="212121"/>
           <w:spacing w:val="-3"/>
           <w:w w:val="110"/>
-          <w:lang w:val="fr-FR"/>
-        </w:rPr>
-        <w:t xml:space="preserve"> </w:t>
-      </w:r>
-      <w:r>
-        <w:rPr>
-          <w:color w:val="212121"/>
-          <w:w w:val="110"/>
+          <w:highlight w:val="yellow"/>
+          <w:lang w:val="fr-FR"/>
+        </w:rPr>
+        <w:t xml:space="preserve"> </w:t>
+      </w:r>
+      <w:r>
+        <w:rPr>
+          <w:color w:val="212121"/>
+          <w:w w:val="110"/>
+          <w:highlight w:val="yellow"/>
           <w:lang w:val="fr-FR"/>
         </w:rPr>
         <w:t>64.</w:t>
@@ -24729,14 +25167,16 @@
           <w:color w:val="212121"/>
           <w:spacing w:val="56"/>
           <w:w w:val="110"/>
-          <w:lang w:val="fr-FR"/>
-        </w:rPr>
-        <w:t xml:space="preserve"> </w:t>
-      </w:r>
-      <w:r>
-        <w:rPr>
-          <w:color w:val="212121"/>
-          <w:w w:val="110"/>
+          <w:highlight w:val="yellow"/>
+          <w:lang w:val="fr-FR"/>
+        </w:rPr>
+        <w:t xml:space="preserve"> </w:t>
+      </w:r>
+      <w:r>
+        <w:rPr>
+          <w:color w:val="212121"/>
+          <w:w w:val="110"/>
+          <w:highlight w:val="yellow"/>
           <w:lang w:val="fr-FR"/>
         </w:rPr>
         <w:t>Tirés</w:t>
@@ -24746,14 +25186,16 @@
           <w:color w:val="212121"/>
           <w:spacing w:val="-3"/>
           <w:w w:val="110"/>
-          <w:lang w:val="fr-FR"/>
-        </w:rPr>
-        <w:t xml:space="preserve"> </w:t>
-      </w:r>
-      <w:r>
-        <w:rPr>
-          <w:color w:val="212121"/>
-          <w:w w:val="110"/>
+          <w:highlight w:val="yellow"/>
+          <w:lang w:val="fr-FR"/>
+        </w:rPr>
+        <w:t xml:space="preserve"> </w:t>
+      </w:r>
+      <w:r>
+        <w:rPr>
+          <w:color w:val="212121"/>
+          <w:w w:val="110"/>
+          <w:highlight w:val="yellow"/>
           <w:lang w:val="fr-FR"/>
         </w:rPr>
         <w:t>à</w:t>
@@ -24763,14 +25205,16 @@
           <w:color w:val="212121"/>
           <w:spacing w:val="-1"/>
           <w:w w:val="110"/>
-          <w:lang w:val="fr-FR"/>
-        </w:rPr>
-        <w:t xml:space="preserve"> </w:t>
-      </w:r>
-      <w:r>
-        <w:rPr>
-          <w:color w:val="212121"/>
-          <w:w w:val="110"/>
+          <w:highlight w:val="yellow"/>
+          <w:lang w:val="fr-FR"/>
+        </w:rPr>
+        <w:t xml:space="preserve"> </w:t>
+      </w:r>
+      <w:r>
+        <w:rPr>
+          <w:color w:val="212121"/>
+          <w:w w:val="110"/>
+          <w:highlight w:val="yellow"/>
           <w:lang w:val="fr-FR"/>
         </w:rPr>
         <w:t>part</w:t>
@@ -24780,14 +25224,16 @@
           <w:color w:val="212121"/>
           <w:spacing w:val="-5"/>
           <w:w w:val="110"/>
-          <w:lang w:val="fr-FR"/>
-        </w:rPr>
-        <w:t xml:space="preserve"> </w:t>
-      </w:r>
-      <w:r>
-        <w:rPr>
-          <w:color w:val="212121"/>
-          <w:w w:val="110"/>
+          <w:highlight w:val="yellow"/>
+          <w:lang w:val="fr-FR"/>
+        </w:rPr>
+        <w:t xml:space="preserve"> </w:t>
+      </w:r>
+      <w:r>
+        <w:rPr>
+          <w:color w:val="212121"/>
+          <w:w w:val="110"/>
+          <w:highlight w:val="yellow"/>
           <w:lang w:val="fr-FR"/>
         </w:rPr>
         <w:t>et</w:t>
@@ -24797,14 +25243,16 @@
           <w:color w:val="212121"/>
           <w:spacing w:val="-4"/>
           <w:w w:val="110"/>
-          <w:lang w:val="fr-FR"/>
-        </w:rPr>
-        <w:t xml:space="preserve"> </w:t>
-      </w:r>
-      <w:r>
-        <w:rPr>
-          <w:color w:val="212121"/>
-          <w:w w:val="110"/>
+          <w:highlight w:val="yellow"/>
+          <w:lang w:val="fr-FR"/>
+        </w:rPr>
+        <w:t xml:space="preserve"> </w:t>
+      </w:r>
+      <w:r>
+        <w:rPr>
+          <w:color w:val="212121"/>
+          <w:w w:val="110"/>
+          <w:highlight w:val="yellow"/>
           <w:lang w:val="fr-FR"/>
         </w:rPr>
         <w:t>plaquettes</w:t>
@@ -24814,14 +25262,16 @@
           <w:color w:val="212121"/>
           <w:spacing w:val="4"/>
           <w:w w:val="110"/>
-          <w:lang w:val="fr-FR"/>
-        </w:rPr>
-        <w:t xml:space="preserve"> </w:t>
-      </w:r>
-      <w:r>
-        <w:rPr>
-          <w:color w:val="212121"/>
-          <w:w w:val="110"/>
+          <w:highlight w:val="yellow"/>
+          <w:lang w:val="fr-FR"/>
+        </w:rPr>
+        <w:t xml:space="preserve"> </w:t>
+      </w:r>
+      <w:r>
+        <w:rPr>
+          <w:color w:val="212121"/>
+          <w:w w:val="110"/>
+          <w:highlight w:val="yellow"/>
           <w:lang w:val="fr-FR"/>
         </w:rPr>
         <w:t>adressés</w:t>
@@ -24831,14 +25281,16 @@
           <w:color w:val="212121"/>
           <w:spacing w:val="5"/>
           <w:w w:val="110"/>
-          <w:lang w:val="fr-FR"/>
-        </w:rPr>
-        <w:t xml:space="preserve"> </w:t>
-      </w:r>
-      <w:r>
-        <w:rPr>
-          <w:color w:val="212121"/>
-          <w:w w:val="110"/>
+          <w:highlight w:val="yellow"/>
+          <w:lang w:val="fr-FR"/>
+        </w:rPr>
+        <w:t xml:space="preserve"> </w:t>
+      </w:r>
+      <w:r>
+        <w:rPr>
+          <w:color w:val="212121"/>
+          <w:w w:val="110"/>
+          <w:highlight w:val="yellow"/>
           <w:lang w:val="fr-FR"/>
         </w:rPr>
         <w:t>à</w:t>
@@ -24848,14 +25300,16 @@
           <w:color w:val="212121"/>
           <w:spacing w:val="-6"/>
           <w:w w:val="110"/>
-          <w:lang w:val="fr-FR"/>
-        </w:rPr>
-        <w:t xml:space="preserve"> </w:t>
-      </w:r>
-      <w:r>
-        <w:rPr>
-          <w:color w:val="212121"/>
-          <w:w w:val="110"/>
+          <w:highlight w:val="yellow"/>
+          <w:lang w:val="fr-FR"/>
+        </w:rPr>
+        <w:t xml:space="preserve"> </w:t>
+      </w:r>
+      <w:r>
+        <w:rPr>
+          <w:color w:val="212121"/>
+          <w:w w:val="110"/>
+          <w:highlight w:val="yellow"/>
           <w:lang w:val="fr-FR"/>
         </w:rPr>
         <w:t>Lucien</w:t>
@@ -24865,14 +25319,16 @@
           <w:color w:val="212121"/>
           <w:spacing w:val="2"/>
           <w:w w:val="110"/>
-          <w:lang w:val="fr-FR"/>
-        </w:rPr>
-        <w:t xml:space="preserve"> </w:t>
-      </w:r>
-      <w:r>
-        <w:rPr>
-          <w:color w:val="212121"/>
-          <w:w w:val="110"/>
+          <w:highlight w:val="yellow"/>
+          <w:lang w:val="fr-FR"/>
+        </w:rPr>
+        <w:t xml:space="preserve"> </w:t>
+      </w:r>
+      <w:r>
+        <w:rPr>
+          <w:color w:val="212121"/>
+          <w:w w:val="110"/>
+          <w:highlight w:val="yellow"/>
           <w:lang w:val="fr-FR"/>
         </w:rPr>
         <w:t>Febvre.</w:t>
@@ -25848,7 +26304,43 @@
           <w:w w:val="105"/>
           <w:lang w:val="fr-FR"/>
         </w:rPr>
-        <w:t>d., inv. somm. dact. par F</w:t>
+        <w:t xml:space="preserve">d., inv. </w:t>
+      </w:r>
+      <w:proofErr w:type="spellStart"/>
+      <w:r>
+        <w:rPr>
+          <w:color w:val="212121"/>
+          <w:w w:val="105"/>
+          <w:lang w:val="fr-FR"/>
+        </w:rPr>
+        <w:t>somm</w:t>
+      </w:r>
+      <w:proofErr w:type="spellEnd"/>
+      <w:r>
+        <w:rPr>
+          <w:color w:val="212121"/>
+          <w:w w:val="105"/>
+          <w:lang w:val="fr-FR"/>
+        </w:rPr>
+        <w:t xml:space="preserve">. </w:t>
+      </w:r>
+      <w:proofErr w:type="spellStart"/>
+      <w:r>
+        <w:rPr>
+          <w:color w:val="212121"/>
+          <w:w w:val="105"/>
+          <w:lang w:val="fr-FR"/>
+        </w:rPr>
+        <w:t>dact</w:t>
+      </w:r>
+      <w:proofErr w:type="spellEnd"/>
+      <w:r>
+        <w:rPr>
+          <w:color w:val="212121"/>
+          <w:w w:val="105"/>
+          <w:lang w:val="fr-FR"/>
+        </w:rPr>
+        <w:t>. par F</w:t>
       </w:r>
       <w:r>
         <w:rPr>
@@ -25858,13 +26350,23 @@
         </w:rPr>
         <w:t xml:space="preserve">. </w:t>
       </w:r>
-      <w:r>
-        <w:rPr>
-          <w:color w:val="212121"/>
-          <w:w w:val="105"/>
-          <w:lang w:val="fr-FR"/>
-        </w:rPr>
-        <w:t>Aujogue, 2004</w:t>
+      <w:proofErr w:type="spellStart"/>
+      <w:r>
+        <w:rPr>
+          <w:color w:val="212121"/>
+          <w:w w:val="105"/>
+          <w:lang w:val="fr-FR"/>
+        </w:rPr>
+        <w:t>Aujogue</w:t>
+      </w:r>
+      <w:proofErr w:type="spellEnd"/>
+      <w:r>
+        <w:rPr>
+          <w:color w:val="212121"/>
+          <w:w w:val="105"/>
+          <w:lang w:val="fr-FR"/>
+        </w:rPr>
+        <w:t>, 2004</w:t>
       </w:r>
       <w:r>
         <w:rPr>
@@ -25954,24 +26456,52 @@
           <w:w w:val="105"/>
           <w:lang w:val="fr-FR"/>
         </w:rPr>
-        <w:t>Bertrand Müller avec celles conservées aux Archives nationales (site de Paris), dact., par F.</w:t>
-      </w:r>
-      <w:r>
-        <w:rPr>
-          <w:color w:val="212121"/>
-          <w:spacing w:val="1"/>
-          <w:w w:val="105"/>
-          <w:lang w:val="fr-FR"/>
-        </w:rPr>
-        <w:t xml:space="preserve"> </w:t>
-      </w:r>
-      <w:r>
-        <w:rPr>
-          <w:color w:val="212121"/>
-          <w:w w:val="105"/>
-          <w:lang w:val="fr-FR"/>
-        </w:rPr>
-        <w:t>Aujogue,</w:t>
+        <w:t xml:space="preserve">Bertrand Müller avec celles conservées aux Archives nationales (site de Paris), </w:t>
+      </w:r>
+      <w:proofErr w:type="spellStart"/>
+      <w:r>
+        <w:rPr>
+          <w:color w:val="212121"/>
+          <w:w w:val="105"/>
+          <w:lang w:val="fr-FR"/>
+        </w:rPr>
+        <w:t>dact</w:t>
+      </w:r>
+      <w:proofErr w:type="spellEnd"/>
+      <w:r>
+        <w:rPr>
+          <w:color w:val="212121"/>
+          <w:w w:val="105"/>
+          <w:lang w:val="fr-FR"/>
+        </w:rPr>
+        <w:t>., par F.</w:t>
+      </w:r>
+      <w:r>
+        <w:rPr>
+          <w:color w:val="212121"/>
+          <w:spacing w:val="1"/>
+          <w:w w:val="105"/>
+          <w:lang w:val="fr-FR"/>
+        </w:rPr>
+        <w:t xml:space="preserve"> </w:t>
+      </w:r>
+      <w:proofErr w:type="spellStart"/>
+      <w:r>
+        <w:rPr>
+          <w:color w:val="212121"/>
+          <w:w w:val="105"/>
+          <w:lang w:val="fr-FR"/>
+        </w:rPr>
+        <w:t>Aujogue</w:t>
+      </w:r>
+      <w:proofErr w:type="spellEnd"/>
+      <w:r>
+        <w:rPr>
+          <w:color w:val="212121"/>
+          <w:w w:val="105"/>
+          <w:lang w:val="fr-FR"/>
+        </w:rPr>
+        <w:t>,</w:t>
       </w:r>
       <w:r>
         <w:rPr>
@@ -26587,6 +27117,7 @@
         </w:rPr>
         <w:t xml:space="preserve"> </w:t>
       </w:r>
+      <w:proofErr w:type="spellStart"/>
       <w:r>
         <w:rPr>
           <w:i/>
@@ -26597,6 +27128,7 @@
         </w:rPr>
         <w:t>Baumont</w:t>
       </w:r>
+      <w:proofErr w:type="spellEnd"/>
       <w:r>
         <w:rPr>
           <w:i/>
@@ -26746,12 +27278,21 @@
         </w:rPr>
         <w:t xml:space="preserve"> </w:t>
       </w:r>
-      <w:r>
-        <w:rPr>
-          <w:color w:val="212121"/>
-          <w:lang w:val="fr-FR"/>
-        </w:rPr>
-        <w:t>impr.</w:t>
+      <w:proofErr w:type="spellStart"/>
+      <w:r>
+        <w:rPr>
+          <w:color w:val="212121"/>
+          <w:lang w:val="fr-FR"/>
+        </w:rPr>
+        <w:t>impr</w:t>
+      </w:r>
+      <w:proofErr w:type="spellEnd"/>
+      <w:r>
+        <w:rPr>
+          <w:color w:val="212121"/>
+          <w:lang w:val="fr-FR"/>
+        </w:rPr>
+        <w:t>.</w:t>
       </w:r>
       <w:r>
         <w:rPr>
@@ -28086,4 +28627,16 @@
   <a:objectDefaults/>
   <a:extraClrSchemeLst/>
 </a:theme>
+</file>
+
+<file path=customXml/item1.xml><?xml version="1.0" encoding="utf-8"?>
+<b:Sources xmlns:b="http://schemas.openxmlformats.org/officeDocument/2006/bibliography" xmlns="http://schemas.openxmlformats.org/officeDocument/2006/bibliography" SelectedStyle="\APASixthEditionOfficeOnline.xsl" StyleName="APA" Version="6"/>
+</file>
+
+<file path=customXml/itemProps1.xml><?xml version="1.0" encoding="utf-8"?>
+<ds:datastoreItem xmlns:ds="http://schemas.openxmlformats.org/officeDocument/2006/customXml" ds:itemID="{97A7F45C-E635-489F-BE28-FFF9352CA11A}">
+  <ds:schemaRefs>
+    <ds:schemaRef ds:uri="http://schemas.openxmlformats.org/officeDocument/2006/bibliography"/>
+  </ds:schemaRefs>
+</ds:datastoreItem>
 </file>